--- a/MARKETING/Raport_Marketing_Concept-Marketing_Ulmanu_Cristian_IA-182.docx
+++ b/MARKETING/Raport_Marketing_Concept-Marketing_Ulmanu_Cristian_IA-182.docx
@@ -38,7 +38,7 @@
                     </pic:cNvPicPr>
                   </pic:nvPicPr>
                   <pic:blipFill>
-                    <a:blip r:embed="rId7">
+                    <a:blip r:embed="rId8">
                       <a:extLst>
                         <a:ext uri="{28A0092B-C50C-407E-A947-70E740481C1C}">
                           <a14:useLocalDpi xmlns:a14="http://schemas.microsoft.com/office/drawing/2010/main" val="0"/>
@@ -350,6 +350,7 @@
           <w:lang w:eastAsia="ru-MD"/>
         </w:rPr>
       </w:pPr>
+      <w:proofErr w:type="spellStart"/>
       <w:r>
         <w:rPr>
           <w:rFonts w:ascii="Times New Roman" w:eastAsia="Times New Roman" w:hAnsi="Times New Roman" w:cs="Times New Roman"/>
@@ -358,8 +359,20 @@
           <w:szCs w:val="28"/>
           <w:lang w:val="en-US" w:eastAsia="ru-MD"/>
         </w:rPr>
-        <w:t>Tema: </w:t>
-      </w:r>
+        <w:t>Tema</w:t>
+      </w:r>
+      <w:proofErr w:type="spellEnd"/>
+      <w:r>
+        <w:rPr>
+          <w:rFonts w:ascii="Times New Roman" w:eastAsia="Times New Roman" w:hAnsi="Times New Roman" w:cs="Times New Roman"/>
+          <w:b/>
+          <w:sz w:val="28"/>
+          <w:szCs w:val="28"/>
+          <w:lang w:val="en-US" w:eastAsia="ru-MD"/>
+        </w:rPr>
+        <w:t>: </w:t>
+      </w:r>
+      <w:proofErr w:type="spellStart"/>
       <w:r>
         <w:rPr>
           <w:rFonts w:ascii="Times New Roman" w:eastAsia="Times New Roman" w:hAnsi="Times New Roman" w:cs="Times New Roman"/>
@@ -369,8 +382,9 @@
           <w:szCs w:val="28"/>
           <w:lang w:val="en-US" w:eastAsia="ru-MD"/>
         </w:rPr>
-        <w:t>Conceptul, necesitatea</w:t>
-      </w:r>
+        <w:t>Cerce</w:t>
+      </w:r>
+      <w:proofErr w:type="spellEnd"/>
       <w:r>
         <w:rPr>
           <w:rFonts w:ascii="Times New Roman" w:eastAsia="Times New Roman" w:hAnsi="Times New Roman" w:cs="Times New Roman"/>
@@ -380,7 +394,7 @@
           <w:szCs w:val="28"/>
           <w:lang w:eastAsia="ru-MD"/>
         </w:rPr>
-        <w:t xml:space="preserve"> și nivelurile planificării strategice de marketing</w:t>
+        <w:t>tările de marketing</w:t>
       </w:r>
     </w:p>
     <w:p>
@@ -489,8 +503,9 @@
           <w:szCs w:val="28"/>
           <w:lang w:val="en-US"/>
         </w:rPr>
-        <w:t xml:space="preserve"> efectuat:</w:t>
-      </w:r>
+        <w:t xml:space="preserve"> </w:t>
+      </w:r>
+      <w:proofErr w:type="spellStart"/>
       <w:r>
         <w:rPr>
           <w:rFonts w:ascii="Times New Roman" w:hAnsi="Times New Roman" w:cs="Times New Roman"/>
@@ -498,8 +513,9 @@
           <w:szCs w:val="28"/>
           <w:lang w:val="en-US"/>
         </w:rPr>
-        <w:tab/>
-      </w:r>
+        <w:t>efectuat</w:t>
+      </w:r>
+      <w:proofErr w:type="spellEnd"/>
       <w:r>
         <w:rPr>
           <w:rFonts w:ascii="Times New Roman" w:hAnsi="Times New Roman" w:cs="Times New Roman"/>
@@ -507,7 +523,7 @@
           <w:szCs w:val="28"/>
           <w:lang w:val="en-US"/>
         </w:rPr>
-        <w:tab/>
+        <w:t>:</w:t>
       </w:r>
       <w:r>
         <w:rPr>
@@ -544,22 +560,16 @@
           <w:lang w:val="en-US"/>
         </w:rPr>
         <w:tab/>
-        <w:t>st.gr. IA-182</w:t>
-      </w:r>
-    </w:p>
-    <w:p>
-      <w:pPr>
-        <w:tabs>
-          <w:tab w:val="left" w:pos="3650"/>
-        </w:tabs>
-        <w:spacing w:after="0"/>
+      </w:r>
+      <w:r>
         <w:rPr>
           <w:rFonts w:ascii="Times New Roman" w:hAnsi="Times New Roman" w:cs="Times New Roman"/>
           <w:sz w:val="28"/>
           <w:szCs w:val="28"/>
           <w:lang w:val="en-US"/>
         </w:rPr>
-      </w:pPr>
+        <w:tab/>
+      </w:r>
       <w:r>
         <w:rPr>
           <w:rFonts w:ascii="Times New Roman" w:hAnsi="Times New Roman" w:cs="Times New Roman"/>
@@ -568,16 +578,22 @@
           <w:lang w:val="en-US"/>
         </w:rPr>
         <w:tab/>
-      </w:r>
-      <w:r>
+        <w:t>st.gr. IA-182</w:t>
+      </w:r>
+    </w:p>
+    <w:p>
+      <w:pPr>
+        <w:tabs>
+          <w:tab w:val="left" w:pos="3650"/>
+        </w:tabs>
+        <w:spacing w:after="0"/>
         <w:rPr>
           <w:rFonts w:ascii="Times New Roman" w:hAnsi="Times New Roman" w:cs="Times New Roman"/>
           <w:sz w:val="28"/>
           <w:szCs w:val="28"/>
           <w:lang w:val="en-US"/>
         </w:rPr>
-        <w:tab/>
-      </w:r>
+      </w:pPr>
       <w:r>
         <w:rPr>
           <w:rFonts w:ascii="Times New Roman" w:hAnsi="Times New Roman" w:cs="Times New Roman"/>
@@ -613,36 +629,26 @@
           <w:lang w:val="en-US"/>
         </w:rPr>
         <w:tab/>
-        <w:t>Ulmanu Cristian</w:t>
-      </w:r>
-    </w:p>
-    <w:p>
-      <w:pPr>
-        <w:tabs>
-          <w:tab w:val="left" w:pos="3650"/>
-        </w:tabs>
-        <w:spacing w:after="0"/>
+      </w:r>
+      <w:r>
         <w:rPr>
           <w:rFonts w:ascii="Times New Roman" w:hAnsi="Times New Roman" w:cs="Times New Roman"/>
           <w:sz w:val="28"/>
           <w:szCs w:val="28"/>
           <w:lang w:val="en-US"/>
         </w:rPr>
-      </w:pPr>
-    </w:p>
-    <w:p>
-      <w:pPr>
-        <w:tabs>
-          <w:tab w:val="left" w:pos="3650"/>
-        </w:tabs>
-        <w:spacing w:after="0"/>
+        <w:tab/>
+      </w:r>
+      <w:r>
         <w:rPr>
           <w:rFonts w:ascii="Times New Roman" w:hAnsi="Times New Roman" w:cs="Times New Roman"/>
           <w:sz w:val="28"/>
           <w:szCs w:val="28"/>
           <w:lang w:val="en-US"/>
         </w:rPr>
-      </w:pPr>
+        <w:tab/>
+        <w:t>Ulmanu Cristian</w:t>
+      </w:r>
     </w:p>
     <w:p>
       <w:pPr>
@@ -671,24 +677,34 @@
           <w:lang w:val="en-US"/>
         </w:rPr>
       </w:pPr>
-      <w:r>
+    </w:p>
+    <w:p>
+      <w:pPr>
+        <w:tabs>
+          <w:tab w:val="left" w:pos="3650"/>
+        </w:tabs>
+        <w:spacing w:after="0"/>
         <w:rPr>
           <w:rFonts w:ascii="Times New Roman" w:hAnsi="Times New Roman" w:cs="Times New Roman"/>
           <w:sz w:val="28"/>
           <w:szCs w:val="28"/>
           <w:lang w:val="en-US"/>
         </w:rPr>
-        <w:tab/>
-      </w:r>
-      <w:r>
+      </w:pPr>
+    </w:p>
+    <w:p>
+      <w:pPr>
+        <w:tabs>
+          <w:tab w:val="left" w:pos="3650"/>
+        </w:tabs>
+        <w:spacing w:after="0"/>
         <w:rPr>
           <w:rFonts w:ascii="Times New Roman" w:hAnsi="Times New Roman" w:cs="Times New Roman"/>
           <w:sz w:val="28"/>
           <w:szCs w:val="28"/>
           <w:lang w:val="en-US"/>
         </w:rPr>
-        <w:tab/>
-      </w:r>
+      </w:pPr>
       <w:r>
         <w:rPr>
           <w:rFonts w:ascii="Times New Roman" w:hAnsi="Times New Roman" w:cs="Times New Roman"/>
@@ -725,34 +741,24 @@
         </w:rPr>
         <w:tab/>
       </w:r>
-    </w:p>
-    <w:p>
-      <w:pPr>
-        <w:tabs>
-          <w:tab w:val="left" w:pos="3650"/>
-        </w:tabs>
-        <w:spacing w:after="0"/>
+      <w:r>
         <w:rPr>
           <w:rFonts w:ascii="Times New Roman" w:hAnsi="Times New Roman" w:cs="Times New Roman"/>
           <w:sz w:val="28"/>
           <w:szCs w:val="28"/>
           <w:lang w:val="en-US"/>
         </w:rPr>
-      </w:pPr>
-    </w:p>
-    <w:p>
-      <w:pPr>
-        <w:tabs>
-          <w:tab w:val="left" w:pos="3650"/>
-        </w:tabs>
-        <w:spacing w:after="0"/>
+        <w:tab/>
+      </w:r>
+      <w:r>
         <w:rPr>
           <w:rFonts w:ascii="Times New Roman" w:hAnsi="Times New Roman" w:cs="Times New Roman"/>
           <w:sz w:val="28"/>
           <w:szCs w:val="28"/>
           <w:lang w:val="en-US"/>
         </w:rPr>
-      </w:pPr>
+        <w:tab/>
+      </w:r>
     </w:p>
     <w:p>
       <w:pPr>
@@ -778,17 +784,36 @@
           <w:rFonts w:ascii="Times New Roman" w:hAnsi="Times New Roman" w:cs="Times New Roman"/>
           <w:sz w:val="28"/>
           <w:szCs w:val="28"/>
-        </w:rPr>
-      </w:pPr>
-      <w:r>
+          <w:lang w:val="en-US"/>
+        </w:rPr>
+      </w:pPr>
+    </w:p>
+    <w:p>
+      <w:pPr>
+        <w:tabs>
+          <w:tab w:val="left" w:pos="3650"/>
+        </w:tabs>
+        <w:spacing w:after="0"/>
         <w:rPr>
           <w:rFonts w:ascii="Times New Roman" w:hAnsi="Times New Roman" w:cs="Times New Roman"/>
           <w:sz w:val="28"/>
           <w:szCs w:val="28"/>
           <w:lang w:val="en-US"/>
         </w:rPr>
-        <w:t>A verificat:</w:t>
-      </w:r>
+      </w:pPr>
+    </w:p>
+    <w:p>
+      <w:pPr>
+        <w:tabs>
+          <w:tab w:val="left" w:pos="3650"/>
+        </w:tabs>
+        <w:spacing w:after="0"/>
+        <w:rPr>
+          <w:rFonts w:ascii="Times New Roman" w:hAnsi="Times New Roman" w:cs="Times New Roman"/>
+          <w:sz w:val="28"/>
+          <w:szCs w:val="28"/>
+        </w:rPr>
+      </w:pPr>
       <w:r>
         <w:rPr>
           <w:rFonts w:ascii="Times New Roman" w:hAnsi="Times New Roman" w:cs="Times New Roman"/>
@@ -796,8 +821,9 @@
           <w:szCs w:val="28"/>
           <w:lang w:val="en-US"/>
         </w:rPr>
-        <w:tab/>
-      </w:r>
+        <w:t xml:space="preserve">A </w:t>
+      </w:r>
+      <w:proofErr w:type="spellStart"/>
       <w:r>
         <w:rPr>
           <w:rFonts w:ascii="Times New Roman" w:hAnsi="Times New Roman" w:cs="Times New Roman"/>
@@ -805,8 +831,9 @@
           <w:szCs w:val="28"/>
           <w:lang w:val="en-US"/>
         </w:rPr>
-        <w:tab/>
-      </w:r>
+        <w:t>verificat</w:t>
+      </w:r>
+      <w:proofErr w:type="spellEnd"/>
       <w:r>
         <w:rPr>
           <w:rFonts w:ascii="Times New Roman" w:hAnsi="Times New Roman" w:cs="Times New Roman"/>
@@ -814,7 +841,7 @@
           <w:szCs w:val="28"/>
           <w:lang w:val="en-US"/>
         </w:rPr>
-        <w:tab/>
+        <w:t>:</w:t>
       </w:r>
       <w:r>
         <w:rPr>
@@ -848,99 +875,98 @@
           <w:rFonts w:ascii="Times New Roman" w:hAnsi="Times New Roman" w:cs="Times New Roman"/>
           <w:sz w:val="28"/>
           <w:szCs w:val="28"/>
-        </w:rPr>
-        <w:t>lect.univ.</w:t>
-      </w:r>
-    </w:p>
-    <w:p>
-      <w:pPr>
-        <w:tabs>
-          <w:tab w:val="left" w:pos="3650"/>
-        </w:tabs>
-        <w:spacing w:after="0"/>
-        <w:rPr>
-          <w:rFonts w:ascii="Times New Roman" w:hAnsi="Times New Roman" w:cs="Times New Roman"/>
-          <w:sz w:val="28"/>
-          <w:szCs w:val="28"/>
-        </w:rPr>
-      </w:pPr>
-      <w:r>
-        <w:rPr>
-          <w:rFonts w:ascii="Times New Roman" w:hAnsi="Times New Roman" w:cs="Times New Roman"/>
-          <w:sz w:val="28"/>
-          <w:szCs w:val="28"/>
+          <w:lang w:val="en-US"/>
         </w:rPr>
         <w:tab/>
       </w:r>
       <w:r>
-        <w:rPr>
-          <w:rFonts w:ascii="Times New Roman" w:hAnsi="Times New Roman" w:cs="Times New Roman"/>
-          <w:sz w:val="28"/>
-          <w:szCs w:val="28"/>
-        </w:rPr>
-        <w:tab/>
-      </w:r>
-      <w:r>
-        <w:rPr>
-          <w:rFonts w:ascii="Times New Roman" w:hAnsi="Times New Roman" w:cs="Times New Roman"/>
-          <w:sz w:val="28"/>
-          <w:szCs w:val="28"/>
-        </w:rPr>
-        <w:tab/>
-      </w:r>
-      <w:r>
-        <w:rPr>
-          <w:rFonts w:ascii="Times New Roman" w:hAnsi="Times New Roman" w:cs="Times New Roman"/>
-          <w:sz w:val="28"/>
-          <w:szCs w:val="28"/>
-        </w:rPr>
-        <w:tab/>
-      </w:r>
-      <w:r>
-        <w:rPr>
-          <w:rFonts w:ascii="Times New Roman" w:hAnsi="Times New Roman" w:cs="Times New Roman"/>
-          <w:sz w:val="28"/>
-          <w:szCs w:val="28"/>
-        </w:rPr>
-        <w:tab/>
-      </w:r>
-      <w:r>
-        <w:rPr>
-          <w:rFonts w:ascii="Times New Roman" w:hAnsi="Times New Roman" w:cs="Times New Roman"/>
-          <w:sz w:val="28"/>
-          <w:szCs w:val="28"/>
-        </w:rPr>
-        <w:tab/>
-        <w:t>Grunzu Tatiana</w:t>
-      </w:r>
-    </w:p>
-    <w:p>
-      <w:pPr>
-        <w:tabs>
-          <w:tab w:val="left" w:pos="3650"/>
-        </w:tabs>
-        <w:spacing w:after="0"/>
         <w:rPr>
           <w:rFonts w:ascii="Times New Roman" w:hAnsi="Times New Roman" w:cs="Times New Roman"/>
           <w:sz w:val="28"/>
           <w:szCs w:val="28"/>
           <w:lang w:val="en-US"/>
         </w:rPr>
-      </w:pPr>
-    </w:p>
-    <w:p>
-      <w:pPr>
-        <w:tabs>
-          <w:tab w:val="left" w:pos="3650"/>
-        </w:tabs>
-        <w:spacing w:after="0"/>
+        <w:tab/>
+      </w:r>
+      <w:r>
         <w:rPr>
           <w:rFonts w:ascii="Times New Roman" w:hAnsi="Times New Roman" w:cs="Times New Roman"/>
           <w:sz w:val="28"/>
           <w:szCs w:val="28"/>
           <w:lang w:val="en-US"/>
         </w:rPr>
-      </w:pPr>
+        <w:tab/>
+      </w:r>
+      <w:r>
+        <w:rPr>
+          <w:rFonts w:ascii="Times New Roman" w:hAnsi="Times New Roman" w:cs="Times New Roman"/>
+          <w:sz w:val="28"/>
+          <w:szCs w:val="28"/>
+        </w:rPr>
+        <w:t>lect.univ.</w:t>
+      </w:r>
+    </w:p>
+    <w:p>
+      <w:pPr>
+        <w:tabs>
+          <w:tab w:val="left" w:pos="3650"/>
+        </w:tabs>
+        <w:spacing w:after="0"/>
+        <w:rPr>
+          <w:rFonts w:ascii="Times New Roman" w:hAnsi="Times New Roman" w:cs="Times New Roman"/>
+          <w:sz w:val="28"/>
+          <w:szCs w:val="28"/>
+        </w:rPr>
+      </w:pPr>
+      <w:r>
+        <w:rPr>
+          <w:rFonts w:ascii="Times New Roman" w:hAnsi="Times New Roman" w:cs="Times New Roman"/>
+          <w:sz w:val="28"/>
+          <w:szCs w:val="28"/>
+        </w:rPr>
+        <w:tab/>
+      </w:r>
+      <w:r>
+        <w:rPr>
+          <w:rFonts w:ascii="Times New Roman" w:hAnsi="Times New Roman" w:cs="Times New Roman"/>
+          <w:sz w:val="28"/>
+          <w:szCs w:val="28"/>
+        </w:rPr>
+        <w:tab/>
+      </w:r>
+      <w:r>
+        <w:rPr>
+          <w:rFonts w:ascii="Times New Roman" w:hAnsi="Times New Roman" w:cs="Times New Roman"/>
+          <w:sz w:val="28"/>
+          <w:szCs w:val="28"/>
+        </w:rPr>
+        <w:tab/>
+      </w:r>
+      <w:r>
+        <w:rPr>
+          <w:rFonts w:ascii="Times New Roman" w:hAnsi="Times New Roman" w:cs="Times New Roman"/>
+          <w:sz w:val="28"/>
+          <w:szCs w:val="28"/>
+        </w:rPr>
+        <w:tab/>
+      </w:r>
+      <w:r>
+        <w:rPr>
+          <w:rFonts w:ascii="Times New Roman" w:hAnsi="Times New Roman" w:cs="Times New Roman"/>
+          <w:sz w:val="28"/>
+          <w:szCs w:val="28"/>
+        </w:rPr>
+        <w:tab/>
+      </w:r>
+      <w:r>
+        <w:rPr>
+          <w:rFonts w:ascii="Times New Roman" w:hAnsi="Times New Roman" w:cs="Times New Roman"/>
+          <w:sz w:val="28"/>
+          <w:szCs w:val="28"/>
+        </w:rPr>
+        <w:tab/>
+        <w:t>Grunzu Tatiana</w:t>
+      </w:r>
     </w:p>
     <w:p>
       <w:pPr>
@@ -990,6 +1016,34 @@
           <w:tab w:val="left" w:pos="3650"/>
         </w:tabs>
         <w:spacing w:after="0"/>
+        <w:rPr>
+          <w:rFonts w:ascii="Times New Roman" w:hAnsi="Times New Roman" w:cs="Times New Roman"/>
+          <w:sz w:val="28"/>
+          <w:szCs w:val="28"/>
+          <w:lang w:val="en-US"/>
+        </w:rPr>
+      </w:pPr>
+    </w:p>
+    <w:p>
+      <w:pPr>
+        <w:tabs>
+          <w:tab w:val="left" w:pos="3650"/>
+        </w:tabs>
+        <w:spacing w:after="0"/>
+        <w:rPr>
+          <w:rFonts w:ascii="Times New Roman" w:hAnsi="Times New Roman" w:cs="Times New Roman"/>
+          <w:sz w:val="28"/>
+          <w:szCs w:val="28"/>
+          <w:lang w:val="en-US"/>
+        </w:rPr>
+      </w:pPr>
+    </w:p>
+    <w:p>
+      <w:pPr>
+        <w:tabs>
+          <w:tab w:val="left" w:pos="3650"/>
+        </w:tabs>
+        <w:spacing w:after="0"/>
         <w:jc w:val="center"/>
         <w:rPr>
           <w:rFonts w:ascii="Times New Roman" w:hAnsi="Times New Roman" w:cs="Times New Roman"/>
@@ -998,6 +1052,7 @@
           <w:lang w:val="en-US"/>
         </w:rPr>
       </w:pPr>
+      <w:proofErr w:type="spellStart"/>
       <w:r>
         <w:rPr>
           <w:rFonts w:ascii="Times New Roman" w:hAnsi="Times New Roman" w:cs="Times New Roman"/>
@@ -1005,8 +1060,30 @@
           <w:szCs w:val="20"/>
           <w:lang w:val="en-US"/>
         </w:rPr>
-        <w:t>Chișinău 2020</w:t>
-      </w:r>
+        <w:t>Chișinău</w:t>
+      </w:r>
+      <w:proofErr w:type="spellEnd"/>
+      <w:r>
+        <w:rPr>
+          <w:rFonts w:ascii="Times New Roman" w:hAnsi="Times New Roman" w:cs="Times New Roman"/>
+          <w:sz w:val="20"/>
+          <w:szCs w:val="20"/>
+          <w:lang w:val="en-US"/>
+        </w:rPr>
+        <w:t xml:space="preserve"> 2020</w:t>
+      </w:r>
+    </w:p>
+    <w:p>
+      <w:pPr>
+        <w:pStyle w:val="Heading1"/>
+        <w:ind w:left="708" w:firstLine="708"/>
+      </w:pPr>
+      <w:bookmarkStart w:id="0" w:name="_Toc57004989"/>
+      <w:r>
+        <w:lastRenderedPageBreak/>
+        <w:t>Conținutul și sfera cercetării de marketing</w:t>
+      </w:r>
+      <w:bookmarkEnd w:id="0"/>
     </w:p>
     <w:p>
       <w:pPr>
@@ -1024,8 +1101,7 @@
           <w:sz w:val="24"/>
           <w:szCs w:val="24"/>
         </w:rPr>
-        <w:lastRenderedPageBreak/>
-        <w:t>Marketingul este o activitate menită să profite prin satisfacerea nevoilor clienților. Aceasta este o definiție foarte generală, care arată esența oricărei activități de marketing - capacitatea de a vinde produse sau servicii publicului țintă.</w:t>
+        <w:t>Într-o economie de piață, pentru a se adapta în mod eficient la condițiile impuse de lumea exterioară, este imposibil să se administreze o unitate economică fără fluxul de informații între aceasta și mediul în care operează. Prin urmare, conducerea (departamentul de afaceri) trebuie să adopte o nouă viziune, viziunea de marketing, a cărei misiune este să coordoneze, să sincronizeze și să subordoneze toate activitățile la un singur scop: satisfacerea cererilor consumatorilor în condiții superioare. Cercetarea de marketing este o activitate formală. Cu ajutorul metodelor și tehnicilor de investigație științifică, informațiile necesare pentru gestionarea unităților economice sunt standardizate, măsurate, colectate, analizate și explicate.</w:t>
       </w:r>
     </w:p>
     <w:p>
@@ -1034,36 +1110,19 @@
         <w:jc w:val="both"/>
         <w:rPr>
           <w:rFonts w:ascii="Times New Roman" w:hAnsi="Times New Roman" w:cs="Times New Roman"/>
-          <w:sz w:val="24"/>
-          <w:szCs w:val="24"/>
-        </w:rPr>
-      </w:pPr>
-      <w:r>
-        <w:rPr>
-          <w:rFonts w:ascii="Times New Roman" w:hAnsi="Times New Roman" w:cs="Times New Roman"/>
-          <w:sz w:val="24"/>
-          <w:szCs w:val="24"/>
-        </w:rPr>
-        <w:t>În linii mari, marketingul este un subiect complex, incluzând capacitatea de a analiza nișele de piață și de concurenți, de a prezice nevoile consumatorilor și de a comunica cu pricepere cu publicul țintă. Pe scurt, specialiștii în marketing trebuie să înțeleagă cum să transforme nevoile oamenilor (B2C) sau ale organizațiilor (B2B) în servicii și bunuri în funcție de nevoile consumatorilor. Deci, pe scurt, marketingul este o activitate de satisfacție a clienților. De fapt, acesta este obiectivul principal al tuturor strategiilor de marketing ale companiei.</w:t>
-      </w:r>
-    </w:p>
-    <w:p>
-      <w:pPr>
-        <w:ind w:firstLine="360"/>
-        <w:jc w:val="both"/>
-        <w:rPr>
-          <w:rFonts w:ascii="Times New Roman" w:hAnsi="Times New Roman" w:cs="Times New Roman"/>
-          <w:sz w:val="24"/>
-          <w:szCs w:val="24"/>
-        </w:rPr>
-      </w:pPr>
-      <w:r>
-        <w:rPr>
-          <w:rFonts w:ascii="Times New Roman" w:hAnsi="Times New Roman" w:cs="Times New Roman"/>
-          <w:sz w:val="24"/>
-          <w:szCs w:val="24"/>
-        </w:rPr>
-        <w:t xml:space="preserve"> Pentru a atinge acest obiectiv, specialiștii în marketing au rezolvat următoarele provocări de afaceri:</w:t>
+          <w:b/>
+          <w:sz w:val="24"/>
+          <w:szCs w:val="24"/>
+        </w:rPr>
+      </w:pPr>
+      <w:r>
+        <w:rPr>
+          <w:rFonts w:ascii="Times New Roman" w:hAnsi="Times New Roman" w:cs="Times New Roman"/>
+          <w:b/>
+          <w:sz w:val="24"/>
+          <w:szCs w:val="24"/>
+        </w:rPr>
+        <w:t xml:space="preserve">Obiective de cercetare de piață </w:t>
       </w:r>
     </w:p>
     <w:p>
@@ -1071,7 +1130,7 @@
         <w:pStyle w:val="ListParagraph"/>
         <w:numPr>
           <w:ilvl w:val="0"/>
-          <w:numId w:val="5"/>
+          <w:numId w:val="10"/>
         </w:numPr>
         <w:jc w:val="both"/>
         <w:rPr>
@@ -1086,7 +1145,7 @@
           <w:sz w:val="24"/>
           <w:szCs w:val="24"/>
         </w:rPr>
-        <w:t>Analiza nevoilor clienților în nișa în care își desfășoară activitatea compania. Este produsul solicitat, ce criterii pentru alegerea unui public țintă ar trebui să fie luate în considerare înainte de a lansa produsele spre vânzare?</w:t>
+        <w:t xml:space="preserve"> Înțelegerea mediului de afaceri al companiei; </w:t>
       </w:r>
     </w:p>
     <w:p>
@@ -1094,7 +1153,7 @@
         <w:pStyle w:val="ListParagraph"/>
         <w:numPr>
           <w:ilvl w:val="0"/>
-          <w:numId w:val="5"/>
+          <w:numId w:val="10"/>
         </w:numPr>
         <w:jc w:val="both"/>
         <w:rPr>
@@ -1109,7 +1168,7 @@
           <w:sz w:val="24"/>
           <w:szCs w:val="24"/>
         </w:rPr>
-        <w:t>Studierea ofertelor concurenților de pe piață, precum și stabilirea prețurilor într-o nișă specifică. Pe baza datelor obținute, se dezvoltă politica de prețuri a companiei.</w:t>
+        <w:t xml:space="preserve"> Determinarea oportunităților companiei pe piețele lor respective; </w:t>
       </w:r>
     </w:p>
     <w:p>
@@ -1117,7 +1176,7 @@
         <w:pStyle w:val="ListParagraph"/>
         <w:numPr>
           <w:ilvl w:val="0"/>
-          <w:numId w:val="5"/>
+          <w:numId w:val="10"/>
         </w:numPr>
         <w:jc w:val="both"/>
         <w:rPr>
@@ -1132,39 +1191,7 @@
           <w:sz w:val="24"/>
           <w:szCs w:val="24"/>
         </w:rPr>
-        <w:t>Ajustarea sortimentului de bunuri și servicii pentru cererea consumatorilor. Majoritatea companiilor care intră pe piață funcționează cu cererea deja existentă. Prin urmare, promovarea unui produs nelichid este adesea o întreprindere care face pierderi. Pe de altă parte, promovarea un</w:t>
-      </w:r>
-      <w:r>
-        <w:rPr>
-          <w:rFonts w:ascii="Times New Roman" w:hAnsi="Times New Roman" w:cs="Times New Roman"/>
-          <w:sz w:val="24"/>
-          <w:szCs w:val="24"/>
-        </w:rPr>
-        <w:t>ui nou produs</w:t>
-      </w:r>
-      <w:r>
-        <w:rPr>
-          <w:rFonts w:ascii="Times New Roman" w:hAnsi="Times New Roman" w:cs="Times New Roman"/>
-          <w:sz w:val="24"/>
-          <w:szCs w:val="24"/>
-        </w:rPr>
-        <w:t xml:space="preserve"> necesită un buget mare pentru a crea cerere, dar veți obține to</w:t>
-      </w:r>
-      <w:r>
-        <w:rPr>
-          <w:rFonts w:ascii="Times New Roman" w:hAnsi="Times New Roman" w:cs="Times New Roman"/>
-          <w:sz w:val="24"/>
-          <w:szCs w:val="24"/>
-        </w:rPr>
-        <w:t>t profitul din cauza că aveți un produs unic pe piață</w:t>
-      </w:r>
-      <w:r>
-        <w:rPr>
-          <w:rFonts w:ascii="Times New Roman" w:hAnsi="Times New Roman" w:cs="Times New Roman"/>
-          <w:sz w:val="24"/>
-          <w:szCs w:val="24"/>
-        </w:rPr>
-        <w:t>.</w:t>
+        <w:t xml:space="preserve"> Determinarea acțiunilor companiilor respective; </w:t>
       </w:r>
     </w:p>
     <w:p>
@@ -1172,7 +1199,7 @@
         <w:pStyle w:val="ListParagraph"/>
         <w:numPr>
           <w:ilvl w:val="0"/>
-          <w:numId w:val="5"/>
+          <w:numId w:val="10"/>
         </w:numPr>
         <w:jc w:val="both"/>
         <w:rPr>
@@ -1187,23 +1214,104 @@
           <w:sz w:val="24"/>
           <w:szCs w:val="24"/>
         </w:rPr>
-        <w:t xml:space="preserve">Lansarea activităților care vizează creșterea cererii, a vânzărilor de produse. Acestea sunt publicitate online și offline, promovarea virală, </w:t>
-      </w:r>
-      <w:r>
-        <w:rPr>
-          <w:rFonts w:ascii="Times New Roman" w:hAnsi="Times New Roman" w:cs="Times New Roman"/>
-          <w:sz w:val="24"/>
-          <w:szCs w:val="24"/>
-        </w:rPr>
-        <w:t xml:space="preserve">recomandarea clienților </w:t>
-      </w:r>
-      <w:r>
-        <w:rPr>
-          <w:rFonts w:ascii="Times New Roman" w:hAnsi="Times New Roman" w:cs="Times New Roman"/>
-          <w:sz w:val="24"/>
-          <w:szCs w:val="24"/>
-        </w:rPr>
-        <w:t>și alte tehnici.</w:t>
+        <w:t xml:space="preserve"> Selectarea celui mai bun plan din aceste alternative.</w:t>
+      </w:r>
+    </w:p>
+    <w:p>
+      <w:pPr>
+        <w:ind w:firstLine="708"/>
+        <w:jc w:val="both"/>
+        <w:rPr>
+          <w:rFonts w:ascii="Times New Roman" w:hAnsi="Times New Roman" w:cs="Times New Roman"/>
+          <w:sz w:val="24"/>
+          <w:szCs w:val="24"/>
+        </w:rPr>
+      </w:pPr>
+      <w:r>
+        <w:rPr>
+          <w:rFonts w:ascii="Times New Roman" w:hAnsi="Times New Roman" w:cs="Times New Roman"/>
+          <w:sz w:val="24"/>
+          <w:szCs w:val="24"/>
+        </w:rPr>
+        <w:t>Funcții de cercetare de marketing:</w:t>
+      </w:r>
+    </w:p>
+    <w:p>
+      <w:pPr>
+        <w:ind w:firstLine="708"/>
+        <w:jc w:val="both"/>
+        <w:rPr>
+          <w:rFonts w:ascii="Times New Roman" w:hAnsi="Times New Roman" w:cs="Times New Roman"/>
+          <w:sz w:val="24"/>
+          <w:szCs w:val="24"/>
+        </w:rPr>
+      </w:pPr>
+      <w:r>
+        <w:rPr>
+          <w:rFonts w:ascii="Times New Roman" w:hAnsi="Times New Roman" w:cs="Times New Roman"/>
+          <w:sz w:val="24"/>
+          <w:szCs w:val="24"/>
+        </w:rPr>
+        <w:t xml:space="preserve"> (a) Funcție descriptivă: prin informațiile colectate, sunt descrise coordonatele, caracteristicile fenomenelor sau proceselor economice.</w:t>
+      </w:r>
+    </w:p>
+    <w:p>
+      <w:pPr>
+        <w:ind w:firstLine="708"/>
+        <w:jc w:val="both"/>
+        <w:rPr>
+          <w:rFonts w:ascii="Times New Roman" w:hAnsi="Times New Roman" w:cs="Times New Roman"/>
+          <w:sz w:val="24"/>
+          <w:szCs w:val="24"/>
+        </w:rPr>
+      </w:pPr>
+      <w:r>
+        <w:rPr>
+          <w:rFonts w:ascii="Times New Roman" w:hAnsi="Times New Roman" w:cs="Times New Roman"/>
+          <w:sz w:val="24"/>
+          <w:szCs w:val="24"/>
+        </w:rPr>
+        <w:t xml:space="preserve"> (b) Funcția explicativă / de diagnostic: explică evoluția în timp a anumitor fenomene și procese economice în funcție de anumiți factori de influență sau alte fenomene.</w:t>
+      </w:r>
+    </w:p>
+    <w:p>
+      <w:pPr>
+        <w:ind w:firstLine="708"/>
+        <w:jc w:val="both"/>
+        <w:rPr>
+          <w:rFonts w:ascii="Times New Roman" w:hAnsi="Times New Roman" w:cs="Times New Roman"/>
+          <w:sz w:val="24"/>
+          <w:szCs w:val="24"/>
+        </w:rPr>
+      </w:pPr>
+      <w:r>
+        <w:rPr>
+          <w:rFonts w:ascii="Times New Roman" w:hAnsi="Times New Roman" w:cs="Times New Roman"/>
+          <w:sz w:val="24"/>
+          <w:szCs w:val="24"/>
+        </w:rPr>
+        <w:t xml:space="preserve"> (c) Funcția predictivă: se prezice evoluția viitoare a fenomenelor economice.</w:t>
+      </w:r>
+    </w:p>
+    <w:p>
+      <w:pPr>
+        <w:ind w:firstLine="708"/>
+        <w:jc w:val="both"/>
+        <w:rPr>
+          <w:rFonts w:ascii="Times New Roman" w:hAnsi="Times New Roman" w:cs="Times New Roman"/>
+          <w:b/>
+          <w:sz w:val="24"/>
+          <w:szCs w:val="24"/>
+        </w:rPr>
+      </w:pPr>
+      <w:r>
+        <w:rPr>
+          <w:rFonts w:ascii="Times New Roman" w:hAnsi="Times New Roman" w:cs="Times New Roman"/>
+          <w:b/>
+          <w:sz w:val="24"/>
+          <w:szCs w:val="24"/>
+        </w:rPr>
+        <w:t>Activitățile de cercetare de marketing sunt influențate de:</w:t>
       </w:r>
     </w:p>
     <w:p>
@@ -1211,7 +1319,7 @@
         <w:pStyle w:val="ListParagraph"/>
         <w:numPr>
           <w:ilvl w:val="0"/>
-          <w:numId w:val="5"/>
+          <w:numId w:val="11"/>
         </w:numPr>
         <w:jc w:val="both"/>
         <w:rPr>
@@ -1226,1789 +1334,7 @@
           <w:sz w:val="24"/>
           <w:szCs w:val="24"/>
         </w:rPr>
-        <w:t xml:space="preserve">Serviciu, asistență pentru clienți. Marketingul ideal nu este doar </w:t>
-      </w:r>
-      <w:r>
-        <w:rPr>
-          <w:rFonts w:ascii="Times New Roman" w:hAnsi="Times New Roman" w:cs="Times New Roman"/>
-          <w:sz w:val="24"/>
-          <w:szCs w:val="24"/>
-        </w:rPr>
-        <w:t xml:space="preserve"> </w:t>
-      </w:r>
-      <w:r>
-        <w:rPr>
-          <w:rFonts w:ascii="Times New Roman" w:hAnsi="Times New Roman" w:cs="Times New Roman"/>
-          <w:sz w:val="24"/>
-          <w:szCs w:val="24"/>
-        </w:rPr>
-        <w:t>vânzare de bunuri, ci o tehnologie pentru a transforma cumpărătorii în clienți</w:t>
-      </w:r>
-      <w:r>
-        <w:rPr>
-          <w:rFonts w:ascii="Times New Roman" w:hAnsi="Times New Roman" w:cs="Times New Roman"/>
-          <w:sz w:val="24"/>
-          <w:szCs w:val="24"/>
-        </w:rPr>
-        <w:t xml:space="preserve"> fideli</w:t>
-      </w:r>
-      <w:r>
-        <w:rPr>
-          <w:rFonts w:ascii="Times New Roman" w:hAnsi="Times New Roman" w:cs="Times New Roman"/>
-          <w:sz w:val="24"/>
-          <w:szCs w:val="24"/>
-        </w:rPr>
-        <w:t>. Totul este important în acest sistem: calitatea produselor, calitatea serviciilor, asistență receptivă.</w:t>
-      </w:r>
-    </w:p>
-    <w:p>
-      <w:pPr>
-        <w:ind w:firstLine="360"/>
-        <w:jc w:val="both"/>
-        <w:rPr>
-          <w:rFonts w:ascii="Times New Roman" w:hAnsi="Times New Roman" w:cs="Times New Roman"/>
-          <w:sz w:val="24"/>
-          <w:szCs w:val="24"/>
-        </w:rPr>
-      </w:pPr>
-      <w:r>
-        <w:rPr>
-          <w:rFonts w:ascii="Times New Roman" w:hAnsi="Times New Roman" w:cs="Times New Roman"/>
-          <w:sz w:val="24"/>
-          <w:szCs w:val="24"/>
-        </w:rPr>
-        <w:t>După ce am definit ce înseamnă marketing și pentru ce și cum de foloseste noi putem trece la următoarea etapă și anume ce înseamnă planificarea strategică de marketing, care este importanța ei și care sunt nivelurile și principiile acestei planificări.</w:t>
-      </w:r>
-    </w:p>
-    <w:p>
-      <w:pPr>
-        <w:ind w:firstLine="360"/>
-        <w:jc w:val="both"/>
-        <w:rPr>
-          <w:rFonts w:ascii="Times New Roman" w:hAnsi="Times New Roman" w:cs="Times New Roman"/>
-          <w:sz w:val="24"/>
-          <w:szCs w:val="24"/>
-        </w:rPr>
-      </w:pPr>
-      <w:r>
-        <w:rPr>
-          <w:rFonts w:ascii="Times New Roman" w:hAnsi="Times New Roman" w:cs="Times New Roman"/>
-          <w:sz w:val="24"/>
-          <w:szCs w:val="24"/>
-        </w:rPr>
-        <w:t>Planificarea strategică de marketing este un proces complex de creare și menținere a celei mai bune relații posibile între obiectivele, pregătirea angajaților și resursele companiei, pe de o parte, și mixul de marketing legat de situația pieței, pe de altă parte.</w:t>
-      </w:r>
-    </w:p>
-    <w:p>
-      <w:pPr>
-        <w:pStyle w:val="NormalWeb"/>
-        <w:shd w:val="clear" w:color="auto" w:fill="FFFFFF"/>
-        <w:spacing w:before="0" w:beforeAutospacing="0"/>
-        <w:jc w:val="both"/>
-        <w:rPr>
-          <w:color w:val="212529"/>
-          <w:lang w:val="ro-RO"/>
-        </w:rPr>
-      </w:pPr>
-      <w:r>
-        <w:rPr>
-          <w:color w:val="212529"/>
-          <w:lang w:val="ro-RO"/>
-        </w:rPr>
-        <w:t>Principalele avantaje ale planific</w:t>
-      </w:r>
-      <w:r>
-        <w:rPr>
-          <w:color w:val="212529"/>
-          <w:lang w:val="ro-RO"/>
-        </w:rPr>
-        <w:t>ă</w:t>
-      </w:r>
-      <w:r>
-        <w:rPr>
-          <w:color w:val="212529"/>
-          <w:lang w:val="ro-RO"/>
-        </w:rPr>
-        <w:t xml:space="preserve">rii de marketing constau </w:t>
-      </w:r>
-      <w:r>
-        <w:rPr>
-          <w:color w:val="212529"/>
-          <w:lang w:val="ro-RO"/>
-        </w:rPr>
-        <w:t>în</w:t>
-      </w:r>
-      <w:r>
-        <w:rPr>
-          <w:color w:val="212529"/>
-          <w:lang w:val="ro-RO"/>
-        </w:rPr>
-        <w:t> :</w:t>
-      </w:r>
-    </w:p>
-    <w:p>
-      <w:pPr>
-        <w:numPr>
-          <w:ilvl w:val="0"/>
-          <w:numId w:val="6"/>
-        </w:numPr>
-        <w:shd w:val="clear" w:color="auto" w:fill="FFFFFF"/>
-        <w:spacing w:before="100" w:beforeAutospacing="1" w:after="100" w:afterAutospacing="1" w:line="240" w:lineRule="auto"/>
-        <w:jc w:val="both"/>
-        <w:rPr>
-          <w:rFonts w:ascii="Times New Roman" w:hAnsi="Times New Roman" w:cs="Times New Roman"/>
-          <w:color w:val="212529"/>
-          <w:sz w:val="24"/>
-          <w:szCs w:val="24"/>
-        </w:rPr>
-      </w:pPr>
-      <w:r>
-        <w:rPr>
-          <w:rFonts w:ascii="Times New Roman" w:hAnsi="Times New Roman" w:cs="Times New Roman"/>
-          <w:color w:val="212529"/>
-          <w:sz w:val="24"/>
-          <w:szCs w:val="24"/>
-        </w:rPr>
-        <w:t>probabilitatea mai mare de a identifica evolu</w:t>
-      </w:r>
-      <w:r>
-        <w:rPr>
-          <w:rFonts w:ascii="Times New Roman" w:hAnsi="Times New Roman" w:cs="Times New Roman"/>
-          <w:color w:val="212529"/>
-          <w:sz w:val="24"/>
-          <w:szCs w:val="24"/>
-        </w:rPr>
-        <w:t>ți</w:t>
-      </w:r>
-      <w:r>
-        <w:rPr>
-          <w:rFonts w:ascii="Times New Roman" w:hAnsi="Times New Roman" w:cs="Times New Roman"/>
-          <w:color w:val="212529"/>
-          <w:sz w:val="24"/>
-          <w:szCs w:val="24"/>
-        </w:rPr>
-        <w:t>ile ulterioare ale pie</w:t>
-      </w:r>
-      <w:r>
-        <w:rPr>
-          <w:rFonts w:ascii="Times New Roman" w:hAnsi="Times New Roman" w:cs="Times New Roman"/>
-          <w:color w:val="212529"/>
-          <w:sz w:val="24"/>
-          <w:szCs w:val="24"/>
-        </w:rPr>
-        <w:t>ț</w:t>
-      </w:r>
-      <w:r>
-        <w:rPr>
-          <w:rFonts w:ascii="Times New Roman" w:hAnsi="Times New Roman" w:cs="Times New Roman"/>
-          <w:color w:val="212529"/>
-          <w:sz w:val="24"/>
-          <w:szCs w:val="24"/>
-        </w:rPr>
-        <w:t xml:space="preserve">elor </w:t>
-      </w:r>
-      <w:r>
-        <w:rPr>
-          <w:rFonts w:ascii="Times New Roman" w:hAnsi="Times New Roman" w:cs="Times New Roman"/>
-          <w:color w:val="212529"/>
-          <w:sz w:val="24"/>
-          <w:szCs w:val="24"/>
-        </w:rPr>
-        <w:t>ș</w:t>
-      </w:r>
-      <w:r>
-        <w:rPr>
-          <w:rFonts w:ascii="Times New Roman" w:hAnsi="Times New Roman" w:cs="Times New Roman"/>
-          <w:color w:val="212529"/>
-          <w:sz w:val="24"/>
-          <w:szCs w:val="24"/>
-        </w:rPr>
-        <w:t>i produselor</w:t>
-      </w:r>
-      <w:r>
-        <w:rPr>
-          <w:rFonts w:ascii="Times New Roman" w:hAnsi="Times New Roman" w:cs="Times New Roman"/>
-          <w:color w:val="212529"/>
-          <w:sz w:val="24"/>
-          <w:szCs w:val="24"/>
-        </w:rPr>
-        <w:t>;</w:t>
-      </w:r>
-    </w:p>
-    <w:p>
-      <w:pPr>
-        <w:numPr>
-          <w:ilvl w:val="0"/>
-          <w:numId w:val="6"/>
-        </w:numPr>
-        <w:shd w:val="clear" w:color="auto" w:fill="FFFFFF"/>
-        <w:spacing w:before="100" w:beforeAutospacing="1" w:after="100" w:afterAutospacing="1" w:line="240" w:lineRule="auto"/>
-        <w:jc w:val="both"/>
-        <w:rPr>
-          <w:rFonts w:ascii="Times New Roman" w:hAnsi="Times New Roman" w:cs="Times New Roman"/>
-          <w:color w:val="212529"/>
-          <w:sz w:val="24"/>
-          <w:szCs w:val="24"/>
-        </w:rPr>
-      </w:pPr>
-      <w:r>
-        <w:rPr>
-          <w:rFonts w:ascii="Times New Roman" w:hAnsi="Times New Roman" w:cs="Times New Roman"/>
-          <w:color w:val="212529"/>
-          <w:sz w:val="24"/>
-          <w:szCs w:val="24"/>
-        </w:rPr>
-        <w:t>capacitatea mai mare de a face fa</w:t>
-      </w:r>
-      <w:r>
-        <w:rPr>
-          <w:rFonts w:ascii="Times New Roman" w:hAnsi="Times New Roman" w:cs="Times New Roman"/>
-          <w:color w:val="212529"/>
-          <w:sz w:val="24"/>
-          <w:szCs w:val="24"/>
-        </w:rPr>
-        <w:t>ță</w:t>
-      </w:r>
-      <w:r>
-        <w:rPr>
-          <w:rFonts w:ascii="Times New Roman" w:hAnsi="Times New Roman" w:cs="Times New Roman"/>
-          <w:color w:val="212529"/>
-          <w:sz w:val="24"/>
-          <w:szCs w:val="24"/>
-        </w:rPr>
-        <w:t xml:space="preserve"> schimb</w:t>
-      </w:r>
-      <w:r>
-        <w:rPr>
-          <w:rFonts w:ascii="Times New Roman" w:hAnsi="Times New Roman" w:cs="Times New Roman"/>
-          <w:color w:val="212529"/>
-          <w:sz w:val="24"/>
-          <w:szCs w:val="24"/>
-        </w:rPr>
-        <w:t>ă</w:t>
-      </w:r>
-      <w:r>
-        <w:rPr>
-          <w:rFonts w:ascii="Times New Roman" w:hAnsi="Times New Roman" w:cs="Times New Roman"/>
-          <w:color w:val="212529"/>
-          <w:sz w:val="24"/>
-          <w:szCs w:val="24"/>
-        </w:rPr>
-        <w:t>rilor</w:t>
-      </w:r>
-      <w:r>
-        <w:rPr>
-          <w:rFonts w:ascii="Times New Roman" w:hAnsi="Times New Roman" w:cs="Times New Roman"/>
-          <w:color w:val="212529"/>
-          <w:sz w:val="24"/>
-          <w:szCs w:val="24"/>
-        </w:rPr>
-        <w:t>;</w:t>
-      </w:r>
-    </w:p>
-    <w:p>
-      <w:pPr>
-        <w:numPr>
-          <w:ilvl w:val="0"/>
-          <w:numId w:val="6"/>
-        </w:numPr>
-        <w:shd w:val="clear" w:color="auto" w:fill="FFFFFF"/>
-        <w:spacing w:before="100" w:beforeAutospacing="1" w:after="100" w:afterAutospacing="1" w:line="240" w:lineRule="auto"/>
-        <w:jc w:val="both"/>
-        <w:rPr>
-          <w:rFonts w:ascii="Times New Roman" w:hAnsi="Times New Roman" w:cs="Times New Roman"/>
-          <w:color w:val="212529"/>
-          <w:sz w:val="24"/>
-          <w:szCs w:val="24"/>
-        </w:rPr>
-      </w:pPr>
-      <w:r>
-        <w:rPr>
-          <w:rFonts w:ascii="Times New Roman" w:hAnsi="Times New Roman" w:cs="Times New Roman"/>
-          <w:color w:val="212529"/>
-          <w:sz w:val="24"/>
-          <w:szCs w:val="24"/>
-        </w:rPr>
-        <w:t>comunicarea mai eficient</w:t>
-      </w:r>
-      <w:r>
-        <w:rPr>
-          <w:rFonts w:ascii="Times New Roman" w:hAnsi="Times New Roman" w:cs="Times New Roman"/>
-          <w:color w:val="212529"/>
-          <w:sz w:val="24"/>
-          <w:szCs w:val="24"/>
-        </w:rPr>
-        <w:t>ă</w:t>
-      </w:r>
-      <w:r>
-        <w:rPr>
-          <w:rFonts w:ascii="Times New Roman" w:hAnsi="Times New Roman" w:cs="Times New Roman"/>
-          <w:color w:val="212529"/>
-          <w:sz w:val="24"/>
-          <w:szCs w:val="24"/>
-        </w:rPr>
-        <w:t xml:space="preserve"> </w:t>
-      </w:r>
-      <w:r>
-        <w:rPr>
-          <w:rFonts w:ascii="Times New Roman" w:hAnsi="Times New Roman" w:cs="Times New Roman"/>
-          <w:color w:val="212529"/>
-          <w:sz w:val="24"/>
-          <w:szCs w:val="24"/>
-        </w:rPr>
-        <w:t>î</w:t>
-      </w:r>
-      <w:r>
-        <w:rPr>
-          <w:rFonts w:ascii="Times New Roman" w:hAnsi="Times New Roman" w:cs="Times New Roman"/>
-          <w:color w:val="212529"/>
-          <w:sz w:val="24"/>
-          <w:szCs w:val="24"/>
-        </w:rPr>
-        <w:t>ntre indivizi</w:t>
-      </w:r>
-      <w:r>
-        <w:rPr>
-          <w:rFonts w:ascii="Times New Roman" w:hAnsi="Times New Roman" w:cs="Times New Roman"/>
-          <w:color w:val="212529"/>
-          <w:sz w:val="24"/>
-          <w:szCs w:val="24"/>
-        </w:rPr>
-        <w:t>;</w:t>
-      </w:r>
-    </w:p>
-    <w:p>
-      <w:pPr>
-        <w:numPr>
-          <w:ilvl w:val="0"/>
-          <w:numId w:val="6"/>
-        </w:numPr>
-        <w:shd w:val="clear" w:color="auto" w:fill="FFFFFF"/>
-        <w:spacing w:before="100" w:beforeAutospacing="1" w:after="100" w:afterAutospacing="1" w:line="240" w:lineRule="auto"/>
-        <w:jc w:val="both"/>
-        <w:rPr>
-          <w:rFonts w:ascii="Times New Roman" w:hAnsi="Times New Roman" w:cs="Times New Roman"/>
-          <w:color w:val="212529"/>
-          <w:sz w:val="24"/>
-          <w:szCs w:val="24"/>
-        </w:rPr>
-      </w:pPr>
-      <w:r>
-        <w:rPr>
-          <w:rFonts w:ascii="Times New Roman" w:hAnsi="Times New Roman" w:cs="Times New Roman"/>
-          <w:color w:val="212529"/>
-          <w:sz w:val="24"/>
-          <w:szCs w:val="24"/>
-        </w:rPr>
-        <w:t>alocarea mai eficient</w:t>
-      </w:r>
-      <w:r>
-        <w:rPr>
-          <w:rFonts w:ascii="Times New Roman" w:hAnsi="Times New Roman" w:cs="Times New Roman"/>
-          <w:color w:val="212529"/>
-          <w:sz w:val="24"/>
-          <w:szCs w:val="24"/>
-        </w:rPr>
-        <w:t>ă</w:t>
-      </w:r>
-      <w:r>
-        <w:rPr>
-          <w:rFonts w:ascii="Times New Roman" w:hAnsi="Times New Roman" w:cs="Times New Roman"/>
-          <w:color w:val="212529"/>
-          <w:sz w:val="24"/>
-          <w:szCs w:val="24"/>
-        </w:rPr>
-        <w:t xml:space="preserve"> a resurselor organiza</w:t>
-      </w:r>
-      <w:r>
-        <w:rPr>
-          <w:rFonts w:ascii="Times New Roman" w:hAnsi="Times New Roman" w:cs="Times New Roman"/>
-          <w:color w:val="212529"/>
-          <w:sz w:val="24"/>
-          <w:szCs w:val="24"/>
-        </w:rPr>
-        <w:t>ț</w:t>
-      </w:r>
-      <w:r>
-        <w:rPr>
-          <w:rFonts w:ascii="Times New Roman" w:hAnsi="Times New Roman" w:cs="Times New Roman"/>
-          <w:color w:val="212529"/>
-          <w:sz w:val="24"/>
-          <w:szCs w:val="24"/>
-        </w:rPr>
-        <w:t xml:space="preserve">ionale </w:t>
-      </w:r>
-      <w:r>
-        <w:rPr>
-          <w:rFonts w:ascii="Times New Roman" w:hAnsi="Times New Roman" w:cs="Times New Roman"/>
-          <w:color w:val="212529"/>
-          <w:sz w:val="24"/>
-          <w:szCs w:val="24"/>
-        </w:rPr>
-        <w:t>î</w:t>
-      </w:r>
-      <w:r>
-        <w:rPr>
-          <w:rFonts w:ascii="Times New Roman" w:hAnsi="Times New Roman" w:cs="Times New Roman"/>
-          <w:color w:val="212529"/>
-          <w:sz w:val="24"/>
-          <w:szCs w:val="24"/>
-        </w:rPr>
-        <w:t>n func</w:t>
-      </w:r>
-      <w:r>
-        <w:rPr>
-          <w:rFonts w:ascii="Times New Roman" w:hAnsi="Times New Roman" w:cs="Times New Roman"/>
-          <w:color w:val="212529"/>
-          <w:sz w:val="24"/>
-          <w:szCs w:val="24"/>
-        </w:rPr>
-        <w:t>ț</w:t>
-      </w:r>
-      <w:r>
-        <w:rPr>
-          <w:rFonts w:ascii="Times New Roman" w:hAnsi="Times New Roman" w:cs="Times New Roman"/>
-          <w:color w:val="212529"/>
-          <w:sz w:val="24"/>
-          <w:szCs w:val="24"/>
-        </w:rPr>
-        <w:t>ie de oportunit</w:t>
-      </w:r>
-      <w:r>
-        <w:rPr>
-          <w:rFonts w:ascii="Times New Roman" w:hAnsi="Times New Roman" w:cs="Times New Roman"/>
-          <w:color w:val="212529"/>
-          <w:sz w:val="24"/>
-          <w:szCs w:val="24"/>
-        </w:rPr>
-        <w:t>ăț</w:t>
-      </w:r>
-      <w:r>
-        <w:rPr>
-          <w:rFonts w:ascii="Times New Roman" w:hAnsi="Times New Roman" w:cs="Times New Roman"/>
-          <w:color w:val="212529"/>
-          <w:sz w:val="24"/>
-          <w:szCs w:val="24"/>
-        </w:rPr>
-        <w:t>ile pie</w:t>
-      </w:r>
-      <w:r>
-        <w:rPr>
-          <w:rFonts w:ascii="Times New Roman" w:hAnsi="Times New Roman" w:cs="Times New Roman"/>
-          <w:color w:val="212529"/>
-          <w:sz w:val="24"/>
-          <w:szCs w:val="24"/>
-        </w:rPr>
-        <w:t>ț</w:t>
-      </w:r>
-      <w:r>
-        <w:rPr>
-          <w:rFonts w:ascii="Times New Roman" w:hAnsi="Times New Roman" w:cs="Times New Roman"/>
-          <w:color w:val="212529"/>
-          <w:sz w:val="24"/>
-          <w:szCs w:val="24"/>
-        </w:rPr>
-        <w:t>ei</w:t>
-      </w:r>
-      <w:r>
-        <w:rPr>
-          <w:rFonts w:ascii="Times New Roman" w:hAnsi="Times New Roman" w:cs="Times New Roman"/>
-          <w:color w:val="212529"/>
-          <w:sz w:val="24"/>
-          <w:szCs w:val="24"/>
-        </w:rPr>
-        <w:t>;</w:t>
-      </w:r>
-    </w:p>
-    <w:p>
-      <w:pPr>
-        <w:numPr>
-          <w:ilvl w:val="0"/>
-          <w:numId w:val="6"/>
-        </w:numPr>
-        <w:shd w:val="clear" w:color="auto" w:fill="FFFFFF"/>
-        <w:spacing w:before="100" w:beforeAutospacing="1" w:after="100" w:afterAutospacing="1" w:line="240" w:lineRule="auto"/>
-        <w:jc w:val="both"/>
-        <w:rPr>
-          <w:rFonts w:ascii="Times New Roman" w:hAnsi="Times New Roman" w:cs="Times New Roman"/>
-          <w:color w:val="212529"/>
-          <w:sz w:val="24"/>
-          <w:szCs w:val="24"/>
-        </w:rPr>
-      </w:pPr>
-      <w:r>
-        <w:rPr>
-          <w:rFonts w:ascii="Times New Roman" w:hAnsi="Times New Roman" w:cs="Times New Roman"/>
-          <w:color w:val="212529"/>
-          <w:sz w:val="24"/>
-          <w:szCs w:val="24"/>
-        </w:rPr>
-        <w:t xml:space="preserve">asigurarea unui cadru optim pentru o verificare </w:t>
-      </w:r>
-      <w:r>
-        <w:rPr>
-          <w:rFonts w:ascii="Times New Roman" w:hAnsi="Times New Roman" w:cs="Times New Roman"/>
-          <w:color w:val="212529"/>
-          <w:sz w:val="24"/>
-          <w:szCs w:val="24"/>
-        </w:rPr>
-        <w:t>ș</w:t>
-      </w:r>
-      <w:r>
-        <w:rPr>
-          <w:rFonts w:ascii="Times New Roman" w:hAnsi="Times New Roman" w:cs="Times New Roman"/>
-          <w:color w:val="212529"/>
-          <w:sz w:val="24"/>
-          <w:szCs w:val="24"/>
-        </w:rPr>
-        <w:t>i coordonare permanent</w:t>
-      </w:r>
-      <w:r>
-        <w:rPr>
-          <w:rFonts w:ascii="Times New Roman" w:hAnsi="Times New Roman" w:cs="Times New Roman"/>
-          <w:color w:val="212529"/>
-          <w:sz w:val="24"/>
-          <w:szCs w:val="24"/>
-        </w:rPr>
-        <w:t>ă</w:t>
-      </w:r>
-      <w:r>
-        <w:rPr>
-          <w:rFonts w:ascii="Times New Roman" w:hAnsi="Times New Roman" w:cs="Times New Roman"/>
-          <w:color w:val="212529"/>
-          <w:sz w:val="24"/>
-          <w:szCs w:val="24"/>
-        </w:rPr>
-        <w:t xml:space="preserve"> a activit</w:t>
-      </w:r>
-      <w:r>
-        <w:rPr>
-          <w:rFonts w:ascii="Times New Roman" w:hAnsi="Times New Roman" w:cs="Times New Roman"/>
-          <w:color w:val="212529"/>
-          <w:sz w:val="24"/>
-          <w:szCs w:val="24"/>
-        </w:rPr>
-        <w:t>ăț</w:t>
-      </w:r>
-      <w:r>
-        <w:rPr>
-          <w:rFonts w:ascii="Times New Roman" w:hAnsi="Times New Roman" w:cs="Times New Roman"/>
-          <w:color w:val="212529"/>
-          <w:sz w:val="24"/>
-          <w:szCs w:val="24"/>
-        </w:rPr>
-        <w:t>ilor desf</w:t>
-      </w:r>
-      <w:r>
-        <w:rPr>
-          <w:rFonts w:ascii="Times New Roman" w:hAnsi="Times New Roman" w:cs="Times New Roman"/>
-          <w:color w:val="212529"/>
-          <w:sz w:val="24"/>
-          <w:szCs w:val="24"/>
-        </w:rPr>
-        <w:t>ăș</w:t>
-      </w:r>
-      <w:r>
-        <w:rPr>
-          <w:rFonts w:ascii="Times New Roman" w:hAnsi="Times New Roman" w:cs="Times New Roman"/>
-          <w:color w:val="212529"/>
-          <w:sz w:val="24"/>
-          <w:szCs w:val="24"/>
-        </w:rPr>
-        <w:t>urate</w:t>
-      </w:r>
-      <w:r>
-        <w:rPr>
-          <w:rFonts w:ascii="Times New Roman" w:hAnsi="Times New Roman" w:cs="Times New Roman"/>
-          <w:color w:val="212529"/>
-          <w:sz w:val="24"/>
-          <w:szCs w:val="24"/>
-        </w:rPr>
-        <w:t>;</w:t>
-      </w:r>
-    </w:p>
-    <w:p>
-      <w:pPr>
-        <w:pStyle w:val="NormalWeb"/>
-        <w:numPr>
-          <w:ilvl w:val="0"/>
-          <w:numId w:val="6"/>
-        </w:numPr>
-        <w:shd w:val="clear" w:color="auto" w:fill="FFFFFF"/>
-        <w:spacing w:before="0" w:beforeAutospacing="0"/>
-        <w:jc w:val="both"/>
-        <w:rPr>
-          <w:color w:val="212529"/>
-          <w:lang w:val="ro-RO"/>
-        </w:rPr>
-      </w:pPr>
-      <w:r>
-        <w:rPr>
-          <w:color w:val="212529"/>
-          <w:lang w:val="ro-RO"/>
-        </w:rPr>
-        <w:t>mai bun</w:t>
-      </w:r>
-      <w:r>
-        <w:rPr>
-          <w:color w:val="212529"/>
-          <w:lang w:val="ro-RO"/>
-        </w:rPr>
-        <w:t>ă</w:t>
-      </w:r>
-      <w:r>
-        <w:rPr>
-          <w:color w:val="212529"/>
-          <w:lang w:val="ro-RO"/>
-        </w:rPr>
-        <w:t xml:space="preserve"> coordonare a activit</w:t>
-      </w:r>
-      <w:r>
-        <w:rPr>
-          <w:color w:val="212529"/>
-          <w:lang w:val="ro-RO"/>
-        </w:rPr>
-        <w:t>ăț</w:t>
-      </w:r>
-      <w:r>
-        <w:rPr>
-          <w:color w:val="212529"/>
-          <w:lang w:val="ro-RO"/>
-        </w:rPr>
-        <w:t xml:space="preserve">ii </w:t>
-      </w:r>
-      <w:r>
-        <w:rPr>
-          <w:color w:val="212529"/>
-          <w:lang w:val="ro-RO"/>
-        </w:rPr>
-        <w:t>î</w:t>
-      </w:r>
-      <w:r>
-        <w:rPr>
-          <w:color w:val="212529"/>
-          <w:lang w:val="ro-RO"/>
-        </w:rPr>
-        <w:t>ntregului personal de-a lungul timpului,</w:t>
-      </w:r>
-    </w:p>
-    <w:p>
-      <w:pPr>
-        <w:numPr>
-          <w:ilvl w:val="0"/>
-          <w:numId w:val="6"/>
-        </w:numPr>
-        <w:shd w:val="clear" w:color="auto" w:fill="FFFFFF"/>
-        <w:spacing w:before="100" w:beforeAutospacing="1" w:after="100" w:afterAutospacing="1" w:line="240" w:lineRule="auto"/>
-        <w:jc w:val="both"/>
-        <w:rPr>
-          <w:rFonts w:ascii="Times New Roman" w:hAnsi="Times New Roman" w:cs="Times New Roman"/>
-          <w:color w:val="212529"/>
-          <w:sz w:val="24"/>
-          <w:szCs w:val="24"/>
-        </w:rPr>
-      </w:pPr>
-      <w:r>
-        <w:rPr>
-          <w:rFonts w:ascii="Times New Roman" w:hAnsi="Times New Roman" w:cs="Times New Roman"/>
-          <w:color w:val="212529"/>
-          <w:sz w:val="24"/>
-          <w:szCs w:val="24"/>
-        </w:rPr>
-        <w:t xml:space="preserve">stabilirea unor obiective de marketing realiste </w:t>
-      </w:r>
-      <w:r>
-        <w:rPr>
-          <w:rFonts w:ascii="Times New Roman" w:hAnsi="Times New Roman" w:cs="Times New Roman"/>
-          <w:color w:val="212529"/>
-          <w:sz w:val="24"/>
-          <w:szCs w:val="24"/>
-        </w:rPr>
-        <w:t>ș</w:t>
-      </w:r>
-      <w:r>
-        <w:rPr>
-          <w:rFonts w:ascii="Times New Roman" w:hAnsi="Times New Roman" w:cs="Times New Roman"/>
-          <w:color w:val="212529"/>
-          <w:sz w:val="24"/>
-          <w:szCs w:val="24"/>
-        </w:rPr>
-        <w:t>i o mai mare probabilitate de realizare a obiectivelor generale ce deriv</w:t>
-      </w:r>
-      <w:r>
-        <w:rPr>
-          <w:rFonts w:ascii="Times New Roman" w:hAnsi="Times New Roman" w:cs="Times New Roman"/>
-          <w:color w:val="212529"/>
-          <w:sz w:val="24"/>
-          <w:szCs w:val="24"/>
-        </w:rPr>
-        <w:t>ă</w:t>
-      </w:r>
-      <w:r>
-        <w:rPr>
-          <w:rFonts w:ascii="Times New Roman" w:hAnsi="Times New Roman" w:cs="Times New Roman"/>
-          <w:color w:val="212529"/>
-          <w:sz w:val="24"/>
-          <w:szCs w:val="24"/>
-        </w:rPr>
-        <w:t xml:space="preserve"> din misiunea firmei;</w:t>
-      </w:r>
-    </w:p>
-    <w:p>
-      <w:pPr>
-        <w:numPr>
-          <w:ilvl w:val="0"/>
-          <w:numId w:val="6"/>
-        </w:numPr>
-        <w:shd w:val="clear" w:color="auto" w:fill="FFFFFF"/>
-        <w:spacing w:before="100" w:beforeAutospacing="1" w:after="100" w:afterAutospacing="1" w:line="240" w:lineRule="auto"/>
-        <w:jc w:val="both"/>
-        <w:rPr>
-          <w:rFonts w:ascii="Times New Roman" w:hAnsi="Times New Roman" w:cs="Times New Roman"/>
-          <w:color w:val="212529"/>
-          <w:sz w:val="24"/>
-          <w:szCs w:val="24"/>
-        </w:rPr>
-      </w:pPr>
-      <w:r>
-        <w:rPr>
-          <w:rFonts w:ascii="Times New Roman" w:hAnsi="Times New Roman" w:cs="Times New Roman"/>
-          <w:color w:val="212529"/>
-          <w:sz w:val="24"/>
-          <w:szCs w:val="24"/>
-        </w:rPr>
-        <w:t>cre</w:t>
-      </w:r>
-      <w:r>
-        <w:rPr>
-          <w:rFonts w:ascii="Times New Roman" w:hAnsi="Times New Roman" w:cs="Times New Roman"/>
-          <w:color w:val="212529"/>
-          <w:sz w:val="24"/>
-          <w:szCs w:val="24"/>
-        </w:rPr>
-        <w:t>ș</w:t>
-      </w:r>
-      <w:r>
-        <w:rPr>
-          <w:rFonts w:ascii="Times New Roman" w:hAnsi="Times New Roman" w:cs="Times New Roman"/>
-          <w:color w:val="212529"/>
-          <w:sz w:val="24"/>
-          <w:szCs w:val="24"/>
-        </w:rPr>
-        <w:t>terea nivelului de motiva</w:t>
-      </w:r>
-      <w:r>
-        <w:rPr>
-          <w:rFonts w:ascii="Times New Roman" w:hAnsi="Times New Roman" w:cs="Times New Roman"/>
-          <w:color w:val="212529"/>
-          <w:sz w:val="24"/>
-          <w:szCs w:val="24"/>
-        </w:rPr>
-        <w:t>ț</w:t>
-      </w:r>
-      <w:r>
-        <w:rPr>
-          <w:rFonts w:ascii="Times New Roman" w:hAnsi="Times New Roman" w:cs="Times New Roman"/>
-          <w:color w:val="212529"/>
-          <w:sz w:val="24"/>
-          <w:szCs w:val="24"/>
-        </w:rPr>
-        <w:t>ie managerial</w:t>
-      </w:r>
-      <w:r>
-        <w:rPr>
-          <w:rFonts w:ascii="Times New Roman" w:hAnsi="Times New Roman" w:cs="Times New Roman"/>
-          <w:color w:val="212529"/>
-          <w:sz w:val="24"/>
-          <w:szCs w:val="24"/>
-        </w:rPr>
-        <w:t>ă</w:t>
-      </w:r>
-      <w:r>
-        <w:rPr>
-          <w:rFonts w:ascii="Times New Roman" w:hAnsi="Times New Roman" w:cs="Times New Roman"/>
-          <w:color w:val="212529"/>
-          <w:sz w:val="24"/>
-          <w:szCs w:val="24"/>
-        </w:rPr>
-        <w:t xml:space="preserve"> </w:t>
-      </w:r>
-      <w:r>
-        <w:rPr>
-          <w:rFonts w:ascii="Times New Roman" w:hAnsi="Times New Roman" w:cs="Times New Roman"/>
-          <w:color w:val="212529"/>
-          <w:sz w:val="24"/>
-          <w:szCs w:val="24"/>
-        </w:rPr>
-        <w:t>ș</w:t>
-      </w:r>
-      <w:r>
-        <w:rPr>
-          <w:rFonts w:ascii="Times New Roman" w:hAnsi="Times New Roman" w:cs="Times New Roman"/>
-          <w:color w:val="212529"/>
-          <w:sz w:val="24"/>
-          <w:szCs w:val="24"/>
-        </w:rPr>
-        <w:t>i o mai bun</w:t>
-      </w:r>
-      <w:r>
-        <w:rPr>
-          <w:rFonts w:ascii="Times New Roman" w:hAnsi="Times New Roman" w:cs="Times New Roman"/>
-          <w:color w:val="212529"/>
-          <w:sz w:val="24"/>
-          <w:szCs w:val="24"/>
-        </w:rPr>
-        <w:t>ă</w:t>
-      </w:r>
-      <w:r>
-        <w:rPr>
-          <w:rFonts w:ascii="Times New Roman" w:hAnsi="Times New Roman" w:cs="Times New Roman"/>
-          <w:color w:val="212529"/>
-          <w:sz w:val="24"/>
-          <w:szCs w:val="24"/>
-        </w:rPr>
-        <w:t xml:space="preserve"> cooperare interdepartamental</w:t>
-      </w:r>
-      <w:r>
-        <w:rPr>
-          <w:rFonts w:ascii="Times New Roman" w:hAnsi="Times New Roman" w:cs="Times New Roman"/>
-          <w:color w:val="212529"/>
-          <w:sz w:val="24"/>
-          <w:szCs w:val="24"/>
-        </w:rPr>
-        <w:t>ă</w:t>
-      </w:r>
-      <w:r>
-        <w:rPr>
-          <w:rFonts w:ascii="Times New Roman" w:hAnsi="Times New Roman" w:cs="Times New Roman"/>
-          <w:color w:val="212529"/>
-          <w:sz w:val="24"/>
-          <w:szCs w:val="24"/>
-        </w:rPr>
-        <w:t>.</w:t>
-      </w:r>
-    </w:p>
-    <w:p>
-      <w:pPr>
-        <w:jc w:val="both"/>
-        <w:rPr>
-          <w:rFonts w:ascii="Times New Roman" w:hAnsi="Times New Roman" w:cs="Times New Roman"/>
-          <w:sz w:val="24"/>
-          <w:szCs w:val="24"/>
-        </w:rPr>
-      </w:pPr>
-      <w:r>
-        <w:rPr>
-          <w:rFonts w:ascii="Times New Roman" w:hAnsi="Times New Roman" w:cs="Times New Roman"/>
-          <w:sz w:val="24"/>
-          <w:szCs w:val="24"/>
-        </w:rPr>
-        <w:lastRenderedPageBreak/>
-        <w:t>Principiile de bază ale planificării de marketing:</w:t>
-      </w:r>
-    </w:p>
-    <w:p>
-      <w:pPr>
-        <w:jc w:val="both"/>
-        <w:rPr>
-          <w:rFonts w:ascii="Times New Roman" w:hAnsi="Times New Roman" w:cs="Times New Roman"/>
-          <w:sz w:val="24"/>
-          <w:szCs w:val="24"/>
-        </w:rPr>
-      </w:pPr>
-      <w:r>
-        <w:rPr>
-          <w:rFonts w:ascii="Times New Roman" w:hAnsi="Times New Roman" w:cs="Times New Roman"/>
-          <w:sz w:val="24"/>
-          <w:szCs w:val="24"/>
-        </w:rPr>
-        <w:t>Principiul # 1: Începeți întotdeauna de la început</w:t>
-      </w:r>
-    </w:p>
-    <w:p>
-      <w:pPr>
-        <w:ind w:firstLine="708"/>
-        <w:jc w:val="both"/>
-        <w:rPr>
-          <w:rFonts w:ascii="Times New Roman" w:hAnsi="Times New Roman" w:cs="Times New Roman"/>
-          <w:sz w:val="24"/>
-          <w:szCs w:val="24"/>
-        </w:rPr>
-      </w:pPr>
-      <w:r>
-        <w:rPr>
-          <w:rFonts w:ascii="Times New Roman" w:hAnsi="Times New Roman" w:cs="Times New Roman"/>
-          <w:sz w:val="24"/>
-          <w:szCs w:val="24"/>
-        </w:rPr>
-        <w:t>Procesul de planificare a marketingului trebuie efectuat de la început de fiecare dată. Doar o trecere consecventă prin toate etapele managementului marketingului garantează claritatea cristalelor și eficacitatea strategiei de marketing. Fără a studia consumatorul, este imposibil să dezvolți produsul potrivit. Fără un produs bun, este greu de sperat succesul pe termen lung al campaniei publicitare și achiziții repetate. Fără o strategie comună, toate programele și promoțiile de marketing vor fi haotice, fără scop, vor rezolva diferite probleme și vor forma o imagine diferită (și uneori opusă) a produsului.</w:t>
-      </w:r>
-    </w:p>
-    <w:p>
-      <w:pPr>
-        <w:jc w:val="both"/>
-        <w:rPr>
-          <w:rFonts w:ascii="Times New Roman" w:hAnsi="Times New Roman" w:cs="Times New Roman"/>
-          <w:sz w:val="24"/>
-          <w:szCs w:val="24"/>
-        </w:rPr>
-      </w:pPr>
-      <w:r>
-        <w:rPr>
-          <w:rFonts w:ascii="Times New Roman" w:hAnsi="Times New Roman" w:cs="Times New Roman"/>
-          <w:sz w:val="24"/>
-          <w:szCs w:val="24"/>
-        </w:rPr>
-        <w:t>Principiul # 2: Planificarea este un proces regulat</w:t>
-      </w:r>
-    </w:p>
-    <w:p>
-      <w:pPr>
-        <w:ind w:firstLine="708"/>
-        <w:jc w:val="both"/>
-        <w:rPr>
-          <w:rFonts w:ascii="Times New Roman" w:hAnsi="Times New Roman" w:cs="Times New Roman"/>
-          <w:sz w:val="24"/>
-          <w:szCs w:val="24"/>
-        </w:rPr>
-      </w:pPr>
-      <w:r>
-        <w:rPr>
-          <w:rFonts w:ascii="Times New Roman" w:hAnsi="Times New Roman" w:cs="Times New Roman"/>
-          <w:sz w:val="24"/>
-          <w:szCs w:val="24"/>
-        </w:rPr>
-        <w:t>Planificarea marketingului este un proces ciclic regulat. Trebuie făcut în fiecare an. O dată la 3-5 ani, trebuie să studiați în detaliu până la cele mai mici detalii piața, comportamentul consumatorilor, factorii cheie și tendințele pieței. Pe baza informațiilor primite, dezvoltați o strategie de creștere pe termen lung pentru companie. Și în fiecare an în următorii 3-5 ani (în funcție de rata de dezvoltare a industriei), ajustați-vă acțiunile în funcție de strategia aprobată pe termen lung.</w:t>
-      </w:r>
-    </w:p>
-    <w:p>
-      <w:pPr>
-        <w:ind w:firstLine="708"/>
-        <w:jc w:val="both"/>
-        <w:rPr>
-          <w:rFonts w:ascii="Times New Roman" w:hAnsi="Times New Roman" w:cs="Times New Roman"/>
-          <w:sz w:val="24"/>
-          <w:szCs w:val="24"/>
-        </w:rPr>
-      </w:pPr>
-      <w:r>
-        <w:rPr>
-          <w:rFonts w:ascii="Times New Roman" w:hAnsi="Times New Roman" w:cs="Times New Roman"/>
-          <w:sz w:val="24"/>
-          <w:szCs w:val="24"/>
-        </w:rPr>
-        <w:t>Condițiile pieței, nivelul concurenței, cererea și nivelul tehnologic al industriei se schimbă în fiecare an și este important să vedem în timp util amenințările concurenților, oportunitățile de pe piață și tendințele cheie. Pentru aceasta, revizuiți și ajustați anual strategia globală a companiei.</w:t>
-      </w:r>
-    </w:p>
-    <w:p>
-      <w:pPr>
-        <w:jc w:val="both"/>
-        <w:rPr>
-          <w:rFonts w:ascii="Times New Roman" w:hAnsi="Times New Roman" w:cs="Times New Roman"/>
-          <w:sz w:val="24"/>
-          <w:szCs w:val="24"/>
-        </w:rPr>
-      </w:pPr>
-      <w:r>
-        <w:rPr>
-          <w:rFonts w:ascii="Times New Roman" w:hAnsi="Times New Roman" w:cs="Times New Roman"/>
-          <w:sz w:val="24"/>
-          <w:szCs w:val="24"/>
-        </w:rPr>
-        <w:t>Principiul # 3: Aflați numai ceea ce aveți nevoie</w:t>
-      </w:r>
-    </w:p>
-    <w:p>
-      <w:pPr>
-        <w:ind w:firstLine="708"/>
-        <w:jc w:val="both"/>
-        <w:rPr>
-          <w:rFonts w:ascii="Times New Roman" w:hAnsi="Times New Roman" w:cs="Times New Roman"/>
-          <w:sz w:val="24"/>
-          <w:szCs w:val="24"/>
-        </w:rPr>
-      </w:pPr>
-      <w:r>
-        <w:rPr>
-          <w:rFonts w:ascii="Times New Roman" w:hAnsi="Times New Roman" w:cs="Times New Roman"/>
-          <w:sz w:val="24"/>
-          <w:szCs w:val="24"/>
-        </w:rPr>
-        <w:t>Planificarea strategică în marketing este un proces complex și lung care generează o cantitate imensă de informații care trebuie colectate, studiate și prelucrate, pentru a trage concluzii și pentru fiecare concluzie să dezvolte un plan de acțiuni concrete. Pentru a nu vă sufoca cantitatea de informații deja în stadiul inițial al planificării, fiți sceptici și sensibili cu privire la fiecare kilobyte de date despre piața dvs. Colectează și analizează doar ceea ce ajută cu adevărat la luarea deciziilor. Informațiile din lumea modernă sunt un ocean nesfârșit care trebuie filtrat.</w:t>
-      </w:r>
-    </w:p>
-    <w:p>
-      <w:pPr>
-        <w:jc w:val="both"/>
-        <w:rPr>
-          <w:rFonts w:ascii="Times New Roman" w:hAnsi="Times New Roman" w:cs="Times New Roman"/>
-          <w:sz w:val="24"/>
-          <w:szCs w:val="24"/>
-        </w:rPr>
-      </w:pPr>
-      <w:r>
-        <w:rPr>
-          <w:rFonts w:ascii="Times New Roman" w:hAnsi="Times New Roman" w:cs="Times New Roman"/>
-          <w:sz w:val="24"/>
-          <w:szCs w:val="24"/>
-        </w:rPr>
-        <w:t>Principiul # 4: Luați în considerare alternativele</w:t>
-      </w:r>
-    </w:p>
-    <w:p>
-      <w:pPr>
-        <w:ind w:firstLine="708"/>
-        <w:jc w:val="both"/>
-        <w:rPr>
-          <w:rFonts w:ascii="Times New Roman" w:hAnsi="Times New Roman" w:cs="Times New Roman"/>
-          <w:sz w:val="24"/>
-          <w:szCs w:val="24"/>
-        </w:rPr>
-      </w:pPr>
-      <w:r>
-        <w:rPr>
-          <w:rFonts w:ascii="Times New Roman" w:hAnsi="Times New Roman" w:cs="Times New Roman"/>
-          <w:sz w:val="24"/>
-          <w:szCs w:val="24"/>
-        </w:rPr>
-        <w:t>Nu există decizii corecte. Și nu întotdeauna primul gând este cel mai eficient și cel mai corect. Întotdeauna, în fiecare etapă a planificării de marketing, căutați o altă opțiune alternativă: alte oportunități de creștere, strategii alternative de poziționare și de stabilire a prețurilor, soluții noi pentru dezvoltarea sortimentului, canale de promovare cu costuri mai mici etc. Alternativele ajută la evaluarea sobră a eficienței strategiei de marketing alese de companie, la dezvoltarea unei judecăți imparțiale și la deschiderea de noi oportunități.</w:t>
-      </w:r>
-    </w:p>
-    <w:p>
-      <w:pPr>
-        <w:jc w:val="both"/>
-        <w:rPr>
-          <w:rFonts w:ascii="Times New Roman" w:hAnsi="Times New Roman" w:cs="Times New Roman"/>
-          <w:sz w:val="24"/>
-          <w:szCs w:val="24"/>
-        </w:rPr>
-      </w:pPr>
-      <w:r>
-        <w:rPr>
-          <w:rFonts w:ascii="Times New Roman" w:hAnsi="Times New Roman" w:cs="Times New Roman"/>
-          <w:sz w:val="24"/>
-          <w:szCs w:val="24"/>
-        </w:rPr>
-        <w:t>Principiul # 5: Stabilirea obiectivelor și monitorizarea performanței</w:t>
-      </w:r>
-    </w:p>
-    <w:p>
-      <w:pPr>
-        <w:ind w:firstLine="708"/>
-        <w:jc w:val="both"/>
-        <w:rPr>
-          <w:rFonts w:ascii="Times New Roman" w:hAnsi="Times New Roman" w:cs="Times New Roman"/>
-          <w:sz w:val="24"/>
-          <w:szCs w:val="24"/>
-        </w:rPr>
-      </w:pPr>
-      <w:r>
-        <w:rPr>
-          <w:rFonts w:ascii="Times New Roman" w:hAnsi="Times New Roman" w:cs="Times New Roman"/>
-          <w:sz w:val="24"/>
-          <w:szCs w:val="24"/>
-        </w:rPr>
-        <w:t>Controlul este baza oricărei planificări, inclusiv a marketingului. Stabiliți întotdeauna obiective, lăsați-le să fie scăzute în primele etape sau, dimpotrivă, supraestimate. S-ar putea să se înșele. Dar ele oferă întotdeauna un reper și servesc drept indicatori buni ai eficacității activităților de marketing.</w:t>
-      </w:r>
-    </w:p>
-    <w:p>
-      <w:pPr>
-        <w:jc w:val="both"/>
-        <w:rPr>
-          <w:rFonts w:ascii="Times New Roman" w:hAnsi="Times New Roman" w:cs="Times New Roman"/>
-          <w:sz w:val="24"/>
-          <w:szCs w:val="24"/>
-        </w:rPr>
-      </w:pPr>
-    </w:p>
-    <w:p>
-      <w:pPr>
-        <w:pStyle w:val="NormalWeb"/>
-        <w:shd w:val="clear" w:color="auto" w:fill="FFFFFF"/>
-        <w:spacing w:before="0" w:beforeAutospacing="0"/>
-        <w:jc w:val="both"/>
-        <w:rPr>
-          <w:color w:val="212529"/>
-          <w:lang w:val="ro-RO"/>
-        </w:rPr>
-      </w:pPr>
-      <w:r>
-        <w:rPr>
-          <w:color w:val="212529"/>
-          <w:lang w:val="ro-RO"/>
-        </w:rPr>
-        <w:t>Planificarea strategica de marketing se desfasoara, in general, pe mai multe niveluri, si anume:</w:t>
-      </w:r>
-    </w:p>
-    <w:p>
-      <w:pPr>
-        <w:pStyle w:val="NormalWeb"/>
-        <w:shd w:val="clear" w:color="auto" w:fill="FFFFFF"/>
-        <w:spacing w:before="0" w:beforeAutospacing="0"/>
-        <w:jc w:val="both"/>
-        <w:rPr>
-          <w:color w:val="212529"/>
-          <w:lang w:val="ro-RO"/>
-        </w:rPr>
-      </w:pPr>
-      <w:r>
-        <w:rPr>
-          <w:color w:val="212529"/>
-          <w:lang w:val="ro-RO"/>
-        </w:rPr>
-        <w:lastRenderedPageBreak/>
-        <w:t>1) nivelul organizational superior - are in vedere aspecte cum sunt misiunea firmei, obiectivele generale pe termen lung, portofoliul de activitati, strategiile de dezvoltare a intreprinderii si resursele ei- avand ca principal instrument de realizare a ei planul strategic al intreprinderii.</w:t>
-      </w:r>
-    </w:p>
-    <w:p>
-      <w:pPr>
-        <w:pStyle w:val="NormalWeb"/>
-        <w:shd w:val="clear" w:color="auto" w:fill="FFFFFF"/>
-        <w:ind w:firstLine="708"/>
-        <w:jc w:val="both"/>
-        <w:rPr>
-          <w:color w:val="212529"/>
-          <w:lang w:val="ro-RO"/>
-        </w:rPr>
-      </w:pPr>
-      <w:r>
-        <w:rPr>
-          <w:color w:val="212529"/>
-          <w:lang w:val="ro-RO"/>
-        </w:rPr>
-        <w:t>Planificarea strategică este primul nivel al procesului de marketing. În primul rând, specialistul în marketing (împreună cu conducerea companiei) trebuie să aprobe strategia generală de dezvoltare a afacerii a companiei pentru o perioadă de 3-5 ani. De ce este necesară o perioadă atât de lungă? În primul rând, în 1 an nu veți avea timp să creați imaginea dorită a companiei, să construiți un brand puternic și să obțineți o poziție bună pe piață. Dacă începeți de la zero, atunci în 1 an veți începe să creați o bază de clienți loiali, să configurați și să perfecționați procesele interne și să creați imaginea companiei dorită. În al doilea an de lucru, veți putea evalua rezultatele obținute și puteți ajusta (nu recrea) strategia generală. În al doilea rând, orice companie ar trebui să aibă un obiectiv principal, o „stea” pe care se străduiește să o atingă, care stabilește vectorul general pentru dezvoltarea produselor, campaniile publicitare și serviciul pentru clienți.</w:t>
-      </w:r>
-    </w:p>
-    <w:p>
-      <w:pPr>
-        <w:pStyle w:val="NormalWeb"/>
-        <w:shd w:val="clear" w:color="auto" w:fill="FFFFFF"/>
-        <w:ind w:firstLine="360"/>
-        <w:jc w:val="both"/>
-        <w:rPr>
-          <w:color w:val="212529"/>
-          <w:lang w:val="ro-RO"/>
-        </w:rPr>
-      </w:pPr>
-      <w:r>
-        <w:rPr>
-          <w:color w:val="212529"/>
-          <w:lang w:val="ro-RO"/>
-        </w:rPr>
-        <w:t>Etapa planificării strategice în marketing este nivelul obiectivelor și ambițiilor. La acest nivel de management al marketingului, nu este nevoie să inventăm strategii de poziționare sau de promovare. Trebuie doar să răspundeți la 6 întrebări principale:</w:t>
-      </w:r>
-    </w:p>
-    <w:p>
-      <w:pPr>
-        <w:pStyle w:val="NormalWeb"/>
-        <w:numPr>
-          <w:ilvl w:val="0"/>
-          <w:numId w:val="7"/>
-        </w:numPr>
-        <w:shd w:val="clear" w:color="auto" w:fill="FFFFFF"/>
-        <w:jc w:val="both"/>
-        <w:rPr>
-          <w:color w:val="212529"/>
-          <w:lang w:val="ro-RO"/>
-        </w:rPr>
-      </w:pPr>
-      <w:r>
-        <w:rPr>
-          <w:color w:val="212529"/>
-          <w:lang w:val="ro-RO"/>
-        </w:rPr>
-        <w:t>Ce vindem?</w:t>
-      </w:r>
-    </w:p>
-    <w:p>
-      <w:pPr>
-        <w:pStyle w:val="NormalWeb"/>
-        <w:numPr>
-          <w:ilvl w:val="0"/>
-          <w:numId w:val="7"/>
-        </w:numPr>
-        <w:shd w:val="clear" w:color="auto" w:fill="FFFFFF"/>
-        <w:jc w:val="both"/>
-        <w:rPr>
-          <w:color w:val="212529"/>
-          <w:lang w:val="ro-RO"/>
-        </w:rPr>
-      </w:pPr>
-      <w:r>
-        <w:rPr>
-          <w:color w:val="212529"/>
-          <w:lang w:val="ro-RO"/>
-        </w:rPr>
-        <w:t>Cui îi vindem?</w:t>
-      </w:r>
-    </w:p>
-    <w:p>
-      <w:pPr>
-        <w:pStyle w:val="NormalWeb"/>
-        <w:numPr>
-          <w:ilvl w:val="0"/>
-          <w:numId w:val="7"/>
-        </w:numPr>
-        <w:shd w:val="clear" w:color="auto" w:fill="FFFFFF"/>
-        <w:jc w:val="both"/>
-        <w:rPr>
-          <w:color w:val="212529"/>
-          <w:lang w:val="ro-RO"/>
-        </w:rPr>
-      </w:pPr>
-      <w:r>
-        <w:rPr>
-          <w:color w:val="212529"/>
-          <w:lang w:val="ro-RO"/>
-        </w:rPr>
-        <w:t>Ce nevoi rezolvăm?</w:t>
-      </w:r>
-    </w:p>
-    <w:p>
-      <w:pPr>
-        <w:pStyle w:val="NormalWeb"/>
-        <w:numPr>
-          <w:ilvl w:val="0"/>
-          <w:numId w:val="7"/>
-        </w:numPr>
-        <w:shd w:val="clear" w:color="auto" w:fill="FFFFFF"/>
-        <w:jc w:val="both"/>
-        <w:rPr>
-          <w:color w:val="212529"/>
-          <w:lang w:val="ro-RO"/>
-        </w:rPr>
-      </w:pPr>
-      <w:r>
-        <w:rPr>
-          <w:color w:val="212529"/>
-          <w:lang w:val="ro-RO"/>
-        </w:rPr>
-        <w:t>De ce ne vor alege?</w:t>
-      </w:r>
-    </w:p>
-    <w:p>
-      <w:pPr>
-        <w:pStyle w:val="NormalWeb"/>
-        <w:numPr>
-          <w:ilvl w:val="0"/>
-          <w:numId w:val="7"/>
-        </w:numPr>
-        <w:shd w:val="clear" w:color="auto" w:fill="FFFFFF"/>
-        <w:jc w:val="both"/>
-        <w:rPr>
-          <w:color w:val="212529"/>
-          <w:lang w:val="ro-RO"/>
-        </w:rPr>
-      </w:pPr>
-      <w:r>
-        <w:rPr>
-          <w:color w:val="212529"/>
-          <w:lang w:val="ro-RO"/>
-        </w:rPr>
-        <w:t>Ce vrem să realizăm?</w:t>
-      </w:r>
-    </w:p>
-    <w:p>
-      <w:pPr>
-        <w:pStyle w:val="NormalWeb"/>
-        <w:numPr>
-          <w:ilvl w:val="0"/>
-          <w:numId w:val="7"/>
-        </w:numPr>
-        <w:shd w:val="clear" w:color="auto" w:fill="FFFFFF"/>
-        <w:spacing w:before="0" w:beforeAutospacing="0"/>
-        <w:jc w:val="both"/>
-        <w:rPr>
-          <w:color w:val="212529"/>
-          <w:lang w:val="ro-RO"/>
-        </w:rPr>
-      </w:pPr>
-      <w:r>
-        <w:rPr>
-          <w:color w:val="212529"/>
-          <w:lang w:val="ro-RO"/>
-        </w:rPr>
-        <w:t>Cum dorim să ne dezvoltăm afacerea?</w:t>
-      </w:r>
-    </w:p>
-    <w:p>
-      <w:pPr>
-        <w:pStyle w:val="NormalWeb"/>
-        <w:shd w:val="clear" w:color="auto" w:fill="FFFFFF"/>
-        <w:spacing w:before="0" w:beforeAutospacing="0"/>
-        <w:jc w:val="both"/>
-        <w:rPr>
-          <w:color w:val="212529"/>
-          <w:lang w:val="ro-RO"/>
-        </w:rPr>
-      </w:pPr>
-      <w:r>
-        <w:rPr>
-          <w:color w:val="212529"/>
-          <w:lang w:val="ro-RO"/>
-        </w:rPr>
-        <w:t>2) nivelul unitatii strategice de afaceri (activitate) – planul unitatii strategice de afaceri (activitate).</w:t>
-      </w:r>
-    </w:p>
-    <w:p>
-      <w:pPr>
-        <w:pStyle w:val="NormalWeb"/>
-        <w:shd w:val="clear" w:color="auto" w:fill="FFFFFF"/>
-        <w:spacing w:before="0" w:beforeAutospacing="0"/>
-        <w:ind w:firstLine="708"/>
-        <w:jc w:val="both"/>
-        <w:rPr>
-          <w:color w:val="212529"/>
-          <w:lang w:val="ro-RO"/>
-        </w:rPr>
-      </w:pPr>
-      <w:r>
-        <w:rPr>
-          <w:color w:val="212529"/>
-          <w:lang w:val="ro-RO"/>
-        </w:rPr>
-        <w:t>O unitate strategica de afaceri reprezinta o diviziune a unei firme cu misiune si obiective proprii, creata in scopul obtinerii unui profit maxim, sau producerii unor produse/servicii relevante pentru marca firmei si care prezinta urmatoarele caracteristici: planificare separata, conducere distincta si concurenti proprii.</w:t>
-      </w:r>
-    </w:p>
-    <w:p>
-      <w:pPr>
-        <w:pStyle w:val="NormalWeb"/>
-        <w:shd w:val="clear" w:color="auto" w:fill="FFFFFF"/>
-        <w:ind w:firstLine="708"/>
-        <w:jc w:val="both"/>
-        <w:rPr>
-          <w:color w:val="212529"/>
-          <w:lang w:val="ro-RO"/>
-        </w:rPr>
-      </w:pPr>
-      <w:r>
-        <w:rPr>
-          <w:color w:val="212529"/>
-          <w:lang w:val="ro-RO"/>
-        </w:rPr>
-        <w:t>După ce au fost identificate principalele obiective ale afacerii și a fost selectat un vector clar pentru dezvoltarea companiei, puteți continua dezvoltarea unor strategii funcționale de marketing: poziționare, stabilire a prețurilor, promovare, distribuție și metode de lucru cu publicul țintă.</w:t>
-      </w:r>
-    </w:p>
-    <w:p>
-      <w:pPr>
-        <w:pStyle w:val="NormalWeb"/>
-        <w:numPr>
-          <w:ilvl w:val="0"/>
-          <w:numId w:val="8"/>
-        </w:numPr>
-        <w:shd w:val="clear" w:color="auto" w:fill="FFFFFF"/>
-        <w:jc w:val="both"/>
-        <w:rPr>
-          <w:color w:val="212529"/>
-          <w:lang w:val="ro-RO"/>
-        </w:rPr>
-      </w:pPr>
-      <w:r>
-        <w:rPr>
-          <w:color w:val="212529"/>
-          <w:lang w:val="ro-RO"/>
-        </w:rPr>
-        <w:t>Strategia de poziționare</w:t>
-      </w:r>
-    </w:p>
-    <w:p>
-      <w:pPr>
-        <w:pStyle w:val="NormalWeb"/>
-        <w:shd w:val="clear" w:color="auto" w:fill="FFFFFF"/>
-        <w:spacing w:before="0" w:beforeAutospacing="0"/>
-        <w:ind w:left="720"/>
-        <w:jc w:val="both"/>
-        <w:rPr>
-          <w:color w:val="212529"/>
-          <w:lang w:val="ro-RO"/>
-        </w:rPr>
-      </w:pPr>
-      <w:r>
-        <w:rPr>
-          <w:color w:val="212529"/>
-          <w:lang w:val="ro-RO"/>
-        </w:rPr>
-        <w:t>Începeți prin aprobarea strategiei dvs. de poziționare a produsului. Acțiunile minime necesare în această etapă sunt de a evalua percepția actuală a companiei dvs. și a companiilor concurenților (Ce știu consumatorii despre dvs.?) Și de a determina principalele avantaje competitive ale produsului.</w:t>
-      </w:r>
-    </w:p>
-    <w:p>
-      <w:pPr>
-        <w:pStyle w:val="NormalWeb"/>
-        <w:numPr>
-          <w:ilvl w:val="0"/>
-          <w:numId w:val="8"/>
-        </w:numPr>
-        <w:shd w:val="clear" w:color="auto" w:fill="FFFFFF"/>
-        <w:jc w:val="both"/>
-        <w:rPr>
-          <w:color w:val="212529"/>
-          <w:lang w:val="ro-RO"/>
-        </w:rPr>
-      </w:pPr>
-      <w:r>
-        <w:rPr>
-          <w:color w:val="212529"/>
-          <w:lang w:val="ro-RO"/>
-        </w:rPr>
-        <w:t>Strategia concurenței</w:t>
-      </w:r>
-    </w:p>
-    <w:p>
-      <w:pPr>
-        <w:pStyle w:val="NormalWeb"/>
-        <w:shd w:val="clear" w:color="auto" w:fill="FFFFFF"/>
-        <w:spacing w:before="0" w:beforeAutospacing="0"/>
-        <w:ind w:left="720"/>
-        <w:jc w:val="both"/>
-        <w:rPr>
-          <w:color w:val="212529"/>
-          <w:lang w:val="ro-RO"/>
-        </w:rPr>
-      </w:pPr>
-      <w:r>
-        <w:rPr>
-          <w:color w:val="212529"/>
-          <w:lang w:val="ro-RO"/>
-        </w:rPr>
-        <w:t>Când dezvoltați o strategie de concurență, asigurați-vă că identificați principalii concurenți și alegeți principiul concurenței din industrie.</w:t>
-      </w:r>
-    </w:p>
-    <w:p>
-      <w:pPr>
-        <w:pStyle w:val="NormalWeb"/>
-        <w:numPr>
-          <w:ilvl w:val="0"/>
-          <w:numId w:val="8"/>
-        </w:numPr>
-        <w:shd w:val="clear" w:color="auto" w:fill="FFFFFF"/>
-        <w:jc w:val="both"/>
-        <w:rPr>
-          <w:color w:val="212529"/>
-          <w:lang w:val="ro-RO"/>
-        </w:rPr>
-      </w:pPr>
-      <w:r>
-        <w:rPr>
-          <w:color w:val="212529"/>
-          <w:lang w:val="ro-RO"/>
-        </w:rPr>
-        <w:t>Strategia sortimentului</w:t>
-      </w:r>
-    </w:p>
-    <w:p>
-      <w:pPr>
-        <w:pStyle w:val="NormalWeb"/>
-        <w:shd w:val="clear" w:color="auto" w:fill="FFFFFF"/>
-        <w:spacing w:before="0" w:beforeAutospacing="0"/>
-        <w:ind w:left="720"/>
-        <w:jc w:val="both"/>
-        <w:rPr>
-          <w:color w:val="212529"/>
-          <w:lang w:val="ro-RO"/>
-        </w:rPr>
-      </w:pPr>
-      <w:r>
-        <w:rPr>
-          <w:color w:val="212529"/>
-          <w:lang w:val="ro-RO"/>
-        </w:rPr>
-        <w:lastRenderedPageBreak/>
-        <w:t>Nu pierdeți timpul dezvoltând o strategie de sortiment - aceasta este baza dezvoltării afacerii dvs. Minim: analizați produsul și înțelegeți „Ce vindeți clientului?”, Determinați avantajele competitive ale fiecărui produs și evaluați nevoile nesatisfăcute ale pieței. Elaborați un plan de acțiune pentru a vă îmbunătăți produsele și un plan pentru a dezvolta noi oferte.</w:t>
-      </w:r>
-    </w:p>
-    <w:p>
-      <w:pPr>
-        <w:pStyle w:val="NormalWeb"/>
-        <w:numPr>
-          <w:ilvl w:val="0"/>
-          <w:numId w:val="8"/>
-        </w:numPr>
-        <w:shd w:val="clear" w:color="auto" w:fill="FFFFFF"/>
-        <w:jc w:val="both"/>
-        <w:rPr>
-          <w:color w:val="212529"/>
-          <w:lang w:val="ro-RO"/>
-        </w:rPr>
-      </w:pPr>
-      <w:r>
-        <w:rPr>
-          <w:color w:val="212529"/>
-          <w:lang w:val="ro-RO"/>
-        </w:rPr>
-        <w:t>Strategia de stabilire a prețurilor</w:t>
-      </w:r>
-    </w:p>
-    <w:p>
-      <w:pPr>
-        <w:pStyle w:val="NormalWeb"/>
-        <w:shd w:val="clear" w:color="auto" w:fill="FFFFFF"/>
-        <w:spacing w:before="0" w:beforeAutospacing="0"/>
-        <w:ind w:left="720"/>
-        <w:jc w:val="both"/>
-        <w:rPr>
-          <w:color w:val="212529"/>
-          <w:lang w:val="ro-RO"/>
-        </w:rPr>
-      </w:pPr>
-      <w:r>
-        <w:rPr>
-          <w:color w:val="212529"/>
-          <w:lang w:val="ro-RO"/>
-        </w:rPr>
-        <w:t>Atunci când aprobați o strategie de stabilire a prețurilor, asigurați-vă că definiți poziționarea generală a prețului pentru compania dvs. în industrie și gândiți-vă cum să vă îmbunătățiți profitabilitatea afacerii.</w:t>
-      </w:r>
-    </w:p>
-    <w:p>
-      <w:pPr>
-        <w:pStyle w:val="NormalWeb"/>
-        <w:numPr>
-          <w:ilvl w:val="0"/>
-          <w:numId w:val="8"/>
-        </w:numPr>
-        <w:shd w:val="clear" w:color="auto" w:fill="FFFFFF"/>
-        <w:jc w:val="both"/>
-        <w:rPr>
-          <w:color w:val="212529"/>
-          <w:lang w:val="ro-RO"/>
-        </w:rPr>
-      </w:pPr>
-      <w:r>
-        <w:rPr>
-          <w:color w:val="212529"/>
-          <w:lang w:val="ro-RO"/>
-        </w:rPr>
-        <w:t>Strategia consumatorilor</w:t>
-      </w:r>
-    </w:p>
-    <w:p>
-      <w:pPr>
-        <w:pStyle w:val="NormalWeb"/>
-        <w:shd w:val="clear" w:color="auto" w:fill="FFFFFF"/>
-        <w:spacing w:before="0" w:beforeAutospacing="0"/>
-        <w:ind w:left="720"/>
-        <w:jc w:val="both"/>
-        <w:rPr>
-          <w:color w:val="212529"/>
-          <w:lang w:val="ro-RO"/>
-        </w:rPr>
-      </w:pPr>
-      <w:r>
-        <w:rPr>
-          <w:color w:val="212529"/>
-          <w:lang w:val="ro-RO"/>
-        </w:rPr>
-        <w:t>Implementarea acestei strategii produce rezultate aproape instantaneu. Minimul important de făcut în această etapă a planificării marketingului este să vă înțelegeți consumatorul, să determinați din ce consumatori intenționați să creșteți în următorii ani și cum să determinați clienții actuali să cumpere din ce în ce mai des.</w:t>
-      </w:r>
-    </w:p>
-    <w:p>
-      <w:pPr>
-        <w:pStyle w:val="NormalWeb"/>
-        <w:numPr>
-          <w:ilvl w:val="0"/>
-          <w:numId w:val="8"/>
-        </w:numPr>
-        <w:shd w:val="clear" w:color="auto" w:fill="FFFFFF"/>
-        <w:jc w:val="both"/>
-        <w:rPr>
-          <w:color w:val="212529"/>
-          <w:lang w:val="ro-RO"/>
-        </w:rPr>
-      </w:pPr>
-      <w:r>
-        <w:rPr>
-          <w:color w:val="212529"/>
-          <w:lang w:val="ro-RO"/>
-        </w:rPr>
-        <w:t>Strategia de promovare</w:t>
-      </w:r>
-    </w:p>
-    <w:p>
-      <w:pPr>
-        <w:pStyle w:val="NormalWeb"/>
-        <w:shd w:val="clear" w:color="auto" w:fill="FFFFFF"/>
-        <w:spacing w:before="0" w:beforeAutospacing="0"/>
-        <w:ind w:left="720"/>
-        <w:jc w:val="both"/>
-        <w:rPr>
-          <w:color w:val="212529"/>
-          <w:lang w:val="ro-RO"/>
-        </w:rPr>
-      </w:pPr>
-      <w:r>
-        <w:rPr>
-          <w:color w:val="212529"/>
-          <w:lang w:val="ro-RO"/>
-        </w:rPr>
-        <w:t>În etapa de dezvoltare a unei strategii de promovare a unui produs, este imposibil să se facă distincția între acțiuni minime și maxime. Trebuie să alegeți cu exactitate obiectivele comunicării, să definiți „Ce veți spune în reclamă?” Și să evaluați eficiența canalelor de promovare disponibile pentru a vă face publicitate.</w:t>
-      </w:r>
-    </w:p>
-    <w:p>
-      <w:pPr>
-        <w:pStyle w:val="NormalWeb"/>
-        <w:numPr>
-          <w:ilvl w:val="0"/>
-          <w:numId w:val="8"/>
-        </w:numPr>
-        <w:shd w:val="clear" w:color="auto" w:fill="FFFFFF"/>
-        <w:jc w:val="both"/>
-        <w:rPr>
-          <w:color w:val="212529"/>
-          <w:lang w:val="ro-RO"/>
-        </w:rPr>
-      </w:pPr>
-      <w:r>
-        <w:rPr>
-          <w:color w:val="212529"/>
-          <w:lang w:val="ro-RO"/>
-        </w:rPr>
-        <w:t>Strategia de distribuție</w:t>
-      </w:r>
-    </w:p>
-    <w:p>
-      <w:pPr>
-        <w:pStyle w:val="NormalWeb"/>
-        <w:shd w:val="clear" w:color="auto" w:fill="FFFFFF"/>
-        <w:spacing w:before="0" w:beforeAutospacing="0"/>
-        <w:ind w:left="720"/>
-        <w:jc w:val="both"/>
-        <w:rPr>
-          <w:color w:val="212529"/>
-          <w:lang w:val="ro-RO"/>
-        </w:rPr>
-      </w:pPr>
-      <w:r>
-        <w:rPr>
-          <w:color w:val="212529"/>
-          <w:lang w:val="ro-RO"/>
-        </w:rPr>
-        <w:t>Strategia de distribuție a produsului răspunde la întrebarea „Cum ajunge produsul dvs. la publicul țintă?” În această etapă a procesului de planificare a marketingului, evaluați potențialul și nivelul de concurență în fiecare canal de vânzare de pe piață și selectați canalele de distribuție a produselor cu cel mai mic cost, omniprezent și cel mai puțin competitiv.</w:t>
-      </w:r>
-    </w:p>
-    <w:p>
-      <w:pPr>
-        <w:pStyle w:val="NormalWeb"/>
-        <w:shd w:val="clear" w:color="auto" w:fill="FFFFFF"/>
-        <w:spacing w:before="0" w:beforeAutospacing="0"/>
-        <w:jc w:val="both"/>
-        <w:rPr>
-          <w:color w:val="212529"/>
-          <w:lang w:val="ro-RO"/>
-        </w:rPr>
-      </w:pPr>
-      <w:r>
-        <w:rPr>
-          <w:color w:val="212529"/>
-          <w:lang w:val="ro-RO"/>
-        </w:rPr>
-        <w:t>3) nivelul functional (se refera la functiile intreprinderii, pentru fiecare unitate strategica de afaceri fiind planificate separat functiile de cercetare-dezvoltare, de productie, de resurse umane, financiar-contabila si de marketing).</w:t>
-      </w:r>
-    </w:p>
-    <w:p>
-      <w:pPr>
-        <w:pStyle w:val="NormalWeb"/>
-        <w:shd w:val="clear" w:color="auto" w:fill="FFFFFF"/>
-        <w:spacing w:before="0" w:beforeAutospacing="0"/>
-        <w:ind w:firstLine="708"/>
-        <w:jc w:val="both"/>
-        <w:rPr>
-          <w:color w:val="212529"/>
-          <w:lang w:val="ro-RO"/>
-        </w:rPr>
-      </w:pPr>
-      <w:r>
-        <w:rPr>
-          <w:color w:val="212529"/>
-          <w:lang w:val="ro-RO"/>
-        </w:rPr>
-        <w:t>La nivelul functiei de marketing, sunt elaborate planuri pentru fiecare produs. Instrumentul de realizare a planificarii strategice de marketing il reprezinta planul strategic de marketing.</w:t>
-      </w:r>
-    </w:p>
-    <w:p>
-      <w:pPr>
-        <w:pStyle w:val="NormalWeb"/>
-        <w:shd w:val="clear" w:color="auto" w:fill="FFFFFF"/>
-        <w:spacing w:before="0" w:beforeAutospacing="0"/>
-        <w:ind w:firstLine="708"/>
-        <w:jc w:val="both"/>
-        <w:rPr>
-          <w:color w:val="212529"/>
-          <w:lang w:val="ro-RO"/>
-        </w:rPr>
-      </w:pPr>
-      <w:r>
-        <w:rPr>
-          <w:color w:val="212529"/>
-          <w:lang w:val="ro-RO"/>
-        </w:rPr>
-        <w:t>In realizarea si implementarea planificarii de marketing intervin o serie de bariere, intre care: confuzii intre strategiile de marketing si tacticile de marketing, intre functia de marketing si conceptul de marketing si intre procesul planificarii de marketing si rezultatul lui, bariere ce tin de cultura organizationala a firmei, lipsa de cunostinte si aptitudini manifestata la personalul din compartimentul de marketing si chiar la nivelul managementului firmei, stabilirea incorecta a obiectivelor prioritare s.a.</w:t>
-      </w:r>
-    </w:p>
-    <w:p>
-      <w:pPr>
-        <w:ind w:firstLine="708"/>
-        <w:jc w:val="both"/>
-        <w:rPr>
-          <w:rFonts w:ascii="Times New Roman" w:hAnsi="Times New Roman" w:cs="Times New Roman"/>
-          <w:sz w:val="24"/>
-          <w:szCs w:val="24"/>
-        </w:rPr>
-      </w:pPr>
-      <w:r>
-        <w:rPr>
-          <w:rFonts w:ascii="Times New Roman" w:hAnsi="Times New Roman" w:cs="Times New Roman"/>
-          <w:sz w:val="24"/>
-          <w:szCs w:val="24"/>
-        </w:rPr>
-        <w:t xml:space="preserve">După aprobarea tuturor strategiilor funcționale, puteți trece la activități de marketing operațional: implementarea tuturor obiectivelor și obiectivelor aprobate, ghidate de prioritățile stabilite ale activității. Este timpul să elaborați un plan detaliat al programelor cheie de marketing </w:t>
-      </w:r>
-      <w:r>
-        <w:rPr>
-          <w:rFonts w:ascii="Times New Roman" w:hAnsi="Times New Roman" w:cs="Times New Roman"/>
-          <w:sz w:val="24"/>
-          <w:szCs w:val="24"/>
-        </w:rPr>
-        <w:lastRenderedPageBreak/>
-        <w:t>pentru anul (articole noi, îmbunătățiri ale produselor</w:t>
-      </w:r>
-      <w:bookmarkStart w:id="0" w:name="_GoBack"/>
-      <w:bookmarkEnd w:id="0"/>
-      <w:r>
-        <w:rPr>
-          <w:rFonts w:ascii="Times New Roman" w:hAnsi="Times New Roman" w:cs="Times New Roman"/>
-          <w:sz w:val="24"/>
-          <w:szCs w:val="24"/>
-        </w:rPr>
-        <w:t>, campanii publicitare, promoții), să aprobați bugetul publicitar și să începeți să implementați toate activitățile planificate. Etapa operațională a marketingului necesită 85-90% din întreaga activitate a unui agent de marketing și, cel mai important, în aceasta: respectarea termenelor, evaluarea eficacității programelor și ajustarea în timp util a acțiunilor de marketing.</w:t>
-      </w:r>
-    </w:p>
-    <w:p>
-      <w:pPr>
-        <w:jc w:val="both"/>
-        <w:rPr>
-          <w:rFonts w:ascii="Times New Roman" w:hAnsi="Times New Roman" w:cs="Times New Roman"/>
-          <w:sz w:val="24"/>
-          <w:szCs w:val="24"/>
-        </w:rPr>
-      </w:pPr>
-    </w:p>
-    <w:p>
-      <w:pPr>
-        <w:jc w:val="both"/>
-        <w:rPr>
-          <w:rFonts w:ascii="Times New Roman" w:hAnsi="Times New Roman" w:cs="Times New Roman"/>
-          <w:b/>
-          <w:sz w:val="24"/>
-          <w:szCs w:val="24"/>
-        </w:rPr>
-      </w:pPr>
-      <w:r>
-        <w:rPr>
-          <w:rFonts w:ascii="Times New Roman" w:hAnsi="Times New Roman" w:cs="Times New Roman"/>
-          <w:b/>
-          <w:sz w:val="24"/>
-          <w:szCs w:val="24"/>
-        </w:rPr>
-        <w:t>Bibliografie</w:t>
+        <w:t xml:space="preserve">numărul și dimensiunea unităților economice existente pe piață; </w:t>
       </w:r>
     </w:p>
     <w:p>
@@ -3016,100 +1342,2918 @@
         <w:pStyle w:val="ListParagraph"/>
         <w:numPr>
           <w:ilvl w:val="0"/>
-          <w:numId w:val="9"/>
+          <w:numId w:val="11"/>
         </w:numPr>
         <w:jc w:val="both"/>
         <w:rPr>
           <w:rFonts w:ascii="Times New Roman" w:hAnsi="Times New Roman" w:cs="Times New Roman"/>
-          <w:b/>
-          <w:sz w:val="24"/>
-          <w:szCs w:val="24"/>
-        </w:rPr>
-      </w:pPr>
-      <w:hyperlink r:id="rId8" w:history="1">
-        <w:r>
-          <w:rPr>
-            <w:rStyle w:val="Hyperlink"/>
-            <w:rFonts w:ascii="Times New Roman" w:hAnsi="Times New Roman" w:cs="Times New Roman"/>
-            <w:b/>
-            <w:sz w:val="24"/>
-            <w:szCs w:val="24"/>
-          </w:rPr>
-          <w:t>http://powerbranding.ru/marketing-plan/marketingovoe-planirovanie/</w:t>
-        </w:r>
-      </w:hyperlink>
+          <w:sz w:val="24"/>
+          <w:szCs w:val="24"/>
+        </w:rPr>
+      </w:pPr>
+      <w:r>
+        <w:rPr>
+          <w:rFonts w:ascii="Times New Roman" w:hAnsi="Times New Roman" w:cs="Times New Roman"/>
+          <w:sz w:val="24"/>
+          <w:szCs w:val="24"/>
+        </w:rPr>
+        <w:t xml:space="preserve">lărgirea decalajului de timp și spațiu între producție și consum; </w:t>
+      </w:r>
     </w:p>
     <w:p>
       <w:pPr>
         <w:pStyle w:val="ListParagraph"/>
         <w:numPr>
           <w:ilvl w:val="0"/>
-          <w:numId w:val="9"/>
+          <w:numId w:val="11"/>
         </w:numPr>
         <w:jc w:val="both"/>
         <w:rPr>
           <w:rFonts w:ascii="Times New Roman" w:hAnsi="Times New Roman" w:cs="Times New Roman"/>
+          <w:sz w:val="24"/>
+          <w:szCs w:val="24"/>
+        </w:rPr>
+      </w:pPr>
+      <w:r>
+        <w:rPr>
+          <w:rFonts w:ascii="Times New Roman" w:hAnsi="Times New Roman" w:cs="Times New Roman"/>
+          <w:sz w:val="24"/>
+          <w:szCs w:val="24"/>
+        </w:rPr>
+        <w:t xml:space="preserve">creșterea complexității nevoilor consumatorilor; </w:t>
+      </w:r>
+    </w:p>
+    <w:p>
+      <w:pPr>
+        <w:pStyle w:val="ListParagraph"/>
+        <w:numPr>
+          <w:ilvl w:val="0"/>
+          <w:numId w:val="11"/>
+        </w:numPr>
+        <w:jc w:val="both"/>
+        <w:rPr>
+          <w:rFonts w:ascii="Times New Roman" w:hAnsi="Times New Roman" w:cs="Times New Roman"/>
+          <w:sz w:val="24"/>
+          <w:szCs w:val="24"/>
+        </w:rPr>
+      </w:pPr>
+      <w:r>
+        <w:rPr>
+          <w:rFonts w:ascii="Times New Roman" w:hAnsi="Times New Roman" w:cs="Times New Roman"/>
+          <w:sz w:val="24"/>
+          <w:szCs w:val="24"/>
+        </w:rPr>
+        <w:t>progres științific care duce la multiplicarea metodelor de cercetare a pieței.</w:t>
+      </w:r>
+    </w:p>
+    <w:p>
+      <w:pPr>
+        <w:jc w:val="both"/>
+        <w:rPr>
+          <w:rFonts w:ascii="Times New Roman" w:hAnsi="Times New Roman" w:cs="Times New Roman"/>
+          <w:sz w:val="24"/>
+          <w:szCs w:val="24"/>
+        </w:rPr>
+      </w:pPr>
+    </w:p>
+    <w:p>
+      <w:pPr>
+        <w:ind w:firstLine="708"/>
+        <w:jc w:val="both"/>
+        <w:rPr>
+          <w:rFonts w:ascii="Times New Roman" w:hAnsi="Times New Roman" w:cs="Times New Roman"/>
           <w:b/>
           <w:sz w:val="24"/>
           <w:szCs w:val="24"/>
         </w:rPr>
       </w:pPr>
+      <w:r>
+        <w:rPr>
+          <w:rFonts w:ascii="Times New Roman" w:hAnsi="Times New Roman" w:cs="Times New Roman"/>
+          <w:b/>
+          <w:sz w:val="24"/>
+          <w:szCs w:val="24"/>
+        </w:rPr>
+        <w:t xml:space="preserve">Sfera de cuprindere a cercetării de marketing </w:t>
+      </w:r>
+    </w:p>
+    <w:p>
+      <w:pPr>
+        <w:ind w:firstLine="708"/>
+        <w:jc w:val="both"/>
+        <w:rPr>
+          <w:rFonts w:ascii="Times New Roman" w:hAnsi="Times New Roman" w:cs="Times New Roman"/>
+          <w:sz w:val="24"/>
+          <w:szCs w:val="24"/>
+        </w:rPr>
+      </w:pPr>
+      <w:r>
+        <w:rPr>
+          <w:rFonts w:ascii="Times New Roman" w:hAnsi="Times New Roman" w:cs="Times New Roman"/>
+          <w:sz w:val="24"/>
+          <w:szCs w:val="24"/>
+        </w:rPr>
+        <w:t xml:space="preserve">Cercetarea de marketing se realizează la nivelul firmei (în interesul acesteia), la nivelul grupului (în interesul grupului) şi la nivel macroeconomic.  </w:t>
+      </w:r>
+    </w:p>
+    <w:p>
+      <w:pPr>
+        <w:jc w:val="both"/>
+        <w:rPr>
+          <w:rFonts w:ascii="Times New Roman" w:hAnsi="Times New Roman" w:cs="Times New Roman"/>
+          <w:sz w:val="24"/>
+          <w:szCs w:val="24"/>
+        </w:rPr>
+      </w:pPr>
+      <w:r>
+        <w:rPr>
+          <w:rFonts w:ascii="Times New Roman" w:hAnsi="Times New Roman" w:cs="Times New Roman"/>
+          <w:sz w:val="24"/>
+          <w:szCs w:val="24"/>
+        </w:rPr>
+        <w:t xml:space="preserve"> </w:t>
+      </w:r>
+      <w:r>
+        <w:rPr>
+          <w:rFonts w:ascii="Times New Roman" w:hAnsi="Times New Roman" w:cs="Times New Roman"/>
+          <w:sz w:val="24"/>
+          <w:szCs w:val="24"/>
+        </w:rPr>
+        <w:tab/>
+        <w:t>(a) La nivelul firmei: studii privind potenţialul firmei şi al mediului exterior (conjunctură, dimensiuni).</w:t>
+      </w:r>
+    </w:p>
+    <w:p>
+      <w:pPr>
+        <w:ind w:firstLine="708"/>
+        <w:jc w:val="both"/>
+        <w:rPr>
+          <w:rFonts w:ascii="Times New Roman" w:hAnsi="Times New Roman" w:cs="Times New Roman"/>
+          <w:sz w:val="24"/>
+          <w:szCs w:val="24"/>
+        </w:rPr>
+      </w:pPr>
+      <w:r>
+        <w:rPr>
+          <w:rFonts w:ascii="Times New Roman" w:hAnsi="Times New Roman" w:cs="Times New Roman"/>
+          <w:sz w:val="24"/>
+          <w:szCs w:val="24"/>
+        </w:rPr>
+        <w:t xml:space="preserve"> (b) La  nivelul  grupului:  amplasarea  de  noi  unităţi  în  cadrul  reţelei,  tendinţe  pe  termen mediu şi lung ale cerinţelor consumatorilor. </w:t>
+      </w:r>
+    </w:p>
+    <w:p>
+      <w:pPr>
+        <w:ind w:firstLine="708"/>
+        <w:jc w:val="both"/>
+        <w:rPr>
+          <w:rFonts w:ascii="Times New Roman" w:hAnsi="Times New Roman" w:cs="Times New Roman"/>
+          <w:sz w:val="24"/>
+          <w:szCs w:val="24"/>
+        </w:rPr>
+      </w:pPr>
+      <w:r>
+        <w:rPr>
+          <w:rFonts w:ascii="Times New Roman" w:hAnsi="Times New Roman" w:cs="Times New Roman"/>
+          <w:sz w:val="24"/>
+          <w:szCs w:val="24"/>
+        </w:rPr>
+        <w:lastRenderedPageBreak/>
+        <w:t xml:space="preserve">(c) La  nivelul  macroeconomiei: tendinţa pe termen mediu şi lung cu privire la evoluţia cererii şi ofertei naţionale şi mondiale pentru unele produse. </w:t>
+      </w:r>
+    </w:p>
+    <w:p>
+      <w:pPr>
+        <w:ind w:firstLine="708"/>
+        <w:jc w:val="both"/>
+        <w:rPr>
+          <w:rFonts w:ascii="Times New Roman" w:hAnsi="Times New Roman" w:cs="Times New Roman"/>
+          <w:sz w:val="24"/>
+          <w:szCs w:val="24"/>
+        </w:rPr>
+      </w:pPr>
+      <w:r>
+        <w:rPr>
+          <w:rFonts w:ascii="Times New Roman" w:hAnsi="Times New Roman" w:cs="Times New Roman"/>
+          <w:sz w:val="24"/>
+          <w:szCs w:val="24"/>
+        </w:rPr>
+        <w:t>Domeniul principal al cercetării de marketing este compania analizată în care sunt testate: materiale disponibile, finanțe, resurse umane (dimensiune, structură, calitate); capacitatea de a sincroniza activitatea compartimentelor funcționale pentru o eficiență maximă; calitatea gestiunii / actului de gestiune.</w:t>
+      </w:r>
+    </w:p>
+    <w:p>
+      <w:pPr>
+        <w:ind w:firstLine="708"/>
+        <w:jc w:val="both"/>
+        <w:rPr>
+          <w:rFonts w:ascii="Times New Roman" w:hAnsi="Times New Roman" w:cs="Times New Roman"/>
+          <w:sz w:val="24"/>
+          <w:szCs w:val="24"/>
+        </w:rPr>
+      </w:pPr>
+      <w:r>
+        <w:rPr>
+          <w:rFonts w:ascii="Times New Roman" w:hAnsi="Times New Roman" w:cs="Times New Roman"/>
+          <w:sz w:val="24"/>
+          <w:szCs w:val="24"/>
+        </w:rPr>
+        <w:t>Al doilea domeniu de cercetare este mediul în care își desfășoară activitatea compania: coordonatele și situația pieței, factorii care modelează și influențează fenomenele pieței, nevoile consumatorilor și comportamentul consumatorilor (numărul și dimensiunea nevoilor, ierarhia acestora, posibilitățile de aprovizionare), cererea de bunuri, comportamentul consumatorului față de produse , Servicii).ofertă  a  cererii  de  mărfuri,  comportamentul consumatorilor faţă de produse, servicii).</w:t>
+      </w:r>
+    </w:p>
+    <w:p>
+      <w:pPr>
+        <w:ind w:firstLine="708"/>
+        <w:jc w:val="both"/>
+        <w:rPr>
+          <w:rFonts w:ascii="Times New Roman" w:hAnsi="Times New Roman" w:cs="Times New Roman"/>
+          <w:sz w:val="24"/>
+          <w:szCs w:val="24"/>
+        </w:rPr>
+      </w:pPr>
+      <w:r>
+        <w:rPr>
+          <w:rFonts w:ascii="Times New Roman" w:hAnsi="Times New Roman" w:cs="Times New Roman"/>
+          <w:sz w:val="24"/>
+          <w:szCs w:val="24"/>
+        </w:rPr>
+        <w:t xml:space="preserve">  Elementele care conduc la fundamentarea strategiilor şi politicilor de marketing </w:t>
+      </w:r>
+    </w:p>
+    <w:p>
+      <w:pPr>
+        <w:ind w:firstLine="708"/>
+        <w:jc w:val="both"/>
+        <w:rPr>
+          <w:rFonts w:ascii="Times New Roman" w:hAnsi="Times New Roman" w:cs="Times New Roman"/>
+          <w:sz w:val="24"/>
+          <w:szCs w:val="24"/>
+        </w:rPr>
+      </w:pPr>
+      <w:r>
+        <w:rPr>
+          <w:rFonts w:ascii="Times New Roman" w:hAnsi="Times New Roman" w:cs="Times New Roman"/>
+          <w:sz w:val="24"/>
+          <w:szCs w:val="24"/>
+        </w:rPr>
+        <w:t>Produs</w:t>
+      </w:r>
+    </w:p>
+    <w:p>
+      <w:pPr>
+        <w:pStyle w:val="ListParagraph"/>
+        <w:numPr>
+          <w:ilvl w:val="0"/>
+          <w:numId w:val="15"/>
+        </w:numPr>
+        <w:jc w:val="both"/>
+        <w:rPr>
+          <w:rFonts w:ascii="Times New Roman" w:hAnsi="Times New Roman" w:cs="Times New Roman"/>
+          <w:sz w:val="24"/>
+          <w:szCs w:val="24"/>
+        </w:rPr>
+      </w:pPr>
+      <w:r>
+        <w:rPr>
+          <w:rFonts w:ascii="Times New Roman" w:hAnsi="Times New Roman" w:cs="Times New Roman"/>
+          <w:sz w:val="24"/>
+          <w:szCs w:val="24"/>
+        </w:rPr>
+        <w:t xml:space="preserve">Caracteristici principale </w:t>
+      </w:r>
+    </w:p>
+    <w:p>
+      <w:pPr>
+        <w:pStyle w:val="ListParagraph"/>
+        <w:numPr>
+          <w:ilvl w:val="0"/>
+          <w:numId w:val="15"/>
+        </w:numPr>
+        <w:jc w:val="both"/>
+        <w:rPr>
+          <w:rFonts w:ascii="Times New Roman" w:hAnsi="Times New Roman" w:cs="Times New Roman"/>
+          <w:sz w:val="24"/>
+          <w:szCs w:val="24"/>
+        </w:rPr>
+      </w:pPr>
+      <w:r>
+        <w:rPr>
+          <w:rFonts w:ascii="Times New Roman" w:hAnsi="Times New Roman" w:cs="Times New Roman"/>
+          <w:sz w:val="24"/>
+          <w:szCs w:val="24"/>
+        </w:rPr>
+        <w:t xml:space="preserve">Structura sortimentală </w:t>
+      </w:r>
+    </w:p>
+    <w:p>
+      <w:pPr>
+        <w:pStyle w:val="ListParagraph"/>
+        <w:numPr>
+          <w:ilvl w:val="0"/>
+          <w:numId w:val="15"/>
+        </w:numPr>
+        <w:jc w:val="both"/>
+        <w:rPr>
+          <w:rFonts w:ascii="Times New Roman" w:hAnsi="Times New Roman" w:cs="Times New Roman"/>
+          <w:sz w:val="24"/>
+          <w:szCs w:val="24"/>
+        </w:rPr>
+      </w:pPr>
+      <w:r>
+        <w:rPr>
+          <w:rFonts w:ascii="Times New Roman" w:hAnsi="Times New Roman" w:cs="Times New Roman"/>
+          <w:sz w:val="24"/>
+          <w:szCs w:val="24"/>
+        </w:rPr>
+        <w:t>Ambalaj, marcă</w:t>
+      </w:r>
+    </w:p>
+    <w:p>
+      <w:pPr>
+        <w:pStyle w:val="ListParagraph"/>
+        <w:numPr>
+          <w:ilvl w:val="0"/>
+          <w:numId w:val="15"/>
+        </w:numPr>
+        <w:jc w:val="both"/>
+        <w:rPr>
+          <w:rFonts w:ascii="Times New Roman" w:hAnsi="Times New Roman" w:cs="Times New Roman"/>
+          <w:sz w:val="24"/>
+          <w:szCs w:val="24"/>
+        </w:rPr>
+      </w:pPr>
+      <w:r>
+        <w:rPr>
+          <w:rFonts w:ascii="Times New Roman" w:hAnsi="Times New Roman" w:cs="Times New Roman"/>
+          <w:sz w:val="24"/>
+          <w:szCs w:val="24"/>
+        </w:rPr>
+        <w:t>Produse similare</w:t>
+      </w:r>
+    </w:p>
+    <w:p>
+      <w:pPr>
+        <w:ind w:firstLine="708"/>
+        <w:jc w:val="both"/>
+        <w:rPr>
+          <w:rFonts w:ascii="Times New Roman" w:hAnsi="Times New Roman" w:cs="Times New Roman"/>
+          <w:sz w:val="24"/>
+          <w:szCs w:val="24"/>
+        </w:rPr>
+      </w:pPr>
+      <w:r>
+        <w:rPr>
+          <w:rFonts w:ascii="Times New Roman" w:hAnsi="Times New Roman" w:cs="Times New Roman"/>
+          <w:sz w:val="24"/>
+          <w:szCs w:val="24"/>
+        </w:rPr>
+        <w:t xml:space="preserve"> Preţ</w:t>
+      </w:r>
+    </w:p>
+    <w:p>
+      <w:pPr>
+        <w:pStyle w:val="ListParagraph"/>
+        <w:numPr>
+          <w:ilvl w:val="0"/>
+          <w:numId w:val="14"/>
+        </w:numPr>
+        <w:jc w:val="both"/>
+        <w:rPr>
+          <w:rFonts w:ascii="Times New Roman" w:hAnsi="Times New Roman" w:cs="Times New Roman"/>
+          <w:sz w:val="24"/>
+          <w:szCs w:val="24"/>
+        </w:rPr>
+      </w:pPr>
+      <w:r>
+        <w:rPr>
+          <w:rFonts w:ascii="Times New Roman" w:hAnsi="Times New Roman" w:cs="Times New Roman"/>
+          <w:sz w:val="24"/>
+          <w:szCs w:val="24"/>
+        </w:rPr>
+        <w:t>Modalitate de formare</w:t>
+      </w:r>
+    </w:p>
+    <w:p>
+      <w:pPr>
+        <w:pStyle w:val="ListParagraph"/>
+        <w:numPr>
+          <w:ilvl w:val="0"/>
+          <w:numId w:val="14"/>
+        </w:numPr>
+        <w:jc w:val="both"/>
+        <w:rPr>
+          <w:rFonts w:ascii="Times New Roman" w:hAnsi="Times New Roman" w:cs="Times New Roman"/>
+          <w:sz w:val="24"/>
+          <w:szCs w:val="24"/>
+        </w:rPr>
+      </w:pPr>
+      <w:r>
+        <w:rPr>
+          <w:rFonts w:ascii="Times New Roman" w:hAnsi="Times New Roman" w:cs="Times New Roman"/>
+          <w:sz w:val="24"/>
+          <w:szCs w:val="24"/>
+        </w:rPr>
+        <w:t>Strategii de preţuri</w:t>
+      </w:r>
+    </w:p>
+    <w:p>
+      <w:pPr>
+        <w:pStyle w:val="ListParagraph"/>
+        <w:numPr>
+          <w:ilvl w:val="0"/>
+          <w:numId w:val="14"/>
+        </w:numPr>
+        <w:jc w:val="both"/>
+        <w:rPr>
+          <w:rFonts w:ascii="Times New Roman" w:hAnsi="Times New Roman" w:cs="Times New Roman"/>
+          <w:sz w:val="24"/>
+          <w:szCs w:val="24"/>
+        </w:rPr>
+      </w:pPr>
+      <w:r>
+        <w:rPr>
+          <w:rFonts w:ascii="Times New Roman" w:hAnsi="Times New Roman" w:cs="Times New Roman"/>
+          <w:sz w:val="24"/>
+          <w:szCs w:val="24"/>
+        </w:rPr>
+        <w:t xml:space="preserve">Rabat/bonificaţii </w:t>
+      </w:r>
+    </w:p>
+    <w:p>
+      <w:pPr>
+        <w:ind w:firstLine="708"/>
+        <w:jc w:val="both"/>
+        <w:rPr>
+          <w:rFonts w:ascii="Times New Roman" w:hAnsi="Times New Roman" w:cs="Times New Roman"/>
+          <w:sz w:val="24"/>
+          <w:szCs w:val="24"/>
+        </w:rPr>
+      </w:pPr>
+      <w:r>
+        <w:rPr>
+          <w:rFonts w:ascii="Times New Roman" w:hAnsi="Times New Roman" w:cs="Times New Roman"/>
+          <w:sz w:val="24"/>
+          <w:szCs w:val="24"/>
+        </w:rPr>
+        <w:t>Distribuţia</w:t>
+      </w:r>
+    </w:p>
+    <w:p>
+      <w:pPr>
+        <w:pStyle w:val="ListParagraph"/>
+        <w:numPr>
+          <w:ilvl w:val="0"/>
+          <w:numId w:val="13"/>
+        </w:numPr>
+        <w:jc w:val="both"/>
+        <w:rPr>
+          <w:rFonts w:ascii="Times New Roman" w:hAnsi="Times New Roman" w:cs="Times New Roman"/>
+          <w:sz w:val="24"/>
+          <w:szCs w:val="24"/>
+        </w:rPr>
+      </w:pPr>
+      <w:r>
+        <w:rPr>
+          <w:rFonts w:ascii="Times New Roman" w:hAnsi="Times New Roman" w:cs="Times New Roman"/>
+          <w:sz w:val="24"/>
+          <w:szCs w:val="24"/>
+        </w:rPr>
+        <w:t>Structura canalelor</w:t>
+      </w:r>
+    </w:p>
+    <w:p>
+      <w:pPr>
+        <w:pStyle w:val="ListParagraph"/>
+        <w:numPr>
+          <w:ilvl w:val="0"/>
+          <w:numId w:val="13"/>
+        </w:numPr>
+        <w:jc w:val="both"/>
+        <w:rPr>
+          <w:rFonts w:ascii="Times New Roman" w:hAnsi="Times New Roman" w:cs="Times New Roman"/>
+          <w:sz w:val="24"/>
+          <w:szCs w:val="24"/>
+        </w:rPr>
+      </w:pPr>
+      <w:r>
+        <w:rPr>
+          <w:rFonts w:ascii="Times New Roman" w:hAnsi="Times New Roman" w:cs="Times New Roman"/>
+          <w:sz w:val="24"/>
+          <w:szCs w:val="24"/>
+        </w:rPr>
+        <w:t xml:space="preserve">Structura logisticii   </w:t>
+      </w:r>
+    </w:p>
+    <w:p>
+      <w:pPr>
+        <w:ind w:firstLine="708"/>
+        <w:jc w:val="both"/>
+        <w:rPr>
+          <w:rFonts w:ascii="Times New Roman" w:hAnsi="Times New Roman" w:cs="Times New Roman"/>
+          <w:sz w:val="24"/>
+          <w:szCs w:val="24"/>
+        </w:rPr>
+      </w:pPr>
+      <w:r>
+        <w:rPr>
+          <w:rFonts w:ascii="Times New Roman" w:hAnsi="Times New Roman" w:cs="Times New Roman"/>
+          <w:sz w:val="24"/>
+          <w:szCs w:val="24"/>
+        </w:rPr>
+        <w:t>Promovare</w:t>
+      </w:r>
+    </w:p>
+    <w:p>
+      <w:pPr>
+        <w:pStyle w:val="ListParagraph"/>
+        <w:numPr>
+          <w:ilvl w:val="0"/>
+          <w:numId w:val="12"/>
+        </w:numPr>
+        <w:jc w:val="both"/>
+        <w:rPr>
+          <w:rFonts w:ascii="Times New Roman" w:hAnsi="Times New Roman" w:cs="Times New Roman"/>
+          <w:sz w:val="24"/>
+          <w:szCs w:val="24"/>
+        </w:rPr>
+      </w:pPr>
+      <w:r>
+        <w:rPr>
+          <w:rFonts w:ascii="Times New Roman" w:hAnsi="Times New Roman" w:cs="Times New Roman"/>
+          <w:sz w:val="24"/>
+          <w:szCs w:val="24"/>
+        </w:rPr>
+        <w:t xml:space="preserve">Forme </w:t>
+      </w:r>
+    </w:p>
+    <w:p>
+      <w:pPr>
+        <w:pStyle w:val="ListParagraph"/>
+        <w:numPr>
+          <w:ilvl w:val="0"/>
+          <w:numId w:val="12"/>
+        </w:numPr>
+        <w:jc w:val="both"/>
+        <w:rPr>
+          <w:rFonts w:ascii="Times New Roman" w:hAnsi="Times New Roman" w:cs="Times New Roman"/>
+          <w:sz w:val="24"/>
+          <w:szCs w:val="24"/>
+        </w:rPr>
+      </w:pPr>
+      <w:r>
+        <w:rPr>
+          <w:rFonts w:ascii="Times New Roman" w:hAnsi="Times New Roman" w:cs="Times New Roman"/>
+          <w:sz w:val="24"/>
+          <w:szCs w:val="24"/>
+        </w:rPr>
+        <w:t xml:space="preserve">Metode şi tehnici </w:t>
+      </w:r>
+    </w:p>
+    <w:p>
+      <w:pPr>
+        <w:pStyle w:val="ListParagraph"/>
+        <w:numPr>
+          <w:ilvl w:val="0"/>
+          <w:numId w:val="12"/>
+        </w:numPr>
+        <w:jc w:val="both"/>
+        <w:rPr>
+          <w:rFonts w:ascii="Times New Roman" w:hAnsi="Times New Roman" w:cs="Times New Roman"/>
+          <w:sz w:val="24"/>
+          <w:szCs w:val="24"/>
+        </w:rPr>
+      </w:pPr>
+      <w:r>
+        <w:rPr>
+          <w:rFonts w:ascii="Times New Roman" w:hAnsi="Times New Roman" w:cs="Times New Roman"/>
+          <w:sz w:val="24"/>
+          <w:szCs w:val="24"/>
+        </w:rPr>
+        <w:t>Cheltuieli antrenate, eficienţa</w:t>
+      </w:r>
+    </w:p>
+    <w:p>
+      <w:pPr>
+        <w:ind w:firstLine="708"/>
+        <w:jc w:val="both"/>
+        <w:rPr>
+          <w:rFonts w:ascii="Times New Roman" w:hAnsi="Times New Roman" w:cs="Times New Roman"/>
+          <w:sz w:val="24"/>
+          <w:szCs w:val="24"/>
+        </w:rPr>
+      </w:pPr>
+      <w:r>
+        <w:rPr>
+          <w:rFonts w:ascii="Times New Roman" w:hAnsi="Times New Roman" w:cs="Times New Roman"/>
+          <w:sz w:val="24"/>
+          <w:szCs w:val="24"/>
+        </w:rPr>
+        <w:t xml:space="preserve"> Al treilea domeniu al cercetării de marketing este cel al analizei şi previziunii de la nivel guvernamental sau al instituţiilor de cercetare care folosesc la fundamentarea deciziilor.</w:t>
+      </w:r>
+    </w:p>
+    <w:p>
+      <w:pPr>
+        <w:jc w:val="both"/>
+        <w:rPr>
+          <w:rFonts w:ascii="Times New Roman" w:hAnsi="Times New Roman" w:cs="Times New Roman"/>
+          <w:sz w:val="24"/>
+          <w:szCs w:val="24"/>
+        </w:rPr>
+      </w:pPr>
+    </w:p>
+    <w:p>
+      <w:pPr>
+        <w:pStyle w:val="Heading1"/>
+      </w:pPr>
+      <w:bookmarkStart w:id="1" w:name="_Toc57004990"/>
+      <w:r>
+        <w:lastRenderedPageBreak/>
+        <w:t>Tipologia cercetării de marketing</w:t>
+      </w:r>
+      <w:bookmarkEnd w:id="1"/>
+      <w:r>
+        <w:t xml:space="preserve"> </w:t>
+      </w:r>
+    </w:p>
+    <w:p>
+      <w:pPr>
+        <w:jc w:val="both"/>
+        <w:rPr>
+          <w:rFonts w:ascii="Times New Roman" w:hAnsi="Times New Roman" w:cs="Times New Roman"/>
+          <w:sz w:val="24"/>
+          <w:szCs w:val="24"/>
+        </w:rPr>
+      </w:pPr>
+      <w:r>
+        <w:rPr>
+          <w:rFonts w:ascii="Times New Roman" w:hAnsi="Times New Roman" w:cs="Times New Roman"/>
+          <w:sz w:val="24"/>
+          <w:szCs w:val="24"/>
+        </w:rPr>
+        <w:t>Clasificare</w:t>
+      </w:r>
+    </w:p>
+    <w:p>
+      <w:pPr>
+        <w:pStyle w:val="ListParagraph"/>
+        <w:numPr>
+          <w:ilvl w:val="0"/>
+          <w:numId w:val="16"/>
+        </w:numPr>
+        <w:jc w:val="both"/>
+        <w:rPr>
+          <w:rFonts w:ascii="Times New Roman" w:hAnsi="Times New Roman" w:cs="Times New Roman"/>
+          <w:sz w:val="24"/>
+          <w:szCs w:val="24"/>
+        </w:rPr>
+      </w:pPr>
+      <w:r>
+        <w:rPr>
+          <w:rFonts w:ascii="Times New Roman" w:hAnsi="Times New Roman" w:cs="Times New Roman"/>
+          <w:sz w:val="24"/>
+          <w:szCs w:val="24"/>
+        </w:rPr>
+        <w:t>după obiectul de activitate:</w:t>
+      </w:r>
+    </w:p>
+    <w:p>
+      <w:pPr>
+        <w:pStyle w:val="ListParagraph"/>
+        <w:numPr>
+          <w:ilvl w:val="0"/>
+          <w:numId w:val="17"/>
+        </w:numPr>
+        <w:jc w:val="both"/>
+        <w:rPr>
+          <w:rFonts w:ascii="Times New Roman" w:hAnsi="Times New Roman" w:cs="Times New Roman"/>
+          <w:sz w:val="24"/>
+          <w:szCs w:val="24"/>
+        </w:rPr>
+      </w:pPr>
+      <w:r>
+        <w:rPr>
+          <w:rFonts w:ascii="Times New Roman" w:hAnsi="Times New Roman" w:cs="Times New Roman"/>
+          <w:sz w:val="24"/>
+          <w:szCs w:val="24"/>
+        </w:rPr>
+        <w:t xml:space="preserve">cercetări  exploratorii:  definesc  coordonatele  unui  fenomen/proces  economic, respectiv principalele variabile şi ipoteze ale cercetării, folosind doar ca studii preliminare pentru fundamentarea altor cercetări; </w:t>
+      </w:r>
+    </w:p>
+    <w:p>
+      <w:pPr>
+        <w:pStyle w:val="ListParagraph"/>
+        <w:numPr>
+          <w:ilvl w:val="0"/>
+          <w:numId w:val="17"/>
+        </w:numPr>
+        <w:jc w:val="both"/>
+        <w:rPr>
+          <w:rFonts w:ascii="Times New Roman" w:hAnsi="Times New Roman" w:cs="Times New Roman"/>
+          <w:sz w:val="24"/>
+          <w:szCs w:val="24"/>
+        </w:rPr>
+      </w:pPr>
+      <w:r>
+        <w:rPr>
+          <w:rFonts w:ascii="Times New Roman" w:hAnsi="Times New Roman" w:cs="Times New Roman"/>
+          <w:sz w:val="24"/>
+          <w:szCs w:val="24"/>
+        </w:rPr>
+        <w:t>cercetări  instrumentale:  descoperă,  testează  şi  validează  noile  instrumente  de cercetare  –  metode  matematice  de  analiză,  chestionare.  O  dată  validate  acestea  intră  în metodologia generală;</w:t>
+      </w:r>
+    </w:p>
+    <w:p>
+      <w:pPr>
+        <w:pStyle w:val="ListParagraph"/>
+        <w:ind w:left="510" w:firstLine="60"/>
+        <w:jc w:val="both"/>
+        <w:rPr>
+          <w:rFonts w:ascii="Times New Roman" w:hAnsi="Times New Roman" w:cs="Times New Roman"/>
+          <w:sz w:val="24"/>
+          <w:szCs w:val="24"/>
+        </w:rPr>
+      </w:pPr>
+    </w:p>
+    <w:p>
+      <w:pPr>
+        <w:pStyle w:val="ListParagraph"/>
+        <w:numPr>
+          <w:ilvl w:val="0"/>
+          <w:numId w:val="17"/>
+        </w:numPr>
+        <w:jc w:val="both"/>
+        <w:rPr>
+          <w:rFonts w:ascii="Times New Roman" w:hAnsi="Times New Roman" w:cs="Times New Roman"/>
+          <w:sz w:val="24"/>
+          <w:szCs w:val="24"/>
+        </w:rPr>
+      </w:pPr>
+      <w:r>
+        <w:rPr>
+          <w:rFonts w:ascii="Times New Roman" w:hAnsi="Times New Roman" w:cs="Times New Roman"/>
+          <w:sz w:val="24"/>
+          <w:szCs w:val="24"/>
+        </w:rPr>
+        <w:t>cercetări  descriptive:  descriu  coordonatele  caracteristicilor  principale  ale fenomenelor;</w:t>
+      </w:r>
+    </w:p>
+    <w:p>
+      <w:pPr>
+        <w:pStyle w:val="ListParagraph"/>
+        <w:numPr>
+          <w:ilvl w:val="0"/>
+          <w:numId w:val="17"/>
+        </w:numPr>
+        <w:jc w:val="both"/>
+        <w:rPr>
+          <w:rFonts w:ascii="Times New Roman" w:hAnsi="Times New Roman" w:cs="Times New Roman"/>
+          <w:sz w:val="24"/>
+          <w:szCs w:val="24"/>
+        </w:rPr>
+      </w:pPr>
+      <w:r>
+        <w:rPr>
+          <w:rFonts w:ascii="Times New Roman" w:hAnsi="Times New Roman" w:cs="Times New Roman"/>
+          <w:sz w:val="24"/>
+          <w:szCs w:val="24"/>
+        </w:rPr>
+        <w:t xml:space="preserve"> cercetări  explicative:  explică  evoluţia  în  timp  a  unor  fenomene,  în  funcţie  de evoluţia factorilor de influenţă sau a altor fenomene.</w:t>
+      </w:r>
+    </w:p>
+    <w:p>
+      <w:pPr>
+        <w:pStyle w:val="ListParagraph"/>
+        <w:numPr>
+          <w:ilvl w:val="0"/>
+          <w:numId w:val="17"/>
+        </w:numPr>
+        <w:jc w:val="both"/>
+        <w:rPr>
+          <w:rFonts w:ascii="Times New Roman" w:hAnsi="Times New Roman" w:cs="Times New Roman"/>
+          <w:sz w:val="24"/>
+          <w:szCs w:val="24"/>
+        </w:rPr>
+      </w:pPr>
+      <w:r>
+        <w:rPr>
+          <w:rFonts w:ascii="Times New Roman" w:hAnsi="Times New Roman" w:cs="Times New Roman"/>
+          <w:sz w:val="24"/>
+          <w:szCs w:val="24"/>
+        </w:rPr>
+        <w:t xml:space="preserve"> cercetări predictive: anticipează evoluţia viitoare.</w:t>
+      </w:r>
+    </w:p>
+    <w:p>
+      <w:pPr>
+        <w:pStyle w:val="ListParagraph"/>
+        <w:numPr>
+          <w:ilvl w:val="0"/>
+          <w:numId w:val="16"/>
+        </w:numPr>
+        <w:jc w:val="both"/>
+        <w:rPr>
+          <w:rFonts w:ascii="Times New Roman" w:hAnsi="Times New Roman" w:cs="Times New Roman"/>
+          <w:sz w:val="24"/>
+          <w:szCs w:val="24"/>
+        </w:rPr>
+      </w:pPr>
+      <w:r>
+        <w:rPr>
+          <w:rFonts w:ascii="Times New Roman" w:hAnsi="Times New Roman" w:cs="Times New Roman"/>
+          <w:sz w:val="24"/>
+          <w:szCs w:val="24"/>
+        </w:rPr>
+        <w:t>după locul de desfăşurare</w:t>
+      </w:r>
+    </w:p>
+    <w:p>
+      <w:pPr>
+        <w:pStyle w:val="ListParagraph"/>
+        <w:numPr>
+          <w:ilvl w:val="0"/>
+          <w:numId w:val="18"/>
+        </w:numPr>
+        <w:jc w:val="both"/>
+        <w:rPr>
+          <w:rFonts w:ascii="Times New Roman" w:hAnsi="Times New Roman" w:cs="Times New Roman"/>
+          <w:sz w:val="24"/>
+          <w:szCs w:val="24"/>
+        </w:rPr>
+      </w:pPr>
+      <w:r>
+        <w:rPr>
+          <w:rFonts w:ascii="Times New Roman" w:hAnsi="Times New Roman" w:cs="Times New Roman"/>
+          <w:sz w:val="24"/>
+          <w:szCs w:val="24"/>
+        </w:rPr>
+        <w:t xml:space="preserve">cercetări de teren: se realizează prin contactul direct cu producătorii, intermediarii, consumatorii; </w:t>
+      </w:r>
+    </w:p>
+    <w:p>
+      <w:pPr>
+        <w:pStyle w:val="ListParagraph"/>
+        <w:numPr>
+          <w:ilvl w:val="0"/>
+          <w:numId w:val="18"/>
+        </w:numPr>
+        <w:jc w:val="both"/>
+        <w:rPr>
+          <w:rFonts w:ascii="Times New Roman" w:hAnsi="Times New Roman" w:cs="Times New Roman"/>
+          <w:sz w:val="24"/>
+          <w:szCs w:val="24"/>
+        </w:rPr>
+      </w:pPr>
+      <w:r>
+        <w:rPr>
+          <w:rFonts w:ascii="Times New Roman" w:hAnsi="Times New Roman" w:cs="Times New Roman"/>
+          <w:sz w:val="24"/>
+          <w:szCs w:val="24"/>
+        </w:rPr>
+        <w:t xml:space="preserve">cercetări  de  birou:  se  realizează  prin  culegerea  informaţiilor  din  documentele statistice.  </w:t>
+      </w:r>
+    </w:p>
+    <w:p>
+      <w:pPr>
+        <w:pStyle w:val="ListParagraph"/>
+        <w:numPr>
+          <w:ilvl w:val="0"/>
+          <w:numId w:val="16"/>
+        </w:numPr>
+        <w:jc w:val="both"/>
+        <w:rPr>
+          <w:rFonts w:ascii="Times New Roman" w:hAnsi="Times New Roman" w:cs="Times New Roman"/>
+          <w:sz w:val="24"/>
+          <w:szCs w:val="24"/>
+        </w:rPr>
+      </w:pPr>
+      <w:r>
+        <w:rPr>
+          <w:rFonts w:ascii="Times New Roman" w:hAnsi="Times New Roman" w:cs="Times New Roman"/>
+          <w:sz w:val="24"/>
+          <w:szCs w:val="24"/>
+        </w:rPr>
+        <w:t xml:space="preserve">după frecvenţă </w:t>
+      </w:r>
+    </w:p>
+    <w:p>
+      <w:pPr>
+        <w:pStyle w:val="ListParagraph"/>
+        <w:numPr>
+          <w:ilvl w:val="0"/>
+          <w:numId w:val="19"/>
+        </w:numPr>
+        <w:jc w:val="both"/>
+        <w:rPr>
+          <w:rFonts w:ascii="Times New Roman" w:hAnsi="Times New Roman" w:cs="Times New Roman"/>
+          <w:sz w:val="24"/>
+          <w:szCs w:val="24"/>
+        </w:rPr>
+      </w:pPr>
+      <w:r>
+        <w:rPr>
+          <w:rFonts w:ascii="Times New Roman" w:hAnsi="Times New Roman" w:cs="Times New Roman"/>
+          <w:sz w:val="24"/>
+          <w:szCs w:val="24"/>
+        </w:rPr>
+        <w:t xml:space="preserve">cercetări permanente; </w:t>
+      </w:r>
+    </w:p>
+    <w:p>
+      <w:pPr>
+        <w:pStyle w:val="ListParagraph"/>
+        <w:numPr>
+          <w:ilvl w:val="0"/>
+          <w:numId w:val="19"/>
+        </w:numPr>
+        <w:jc w:val="both"/>
+        <w:rPr>
+          <w:rFonts w:ascii="Times New Roman" w:hAnsi="Times New Roman" w:cs="Times New Roman"/>
+          <w:sz w:val="24"/>
+          <w:szCs w:val="24"/>
+        </w:rPr>
+      </w:pPr>
+      <w:r>
+        <w:rPr>
+          <w:rFonts w:ascii="Times New Roman" w:hAnsi="Times New Roman" w:cs="Times New Roman"/>
+          <w:sz w:val="24"/>
+          <w:szCs w:val="24"/>
+        </w:rPr>
+        <w:t xml:space="preserve">cercetări periodice; </w:t>
+      </w:r>
+    </w:p>
+    <w:p>
+      <w:pPr>
+        <w:pStyle w:val="ListParagraph"/>
+        <w:numPr>
+          <w:ilvl w:val="0"/>
+          <w:numId w:val="19"/>
+        </w:numPr>
+        <w:jc w:val="both"/>
+        <w:rPr>
+          <w:rFonts w:ascii="Times New Roman" w:hAnsi="Times New Roman" w:cs="Times New Roman"/>
+          <w:sz w:val="24"/>
+          <w:szCs w:val="24"/>
+        </w:rPr>
+      </w:pPr>
+      <w:r>
+        <w:rPr>
+          <w:rFonts w:ascii="Times New Roman" w:hAnsi="Times New Roman" w:cs="Times New Roman"/>
+          <w:sz w:val="24"/>
+          <w:szCs w:val="24"/>
+        </w:rPr>
+        <w:t xml:space="preserve">cercetări ocazionale.  </w:t>
+      </w:r>
+    </w:p>
+    <w:p>
+      <w:pPr>
+        <w:pStyle w:val="ListParagraph"/>
+        <w:numPr>
+          <w:ilvl w:val="0"/>
+          <w:numId w:val="16"/>
+        </w:numPr>
+        <w:jc w:val="both"/>
+        <w:rPr>
+          <w:rFonts w:ascii="Times New Roman" w:hAnsi="Times New Roman" w:cs="Times New Roman"/>
+          <w:sz w:val="24"/>
+          <w:szCs w:val="24"/>
+        </w:rPr>
+      </w:pPr>
+      <w:r>
+        <w:rPr>
+          <w:rFonts w:ascii="Times New Roman" w:hAnsi="Times New Roman" w:cs="Times New Roman"/>
+          <w:sz w:val="24"/>
+          <w:szCs w:val="24"/>
+        </w:rPr>
+        <w:t xml:space="preserve">din punct de vedere al scopului cercetării </w:t>
+      </w:r>
+    </w:p>
+    <w:p>
+      <w:pPr>
+        <w:pStyle w:val="ListParagraph"/>
+        <w:numPr>
+          <w:ilvl w:val="0"/>
+          <w:numId w:val="20"/>
+        </w:numPr>
+        <w:jc w:val="both"/>
+        <w:rPr>
+          <w:rFonts w:ascii="Times New Roman" w:hAnsi="Times New Roman" w:cs="Times New Roman"/>
+          <w:sz w:val="24"/>
+          <w:szCs w:val="24"/>
+        </w:rPr>
+      </w:pPr>
+      <w:r>
+        <w:rPr>
+          <w:rFonts w:ascii="Times New Roman" w:hAnsi="Times New Roman" w:cs="Times New Roman"/>
+          <w:sz w:val="24"/>
+          <w:szCs w:val="24"/>
+        </w:rPr>
+        <w:t xml:space="preserve">cercetări  fundamentale:  contribuie  la  îmbogăţirea  şi  dezvoltarea  cercetării  de marketing; </w:t>
+      </w:r>
+    </w:p>
+    <w:p>
+      <w:pPr>
+        <w:pStyle w:val="ListParagraph"/>
+        <w:numPr>
+          <w:ilvl w:val="0"/>
+          <w:numId w:val="20"/>
+        </w:numPr>
+        <w:jc w:val="both"/>
+        <w:rPr>
+          <w:rFonts w:ascii="Times New Roman" w:hAnsi="Times New Roman" w:cs="Times New Roman"/>
+          <w:sz w:val="24"/>
+          <w:szCs w:val="24"/>
+        </w:rPr>
+      </w:pPr>
+      <w:r>
+        <w:rPr>
+          <w:rFonts w:ascii="Times New Roman" w:hAnsi="Times New Roman" w:cs="Times New Roman"/>
+          <w:sz w:val="24"/>
+          <w:szCs w:val="24"/>
+        </w:rPr>
+        <w:t xml:space="preserve">cercetări aplicative: se folosesc la atingerea obiectivelor, în firme.  </w:t>
+      </w:r>
+    </w:p>
+    <w:p>
+      <w:pPr>
+        <w:pStyle w:val="Heading1"/>
+      </w:pPr>
+      <w:bookmarkStart w:id="2" w:name="_Toc57004991"/>
+      <w:r>
+        <w:t>Programul cercetării de marketing</w:t>
+      </w:r>
+      <w:bookmarkEnd w:id="2"/>
+      <w:r>
+        <w:t xml:space="preserve">  </w:t>
+      </w:r>
+    </w:p>
+    <w:p>
+      <w:pPr>
+        <w:ind w:firstLine="708"/>
+        <w:jc w:val="both"/>
+        <w:rPr>
+          <w:rFonts w:ascii="Times New Roman" w:hAnsi="Times New Roman" w:cs="Times New Roman"/>
+          <w:sz w:val="24"/>
+          <w:szCs w:val="24"/>
+        </w:rPr>
+      </w:pPr>
+      <w:r>
+        <w:rPr>
+          <w:rFonts w:ascii="Times New Roman" w:hAnsi="Times New Roman" w:cs="Times New Roman"/>
+          <w:sz w:val="24"/>
+          <w:szCs w:val="24"/>
+        </w:rPr>
+        <w:t xml:space="preserve">În  concepţia  lui  Philip  Kotler,  sistemul  de  planificare  al  oricărei  firme  are  patru componente: </w:t>
+      </w:r>
+    </w:p>
+    <w:p>
+      <w:pPr>
+        <w:ind w:left="708"/>
+        <w:jc w:val="both"/>
+        <w:rPr>
+          <w:rFonts w:ascii="Times New Roman" w:hAnsi="Times New Roman" w:cs="Times New Roman"/>
+          <w:sz w:val="24"/>
+          <w:szCs w:val="24"/>
+        </w:rPr>
+      </w:pPr>
+      <w:r>
+        <w:rPr>
+          <w:rFonts w:ascii="Times New Roman" w:hAnsi="Times New Roman" w:cs="Times New Roman"/>
+          <w:sz w:val="24"/>
+          <w:szCs w:val="24"/>
+        </w:rPr>
+        <w:t xml:space="preserve">(a)  planificarea  strategică: procesul managerial de stabilire şi menţinere a unor relaţii viabile între resursele şi obiectivele unei întreprinderi şi conjunctura pieţei în care funcţionează; </w:t>
+      </w:r>
+    </w:p>
+    <w:p>
+      <w:pPr>
+        <w:ind w:left="708"/>
+        <w:jc w:val="both"/>
+        <w:rPr>
+          <w:rFonts w:ascii="Times New Roman" w:hAnsi="Times New Roman" w:cs="Times New Roman"/>
+          <w:sz w:val="24"/>
+          <w:szCs w:val="24"/>
+        </w:rPr>
+      </w:pPr>
+      <w:r>
+        <w:rPr>
+          <w:rFonts w:ascii="Times New Roman" w:hAnsi="Times New Roman" w:cs="Times New Roman"/>
+          <w:sz w:val="24"/>
+          <w:szCs w:val="24"/>
+        </w:rPr>
+        <w:t>(b)  planurile  de  afaceri:  au  în  vedere  realizarea  unuia/mai  multor  obiective  din planificarea strategică;</w:t>
+      </w:r>
+    </w:p>
+    <w:p>
+      <w:pPr>
+        <w:ind w:left="708"/>
+        <w:jc w:val="both"/>
+        <w:rPr>
+          <w:rFonts w:ascii="Times New Roman" w:hAnsi="Times New Roman" w:cs="Times New Roman"/>
+          <w:sz w:val="24"/>
+          <w:szCs w:val="24"/>
+        </w:rPr>
+      </w:pPr>
+      <w:r>
+        <w:rPr>
+          <w:rFonts w:ascii="Times New Roman" w:hAnsi="Times New Roman" w:cs="Times New Roman"/>
+          <w:sz w:val="24"/>
+          <w:szCs w:val="24"/>
+        </w:rPr>
+        <w:lastRenderedPageBreak/>
+        <w:t xml:space="preserve"> (c)  planul de marketing: cuprinde politicile, strategiile, programele de marketing pentru realizarea obiectivelor din planul de afaceri;</w:t>
+      </w:r>
+    </w:p>
+    <w:p>
+      <w:pPr>
+        <w:ind w:left="708"/>
+        <w:jc w:val="both"/>
+        <w:rPr>
+          <w:rFonts w:ascii="Times New Roman" w:hAnsi="Times New Roman" w:cs="Times New Roman"/>
+          <w:sz w:val="24"/>
+          <w:szCs w:val="24"/>
+        </w:rPr>
+      </w:pPr>
+      <w:r>
+        <w:rPr>
+          <w:rFonts w:ascii="Times New Roman" w:hAnsi="Times New Roman" w:cs="Times New Roman"/>
+          <w:sz w:val="24"/>
+          <w:szCs w:val="24"/>
+        </w:rPr>
+        <w:t xml:space="preserve"> (d)  cercetarea  de  marketing:  o  parte  din  planul  de  marketing  ajută  la  fundamentarea politicii din planul de marketing. </w:t>
+      </w:r>
+    </w:p>
+    <w:p>
+      <w:pPr>
+        <w:jc w:val="both"/>
+        <w:rPr>
+          <w:rFonts w:ascii="Times New Roman" w:hAnsi="Times New Roman" w:cs="Times New Roman"/>
+          <w:sz w:val="24"/>
+          <w:szCs w:val="24"/>
+        </w:rPr>
+      </w:pPr>
+      <w:r>
+        <w:rPr>
+          <w:rFonts w:ascii="Times New Roman" w:hAnsi="Times New Roman" w:cs="Times New Roman"/>
+          <w:sz w:val="24"/>
+          <w:szCs w:val="24"/>
+        </w:rPr>
+        <w:t xml:space="preserve"> Programul cercetării de marketing cuprinde patru faze: </w:t>
+      </w:r>
+    </w:p>
+    <w:p>
+      <w:pPr>
+        <w:pStyle w:val="ListParagraph"/>
+        <w:numPr>
+          <w:ilvl w:val="0"/>
+          <w:numId w:val="21"/>
+        </w:numPr>
+        <w:jc w:val="both"/>
+        <w:rPr>
+          <w:rFonts w:ascii="Times New Roman" w:hAnsi="Times New Roman" w:cs="Times New Roman"/>
+          <w:sz w:val="24"/>
+          <w:szCs w:val="24"/>
+        </w:rPr>
+      </w:pPr>
+      <w:r>
+        <w:rPr>
+          <w:rFonts w:ascii="Times New Roman" w:hAnsi="Times New Roman" w:cs="Times New Roman"/>
+          <w:sz w:val="24"/>
+          <w:szCs w:val="24"/>
+        </w:rPr>
+        <w:t xml:space="preserve">Determinarea scopului şi obiectivelor cercetării cuprinde cel puţin patru activităţi: </w:t>
+      </w:r>
+    </w:p>
+    <w:p>
+      <w:pPr>
+        <w:pStyle w:val="ListParagraph"/>
+        <w:numPr>
+          <w:ilvl w:val="0"/>
+          <w:numId w:val="22"/>
+        </w:numPr>
+        <w:jc w:val="both"/>
+        <w:rPr>
+          <w:rFonts w:ascii="Times New Roman" w:hAnsi="Times New Roman" w:cs="Times New Roman"/>
+          <w:sz w:val="24"/>
+          <w:szCs w:val="24"/>
+        </w:rPr>
+      </w:pPr>
+      <w:r>
+        <w:rPr>
+          <w:rFonts w:ascii="Times New Roman" w:hAnsi="Times New Roman" w:cs="Times New Roman"/>
+          <w:sz w:val="24"/>
+          <w:szCs w:val="24"/>
+        </w:rPr>
+        <w:t xml:space="preserve">precizarea scopului cercetării (problema care generează cercetarea); </w:t>
+      </w:r>
+    </w:p>
+    <w:p>
+      <w:pPr>
+        <w:pStyle w:val="ListParagraph"/>
+        <w:numPr>
+          <w:ilvl w:val="0"/>
+          <w:numId w:val="22"/>
+        </w:numPr>
+        <w:jc w:val="both"/>
+        <w:rPr>
+          <w:rFonts w:ascii="Times New Roman" w:hAnsi="Times New Roman" w:cs="Times New Roman"/>
+          <w:sz w:val="24"/>
+          <w:szCs w:val="24"/>
+        </w:rPr>
+      </w:pPr>
+      <w:r>
+        <w:rPr>
+          <w:rFonts w:ascii="Times New Roman" w:hAnsi="Times New Roman" w:cs="Times New Roman"/>
+          <w:sz w:val="24"/>
+          <w:szCs w:val="24"/>
+        </w:rPr>
+        <w:t>determinarea obiectivelor cercetării (domeniile);</w:t>
+      </w:r>
+    </w:p>
+    <w:p>
+      <w:pPr>
+        <w:pStyle w:val="ListParagraph"/>
+        <w:numPr>
+          <w:ilvl w:val="0"/>
+          <w:numId w:val="22"/>
+        </w:numPr>
+        <w:jc w:val="both"/>
+        <w:rPr>
+          <w:rFonts w:ascii="Times New Roman" w:hAnsi="Times New Roman" w:cs="Times New Roman"/>
+          <w:sz w:val="24"/>
+          <w:szCs w:val="24"/>
+        </w:rPr>
+      </w:pPr>
+      <w:r>
+        <w:rPr>
+          <w:rFonts w:ascii="Times New Roman" w:hAnsi="Times New Roman" w:cs="Times New Roman"/>
+          <w:sz w:val="24"/>
+          <w:szCs w:val="24"/>
+        </w:rPr>
+        <w:t xml:space="preserve">determinarea necesarului de informaţii pentru fiecare domeniu şi ierarhizarea lor; </w:t>
+      </w:r>
+    </w:p>
+    <w:p>
+      <w:pPr>
+        <w:pStyle w:val="ListParagraph"/>
+        <w:numPr>
+          <w:ilvl w:val="0"/>
+          <w:numId w:val="22"/>
+        </w:numPr>
+        <w:jc w:val="both"/>
+        <w:rPr>
+          <w:rFonts w:ascii="Times New Roman" w:hAnsi="Times New Roman" w:cs="Times New Roman"/>
+          <w:sz w:val="24"/>
+          <w:szCs w:val="24"/>
+        </w:rPr>
+      </w:pPr>
+      <w:r>
+        <w:rPr>
+          <w:rFonts w:ascii="Times New Roman" w:hAnsi="Times New Roman" w:cs="Times New Roman"/>
+          <w:sz w:val="24"/>
+          <w:szCs w:val="24"/>
+        </w:rPr>
+        <w:t xml:space="preserve">precizarea ipotezelor  cercetării  (o  anticipare  a  răspunsurilor  la  problema  cercetată. </w:t>
+      </w:r>
+    </w:p>
+    <w:p>
+      <w:pPr>
+        <w:pStyle w:val="ListParagraph"/>
+        <w:numPr>
+          <w:ilvl w:val="0"/>
+          <w:numId w:val="22"/>
+        </w:numPr>
+        <w:jc w:val="both"/>
+        <w:rPr>
+          <w:rFonts w:ascii="Times New Roman" w:hAnsi="Times New Roman" w:cs="Times New Roman"/>
+          <w:sz w:val="24"/>
+          <w:szCs w:val="24"/>
+        </w:rPr>
+      </w:pPr>
+      <w:r>
+        <w:rPr>
+          <w:rFonts w:ascii="Times New Roman" w:hAnsi="Times New Roman" w:cs="Times New Roman"/>
+          <w:sz w:val="24"/>
+          <w:szCs w:val="24"/>
+        </w:rPr>
+        <w:t>Poate reieşi din programele guvernamentale, previziuni şi intuiţii ale specialiştilor);</w:t>
+      </w:r>
+    </w:p>
+    <w:p>
+      <w:pPr>
+        <w:pStyle w:val="ListParagraph"/>
+        <w:numPr>
+          <w:ilvl w:val="0"/>
+          <w:numId w:val="22"/>
+        </w:numPr>
+        <w:jc w:val="both"/>
+        <w:rPr>
+          <w:rFonts w:ascii="Times New Roman" w:hAnsi="Times New Roman" w:cs="Times New Roman"/>
+          <w:sz w:val="24"/>
+          <w:szCs w:val="24"/>
+        </w:rPr>
+      </w:pPr>
+      <w:r>
+        <w:rPr>
+          <w:rFonts w:ascii="Times New Roman" w:hAnsi="Times New Roman" w:cs="Times New Roman"/>
+          <w:sz w:val="24"/>
+          <w:szCs w:val="24"/>
+        </w:rPr>
+        <w:t xml:space="preserve"> estimarea prealabilă a valorii informaţiilor care se vor culege (informaţiile trebuie să aibă acurateţe, relevanţă să fie de actualitate şi disponibile).  </w:t>
+      </w:r>
+    </w:p>
+    <w:p>
+      <w:pPr>
+        <w:pStyle w:val="ListParagraph"/>
+        <w:numPr>
+          <w:ilvl w:val="0"/>
+          <w:numId w:val="21"/>
+        </w:numPr>
+        <w:jc w:val="both"/>
+        <w:rPr>
+          <w:rFonts w:ascii="Times New Roman" w:hAnsi="Times New Roman" w:cs="Times New Roman"/>
+          <w:sz w:val="24"/>
+          <w:szCs w:val="24"/>
+        </w:rPr>
+      </w:pPr>
+      <w:r>
+        <w:rPr>
+          <w:rFonts w:ascii="Times New Roman" w:hAnsi="Times New Roman" w:cs="Times New Roman"/>
+          <w:sz w:val="24"/>
+          <w:szCs w:val="24"/>
+        </w:rPr>
+        <w:t>Elaborarea planului cercetării de marketing cuprinde:</w:t>
+      </w:r>
+    </w:p>
+    <w:p>
+      <w:pPr>
+        <w:pStyle w:val="ListParagraph"/>
+        <w:numPr>
+          <w:ilvl w:val="0"/>
+          <w:numId w:val="23"/>
+        </w:numPr>
+        <w:jc w:val="both"/>
+        <w:rPr>
+          <w:rFonts w:ascii="Times New Roman" w:hAnsi="Times New Roman" w:cs="Times New Roman"/>
+          <w:sz w:val="24"/>
+          <w:szCs w:val="24"/>
+        </w:rPr>
+      </w:pPr>
+      <w:r>
+        <w:rPr>
+          <w:rFonts w:ascii="Times New Roman" w:hAnsi="Times New Roman" w:cs="Times New Roman"/>
+          <w:sz w:val="24"/>
+          <w:szCs w:val="24"/>
+        </w:rPr>
+        <w:t xml:space="preserve">stabilirea surselor de date (primare şi secundare); </w:t>
+      </w:r>
+    </w:p>
+    <w:p>
+      <w:pPr>
+        <w:pStyle w:val="ListParagraph"/>
+        <w:numPr>
+          <w:ilvl w:val="0"/>
+          <w:numId w:val="23"/>
+        </w:numPr>
+        <w:jc w:val="both"/>
+        <w:rPr>
+          <w:rFonts w:ascii="Times New Roman" w:hAnsi="Times New Roman" w:cs="Times New Roman"/>
+          <w:sz w:val="24"/>
+          <w:szCs w:val="24"/>
+        </w:rPr>
+      </w:pPr>
+      <w:r>
+        <w:rPr>
+          <w:rFonts w:ascii="Times New Roman" w:hAnsi="Times New Roman" w:cs="Times New Roman"/>
+          <w:sz w:val="24"/>
+          <w:szCs w:val="24"/>
+        </w:rPr>
+        <w:t xml:space="preserve">stabilirea metodelor de cercetare; </w:t>
+      </w:r>
+    </w:p>
+    <w:p>
+      <w:pPr>
+        <w:pStyle w:val="ListParagraph"/>
+        <w:numPr>
+          <w:ilvl w:val="0"/>
+          <w:numId w:val="23"/>
+        </w:numPr>
+        <w:jc w:val="both"/>
+        <w:rPr>
+          <w:rFonts w:ascii="Times New Roman" w:hAnsi="Times New Roman" w:cs="Times New Roman"/>
+          <w:sz w:val="24"/>
+          <w:szCs w:val="24"/>
+        </w:rPr>
+      </w:pPr>
+      <w:r>
+        <w:rPr>
+          <w:rFonts w:ascii="Times New Roman" w:hAnsi="Times New Roman" w:cs="Times New Roman"/>
+          <w:sz w:val="24"/>
+          <w:szCs w:val="24"/>
+        </w:rPr>
+        <w:t>stabilirea instrumentelor de cercetare;</w:t>
+      </w:r>
+    </w:p>
+    <w:p>
+      <w:pPr>
+        <w:pStyle w:val="ListParagraph"/>
+        <w:numPr>
+          <w:ilvl w:val="0"/>
+          <w:numId w:val="23"/>
+        </w:numPr>
+        <w:jc w:val="both"/>
+        <w:rPr>
+          <w:rFonts w:ascii="Times New Roman" w:hAnsi="Times New Roman" w:cs="Times New Roman"/>
+          <w:sz w:val="24"/>
+          <w:szCs w:val="24"/>
+        </w:rPr>
+      </w:pPr>
+      <w:r>
+        <w:rPr>
+          <w:rFonts w:ascii="Times New Roman" w:hAnsi="Times New Roman" w:cs="Times New Roman"/>
+          <w:sz w:val="24"/>
+          <w:szCs w:val="24"/>
+        </w:rPr>
+        <w:t xml:space="preserve">stabilirea metodologiei de culegere şi sistematizare a datelor.  </w:t>
+      </w:r>
+    </w:p>
+    <w:p>
+      <w:pPr>
+        <w:pStyle w:val="ListParagraph"/>
+        <w:numPr>
+          <w:ilvl w:val="0"/>
+          <w:numId w:val="21"/>
+        </w:numPr>
+        <w:jc w:val="both"/>
+        <w:rPr>
+          <w:rFonts w:ascii="Times New Roman" w:hAnsi="Times New Roman" w:cs="Times New Roman"/>
+          <w:sz w:val="24"/>
+          <w:szCs w:val="24"/>
+        </w:rPr>
+      </w:pPr>
+      <w:r>
+        <w:rPr>
+          <w:rFonts w:ascii="Times New Roman" w:hAnsi="Times New Roman" w:cs="Times New Roman"/>
+          <w:sz w:val="24"/>
+          <w:szCs w:val="24"/>
+        </w:rPr>
+        <w:t xml:space="preserve">Realizarea propriu-zisă a cercetării cuprinde: </w:t>
+      </w:r>
+    </w:p>
+    <w:p>
+      <w:pPr>
+        <w:pStyle w:val="ListParagraph"/>
+        <w:numPr>
+          <w:ilvl w:val="0"/>
+          <w:numId w:val="24"/>
+        </w:numPr>
+        <w:jc w:val="both"/>
+        <w:rPr>
+          <w:rFonts w:ascii="Times New Roman" w:hAnsi="Times New Roman" w:cs="Times New Roman"/>
+          <w:sz w:val="24"/>
+          <w:szCs w:val="24"/>
+        </w:rPr>
+      </w:pPr>
+      <w:r>
+        <w:rPr>
+          <w:rFonts w:ascii="Times New Roman" w:hAnsi="Times New Roman" w:cs="Times New Roman"/>
+          <w:sz w:val="24"/>
+          <w:szCs w:val="24"/>
+        </w:rPr>
+        <w:t xml:space="preserve">culegerea informaţiilor; </w:t>
+      </w:r>
+    </w:p>
+    <w:p>
+      <w:pPr>
+        <w:pStyle w:val="ListParagraph"/>
+        <w:numPr>
+          <w:ilvl w:val="0"/>
+          <w:numId w:val="24"/>
+        </w:numPr>
+        <w:jc w:val="both"/>
+        <w:rPr>
+          <w:rFonts w:ascii="Times New Roman" w:hAnsi="Times New Roman" w:cs="Times New Roman"/>
+          <w:sz w:val="24"/>
+          <w:szCs w:val="24"/>
+        </w:rPr>
+      </w:pPr>
+      <w:r>
+        <w:rPr>
+          <w:rFonts w:ascii="Times New Roman" w:hAnsi="Times New Roman" w:cs="Times New Roman"/>
+          <w:sz w:val="24"/>
+          <w:szCs w:val="24"/>
+        </w:rPr>
+        <w:t xml:space="preserve">prelucrarea acestora (selectare, transformare informaţii, descriere, codificare).  </w:t>
+      </w:r>
+    </w:p>
+    <w:p>
+      <w:pPr>
+        <w:pStyle w:val="ListParagraph"/>
+        <w:numPr>
+          <w:ilvl w:val="0"/>
+          <w:numId w:val="21"/>
+        </w:numPr>
+        <w:jc w:val="both"/>
+        <w:rPr>
+          <w:rFonts w:ascii="Times New Roman" w:hAnsi="Times New Roman" w:cs="Times New Roman"/>
+          <w:sz w:val="24"/>
+          <w:szCs w:val="24"/>
+        </w:rPr>
+      </w:pPr>
+      <w:r>
+        <w:rPr>
+          <w:rFonts w:ascii="Times New Roman" w:hAnsi="Times New Roman" w:cs="Times New Roman"/>
+          <w:sz w:val="24"/>
+          <w:szCs w:val="24"/>
+        </w:rPr>
+        <w:t xml:space="preserve">Pregătirea şi redactarea raportului de cercetare cuprinde: </w:t>
+      </w:r>
+    </w:p>
+    <w:p>
+      <w:pPr>
+        <w:pStyle w:val="ListParagraph"/>
+        <w:numPr>
+          <w:ilvl w:val="0"/>
+          <w:numId w:val="25"/>
+        </w:numPr>
+        <w:jc w:val="both"/>
+        <w:rPr>
+          <w:rFonts w:ascii="Times New Roman" w:hAnsi="Times New Roman" w:cs="Times New Roman"/>
+          <w:sz w:val="24"/>
+          <w:szCs w:val="24"/>
+        </w:rPr>
+      </w:pPr>
+      <w:r>
+        <w:rPr>
+          <w:rFonts w:ascii="Times New Roman" w:hAnsi="Times New Roman" w:cs="Times New Roman"/>
+          <w:sz w:val="24"/>
+          <w:szCs w:val="24"/>
+        </w:rPr>
+        <w:t xml:space="preserve">un preambul (motivaţia alegerii temei de cercetare); </w:t>
+      </w:r>
+    </w:p>
+    <w:p>
+      <w:pPr>
+        <w:pStyle w:val="ListParagraph"/>
+        <w:numPr>
+          <w:ilvl w:val="0"/>
+          <w:numId w:val="25"/>
+        </w:numPr>
+        <w:jc w:val="both"/>
+        <w:rPr>
+          <w:rFonts w:ascii="Times New Roman" w:hAnsi="Times New Roman" w:cs="Times New Roman"/>
+          <w:sz w:val="24"/>
+          <w:szCs w:val="24"/>
+        </w:rPr>
+      </w:pPr>
+      <w:r>
+        <w:rPr>
+          <w:rFonts w:ascii="Times New Roman" w:hAnsi="Times New Roman" w:cs="Times New Roman"/>
+          <w:sz w:val="24"/>
+          <w:szCs w:val="24"/>
+        </w:rPr>
+        <w:t xml:space="preserve">rezumat al principalelor constatări reieşite din studierea întreprinderii/pieţei supuse cercetării; </w:t>
+      </w:r>
+    </w:p>
+    <w:p>
+      <w:pPr>
+        <w:pStyle w:val="ListParagraph"/>
+        <w:numPr>
+          <w:ilvl w:val="0"/>
+          <w:numId w:val="25"/>
+        </w:numPr>
+        <w:jc w:val="both"/>
+        <w:rPr>
+          <w:rFonts w:ascii="Times New Roman" w:hAnsi="Times New Roman" w:cs="Times New Roman"/>
+          <w:sz w:val="24"/>
+          <w:szCs w:val="24"/>
+        </w:rPr>
+      </w:pPr>
+      <w:r>
+        <w:rPr>
+          <w:rFonts w:ascii="Times New Roman" w:hAnsi="Times New Roman" w:cs="Times New Roman"/>
+          <w:sz w:val="24"/>
+          <w:szCs w:val="24"/>
+        </w:rPr>
+        <w:t xml:space="preserve">analiza  problemelor  prioritare  a  unităţii  investigate  (produse,  preţuri,  distribuţie, promovare); </w:t>
+      </w:r>
+    </w:p>
+    <w:p>
+      <w:pPr>
+        <w:pStyle w:val="ListParagraph"/>
+        <w:numPr>
+          <w:ilvl w:val="0"/>
+          <w:numId w:val="25"/>
+        </w:numPr>
+        <w:jc w:val="both"/>
+        <w:rPr>
+          <w:rFonts w:ascii="Times New Roman" w:hAnsi="Times New Roman" w:cs="Times New Roman"/>
+          <w:sz w:val="24"/>
+          <w:szCs w:val="24"/>
+        </w:rPr>
+      </w:pPr>
+      <w:r>
+        <w:rPr>
+          <w:rFonts w:ascii="Times New Roman" w:hAnsi="Times New Roman" w:cs="Times New Roman"/>
+          <w:sz w:val="24"/>
+          <w:szCs w:val="24"/>
+        </w:rPr>
+        <w:t xml:space="preserve">recomandări de îmbunătăţire a activităţii în domeniile analizate; </w:t>
+      </w:r>
+      <w:r>
+        <w:rPr>
+          <w:rFonts w:ascii="Times New Roman" w:hAnsi="Times New Roman" w:cs="Times New Roman"/>
+          <w:sz w:val="24"/>
+          <w:szCs w:val="24"/>
+        </w:rPr>
+        <w:t>  prezentarea raportului.</w:t>
+      </w:r>
+    </w:p>
+    <w:p>
+      <w:pPr>
+        <w:pStyle w:val="Heading1"/>
+        <w:keepNext w:val="0"/>
+        <w:keepLines w:val="0"/>
+        <w:widowControl w:val="0"/>
+        <w:tabs>
+          <w:tab w:val="left" w:pos="623"/>
+        </w:tabs>
+        <w:autoSpaceDE w:val="0"/>
+        <w:autoSpaceDN w:val="0"/>
+        <w:spacing w:before="0" w:line="230" w:lineRule="auto"/>
+        <w:ind w:right="49"/>
+      </w:pPr>
+      <w:r>
+        <w:t xml:space="preserve">Domeniul </w:t>
+      </w:r>
+      <w:r>
+        <w:rPr>
+          <w:spacing w:val="-3"/>
+        </w:rPr>
+        <w:t xml:space="preserve">de </w:t>
+      </w:r>
+      <w:r>
+        <w:t xml:space="preserve">aplicare a cercetărilor </w:t>
+      </w:r>
+      <w:r>
+        <w:rPr>
+          <w:spacing w:val="-3"/>
+        </w:rPr>
+        <w:t>de</w:t>
+      </w:r>
+      <w:r>
+        <w:rPr>
+          <w:spacing w:val="5"/>
+        </w:rPr>
+        <w:t xml:space="preserve"> </w:t>
+      </w:r>
+      <w:r>
+        <w:t>marketing</w:t>
+      </w:r>
+    </w:p>
+    <w:p>
+      <w:pPr>
+        <w:pStyle w:val="BodyText"/>
+        <w:spacing w:before="213" w:line="228" w:lineRule="auto"/>
+        <w:ind w:right="38"/>
+        <w:rPr>
+          <w:sz w:val="24"/>
+          <w:szCs w:val="24"/>
+        </w:rPr>
+      </w:pPr>
+      <w:bookmarkStart w:id="3" w:name="Analiza_pieţei._Analiza_pieţei_consta_in"/>
+      <w:bookmarkEnd w:id="3"/>
+      <w:r>
+        <w:rPr>
+          <w:b/>
+          <w:sz w:val="24"/>
+          <w:szCs w:val="24"/>
+        </w:rPr>
+        <w:t xml:space="preserve">Analiza pieţei. </w:t>
+      </w:r>
+      <w:r>
+        <w:rPr>
+          <w:sz w:val="24"/>
+          <w:szCs w:val="24"/>
+        </w:rPr>
+        <w:t>Analiza pieţei consta in culegerea tuturor informaţiilor referitoare la aceasta. Specialistul de marketing are nevoie de un tablou global pentru a se putea orienta în domeniul său economic; nu este suficientă cunoaşterea pieţei, ci este necesară cuantificarea evoluţiei acesteia pe termen scurt., mediu sau lung. Analiza pieţei permite, de asemenea, sesizarea oportunităţilor favorabile dezvoltării precum şi segmentarea pieţei în subdiviziuni omogene astfel încât să poată fi elaborate strategii de marketing adaptate fiecăreia.</w:t>
+      </w:r>
+    </w:p>
+    <w:p>
+      <w:pPr>
+        <w:pStyle w:val="BodyText"/>
+        <w:spacing w:before="4" w:line="228" w:lineRule="auto"/>
+        <w:ind w:right="40"/>
+        <w:rPr>
+          <w:sz w:val="24"/>
+          <w:szCs w:val="24"/>
+        </w:rPr>
+      </w:pPr>
+      <w:r>
+        <w:rPr>
+          <w:b/>
+          <w:sz w:val="24"/>
+          <w:szCs w:val="24"/>
+        </w:rPr>
+        <w:t xml:space="preserve">Definirea ofertei. </w:t>
+      </w:r>
+      <w:r>
+        <w:rPr>
+          <w:sz w:val="24"/>
+          <w:szCs w:val="24"/>
+        </w:rPr>
+        <w:t xml:space="preserve">Aceasta permite întreprinderii realizarea unui echilibru între aşteptările consumatorilor şi obiectivele firmei. Cercetarea de tip creativ are drept obiectiv dezvoltarea unor idei referitoare la produs, descoperirea unor noi pieţe; ea se referă şi la elementele definitorii ale </w:t>
+      </w:r>
+      <w:r>
+        <w:rPr>
+          <w:sz w:val="24"/>
+          <w:szCs w:val="24"/>
+        </w:rPr>
+        <w:lastRenderedPageBreak/>
+        <w:t>produsului, cum ar fi: marca, ambalajul, serviciile anexe.</w:t>
+      </w:r>
+    </w:p>
+    <w:p>
+      <w:pPr>
+        <w:pStyle w:val="BodyText"/>
+        <w:spacing w:line="228" w:lineRule="auto"/>
+        <w:ind w:right="44"/>
+        <w:rPr>
+          <w:sz w:val="24"/>
+          <w:szCs w:val="24"/>
+        </w:rPr>
+      </w:pPr>
+      <w:r>
+        <w:rPr>
+          <w:sz w:val="24"/>
+          <w:szCs w:val="24"/>
+        </w:rPr>
+        <w:t xml:space="preserve">Cercetarea de marketing trebuie sa fie caracterizată de supleţe: se va apela la un anumit tip </w:t>
+      </w:r>
+      <w:bookmarkStart w:id="4" w:name="Comercializarea_produsului._Activitatea_"/>
+      <w:bookmarkEnd w:id="4"/>
+      <w:r>
+        <w:rPr>
+          <w:sz w:val="24"/>
+          <w:szCs w:val="24"/>
+        </w:rPr>
+        <w:t>de cercetare în funcţie de obiectivele întreprinderii.</w:t>
+      </w:r>
+    </w:p>
+    <w:p>
+      <w:pPr>
+        <w:pStyle w:val="BodyText"/>
+        <w:spacing w:line="228" w:lineRule="auto"/>
+        <w:ind w:right="40"/>
+        <w:rPr>
+          <w:sz w:val="24"/>
+          <w:szCs w:val="24"/>
+        </w:rPr>
+      </w:pPr>
+      <w:r>
+        <w:rPr>
+          <w:b/>
+          <w:sz w:val="24"/>
+          <w:szCs w:val="24"/>
+        </w:rPr>
+        <w:t>Comercializarea produsului</w:t>
+      </w:r>
+      <w:r>
+        <w:rPr>
+          <w:sz w:val="24"/>
+          <w:szCs w:val="24"/>
+        </w:rPr>
+        <w:t>. Activitatea de comercializare a produsului se realizează în mod concret prin transpunerea în practică a ansamblului acţiunilor vizând marketingul şi vânzarea produselor. În faza de lansare a produsului pe piaţă pot fi utilizate, ca instrumente concrete, pieţele martor sau pieţele test ce permit urmărirea la o scară redusă a comportamentului produsului. Observarea poate fi realizată într-un spaţiu geografic restrâns (zona test), sau în rândul unui număr redus de</w:t>
+      </w:r>
+      <w:r>
+        <w:rPr>
+          <w:sz w:val="24"/>
+          <w:szCs w:val="24"/>
+        </w:rPr>
+        <w:t xml:space="preserve"> </w:t>
+      </w:r>
+      <w:r>
+        <w:rPr>
+          <w:sz w:val="24"/>
+          <w:szCs w:val="24"/>
+        </w:rPr>
+        <w:t>distribuitori. Cercetarea se va desfăşura şi după lansarea pe piaţă a produsului, cota de piaţă şi volumul vânzărilor fiind indicatori esenţiali ce trebuie urmăriţi şi evaluaţi în permanenţă</w:t>
+      </w:r>
+      <w:r>
+        <w:rPr>
+          <w:b/>
+          <w:sz w:val="24"/>
+          <w:szCs w:val="24"/>
+        </w:rPr>
+        <w:t>.</w:t>
+      </w:r>
+    </w:p>
+    <w:p>
+      <w:pPr>
+        <w:jc w:val="both"/>
+        <w:rPr>
+          <w:rFonts w:ascii="Times New Roman" w:hAnsi="Times New Roman" w:cs="Times New Roman"/>
+          <w:b/>
+          <w:sz w:val="24"/>
+          <w:szCs w:val="24"/>
+        </w:rPr>
+      </w:pPr>
+    </w:p>
+    <w:p>
+      <w:pPr>
+        <w:pStyle w:val="Heading1"/>
+        <w:keepNext w:val="0"/>
+        <w:keepLines w:val="0"/>
+        <w:widowControl w:val="0"/>
+        <w:tabs>
+          <w:tab w:val="left" w:pos="733"/>
+          <w:tab w:val="left" w:pos="1572"/>
+          <w:tab w:val="left" w:pos="2052"/>
+          <w:tab w:val="left" w:pos="3400"/>
+          <w:tab w:val="left" w:pos="4513"/>
+        </w:tabs>
+        <w:autoSpaceDE w:val="0"/>
+        <w:autoSpaceDN w:val="0"/>
+        <w:spacing w:before="212" w:line="228" w:lineRule="auto"/>
+        <w:ind w:right="109"/>
+      </w:pPr>
+      <w:r>
+        <w:t>Surse</w:t>
+      </w:r>
+      <w:r>
+        <w:t xml:space="preserve"> </w:t>
+      </w:r>
+      <w:r>
+        <w:rPr>
+          <w:spacing w:val="-3"/>
+        </w:rPr>
+        <w:t>de</w:t>
+      </w:r>
+      <w:r>
+        <w:rPr>
+          <w:spacing w:val="-3"/>
+        </w:rPr>
+        <w:t xml:space="preserve"> </w:t>
+      </w:r>
+      <w:r>
+        <w:t>informare</w:t>
+      </w:r>
+      <w:r>
+        <w:t xml:space="preserve"> </w:t>
+      </w:r>
+      <w:r>
+        <w:t>utilizate</w:t>
+      </w:r>
+      <w:r>
+        <w:t xml:space="preserve"> </w:t>
+      </w:r>
+      <w:r>
+        <w:rPr>
+          <w:spacing w:val="-7"/>
+        </w:rPr>
+        <w:t xml:space="preserve">în </w:t>
+      </w:r>
+      <w:r>
+        <w:t xml:space="preserve">cercetările </w:t>
+      </w:r>
+      <w:r>
+        <w:rPr>
+          <w:spacing w:val="-3"/>
+        </w:rPr>
+        <w:t>de</w:t>
+      </w:r>
+      <w:r>
+        <w:rPr>
+          <w:spacing w:val="6"/>
+        </w:rPr>
+        <w:t xml:space="preserve"> </w:t>
+      </w:r>
+      <w:r>
+        <w:t>marketing</w:t>
+      </w:r>
+    </w:p>
+    <w:p>
+      <w:pPr>
+        <w:pStyle w:val="BodyText"/>
+        <w:spacing w:before="6"/>
+        <w:ind w:left="0" w:firstLine="0"/>
+        <w:jc w:val="left"/>
+        <w:rPr>
+          <w:b/>
+        </w:rPr>
+      </w:pPr>
+    </w:p>
+    <w:p>
+      <w:pPr>
+        <w:pStyle w:val="BodyText"/>
+        <w:spacing w:line="228" w:lineRule="auto"/>
+        <w:ind w:right="107" w:firstLine="720"/>
+        <w:rPr>
+          <w:sz w:val="24"/>
+          <w:szCs w:val="24"/>
+        </w:rPr>
+      </w:pPr>
+      <w:r>
+        <w:rPr>
+          <w:sz w:val="24"/>
+          <w:szCs w:val="24"/>
+        </w:rPr>
+        <w:t xml:space="preserve">Informaţiile pot fi obţinute fie făcând apel la sursa care le-a </w:t>
+      </w:r>
+      <w:r>
+        <w:rPr>
+          <w:spacing w:val="-3"/>
+          <w:sz w:val="24"/>
+          <w:szCs w:val="24"/>
+        </w:rPr>
+        <w:t xml:space="preserve">emis </w:t>
+      </w:r>
+      <w:r>
+        <w:rPr>
+          <w:sz w:val="24"/>
+          <w:szCs w:val="24"/>
+        </w:rPr>
+        <w:t>(cercetare de marketing specifică), fie consultând bazele de date existente, interne sau externe</w:t>
+      </w:r>
+      <w:r>
+        <w:rPr>
+          <w:spacing w:val="-9"/>
+          <w:sz w:val="24"/>
+          <w:szCs w:val="24"/>
+        </w:rPr>
+        <w:t xml:space="preserve"> </w:t>
+      </w:r>
+      <w:r>
+        <w:rPr>
+          <w:sz w:val="24"/>
+          <w:szCs w:val="24"/>
+        </w:rPr>
+        <w:t>întreprinderii.</w:t>
+      </w:r>
+    </w:p>
+    <w:p>
+      <w:pPr>
+        <w:pStyle w:val="ListParagraph"/>
+        <w:widowControl w:val="0"/>
+        <w:numPr>
+          <w:ilvl w:val="2"/>
+          <w:numId w:val="27"/>
+        </w:numPr>
+        <w:tabs>
+          <w:tab w:val="left" w:pos="834"/>
+        </w:tabs>
+        <w:autoSpaceDE w:val="0"/>
+        <w:autoSpaceDN w:val="0"/>
+        <w:spacing w:before="4" w:after="0" w:line="228" w:lineRule="auto"/>
+        <w:ind w:right="106" w:firstLine="360"/>
+        <w:contextualSpacing w:val="0"/>
+        <w:jc w:val="both"/>
+        <w:rPr>
+          <w:rFonts w:ascii="Times New Roman" w:hAnsi="Times New Roman" w:cs="Times New Roman"/>
+          <w:sz w:val="24"/>
+          <w:szCs w:val="24"/>
+        </w:rPr>
+      </w:pPr>
+      <w:r>
+        <w:rPr>
+          <w:rFonts w:ascii="Times New Roman" w:hAnsi="Times New Roman" w:cs="Times New Roman"/>
+          <w:b/>
+          <w:sz w:val="24"/>
+          <w:szCs w:val="24"/>
+        </w:rPr>
+        <w:t xml:space="preserve">sursele interne. </w:t>
+      </w:r>
+      <w:r>
+        <w:rPr>
+          <w:rFonts w:ascii="Times New Roman" w:hAnsi="Times New Roman" w:cs="Times New Roman"/>
+          <w:sz w:val="24"/>
+          <w:szCs w:val="24"/>
+        </w:rPr>
+        <w:t xml:space="preserve">Aceste informaţii </w:t>
+      </w:r>
+      <w:r>
+        <w:rPr>
+          <w:rFonts w:ascii="Times New Roman" w:hAnsi="Times New Roman" w:cs="Times New Roman"/>
+          <w:spacing w:val="2"/>
+          <w:sz w:val="24"/>
+          <w:szCs w:val="24"/>
+        </w:rPr>
+        <w:t xml:space="preserve">se </w:t>
+      </w:r>
+      <w:r>
+        <w:rPr>
+          <w:rFonts w:ascii="Times New Roman" w:hAnsi="Times New Roman" w:cs="Times New Roman"/>
+          <w:sz w:val="24"/>
+          <w:szCs w:val="24"/>
+        </w:rPr>
+        <w:t>referă la activitatea desfăşurată de întreprindere, în perioada anterioară sau în prezent. Sursele interne au un aport parţial la informarea specialistului de marketing ,deoarece se referă strict la activitatea întreprinderii şi de obicei ce ne interesează este piaţa în ansamblul</w:t>
+      </w:r>
+      <w:r>
+        <w:rPr>
+          <w:rFonts w:ascii="Times New Roman" w:hAnsi="Times New Roman" w:cs="Times New Roman"/>
+          <w:spacing w:val="4"/>
+          <w:sz w:val="24"/>
+          <w:szCs w:val="24"/>
+        </w:rPr>
+        <w:t xml:space="preserve"> </w:t>
+      </w:r>
+      <w:r>
+        <w:rPr>
+          <w:rFonts w:ascii="Times New Roman" w:hAnsi="Times New Roman" w:cs="Times New Roman"/>
+          <w:sz w:val="24"/>
+          <w:szCs w:val="24"/>
+        </w:rPr>
+        <w:t>ei.</w:t>
+      </w:r>
+    </w:p>
+    <w:p>
+      <w:pPr>
+        <w:pStyle w:val="ListParagraph"/>
+        <w:widowControl w:val="0"/>
+        <w:numPr>
+          <w:ilvl w:val="2"/>
+          <w:numId w:val="27"/>
+        </w:numPr>
+        <w:tabs>
+          <w:tab w:val="left" w:pos="834"/>
+        </w:tabs>
+        <w:autoSpaceDE w:val="0"/>
+        <w:autoSpaceDN w:val="0"/>
+        <w:spacing w:after="0" w:line="228" w:lineRule="auto"/>
+        <w:ind w:right="107" w:firstLine="360"/>
+        <w:contextualSpacing w:val="0"/>
+        <w:jc w:val="both"/>
+        <w:rPr>
+          <w:rFonts w:ascii="Times New Roman" w:hAnsi="Times New Roman" w:cs="Times New Roman"/>
+          <w:sz w:val="24"/>
+          <w:szCs w:val="24"/>
+        </w:rPr>
+      </w:pPr>
+      <w:r>
+        <w:rPr>
+          <w:rFonts w:ascii="Times New Roman" w:hAnsi="Times New Roman" w:cs="Times New Roman"/>
+          <w:b/>
+          <w:sz w:val="24"/>
+          <w:szCs w:val="24"/>
+        </w:rPr>
+        <w:t xml:space="preserve">sursele externe. </w:t>
+      </w:r>
+      <w:r>
+        <w:rPr>
+          <w:rFonts w:ascii="Times New Roman" w:hAnsi="Times New Roman" w:cs="Times New Roman"/>
+          <w:sz w:val="24"/>
+          <w:szCs w:val="24"/>
+        </w:rPr>
+        <w:t xml:space="preserve">În această categorie sunt incluse informaţiile obţinute din exteriorul întreprinderii. Exista </w:t>
+      </w:r>
+      <w:r>
+        <w:rPr>
+          <w:rFonts w:ascii="Times New Roman" w:hAnsi="Times New Roman" w:cs="Times New Roman"/>
+          <w:spacing w:val="-3"/>
+          <w:sz w:val="24"/>
+          <w:szCs w:val="24"/>
+        </w:rPr>
+        <w:t xml:space="preserve">două </w:t>
+      </w:r>
+      <w:r>
+        <w:rPr>
+          <w:rFonts w:ascii="Times New Roman" w:hAnsi="Times New Roman" w:cs="Times New Roman"/>
+          <w:sz w:val="24"/>
+          <w:szCs w:val="24"/>
+        </w:rPr>
+        <w:t>categorii de surse externe: primare şi</w:t>
+      </w:r>
+      <w:r>
+        <w:rPr>
+          <w:rFonts w:ascii="Times New Roman" w:hAnsi="Times New Roman" w:cs="Times New Roman"/>
+          <w:spacing w:val="-9"/>
+          <w:sz w:val="24"/>
+          <w:szCs w:val="24"/>
+        </w:rPr>
+        <w:t xml:space="preserve"> </w:t>
+      </w:r>
+      <w:r>
+        <w:rPr>
+          <w:rFonts w:ascii="Times New Roman" w:hAnsi="Times New Roman" w:cs="Times New Roman"/>
+          <w:sz w:val="24"/>
+          <w:szCs w:val="24"/>
+        </w:rPr>
+        <w:t>secundare.</w:t>
+      </w:r>
+    </w:p>
+    <w:p>
+      <w:pPr>
+        <w:pStyle w:val="BodyText"/>
+        <w:spacing w:line="228" w:lineRule="auto"/>
+        <w:ind w:right="107"/>
+        <w:rPr>
+          <w:sz w:val="24"/>
+          <w:szCs w:val="24"/>
+        </w:rPr>
+      </w:pPr>
+      <w:r>
+        <w:rPr>
+          <w:i/>
+          <w:sz w:val="24"/>
+          <w:szCs w:val="24"/>
+        </w:rPr>
+        <w:t xml:space="preserve">Sursele primare </w:t>
+      </w:r>
+      <w:r>
+        <w:rPr>
+          <w:sz w:val="24"/>
+          <w:szCs w:val="24"/>
+        </w:rPr>
+        <w:t>sunt specifice activităţilor de cercetare şi nu fac obiectul unei difuzări prealabile; ele sunt destinate exclusiv beneficiarului cercetării.</w:t>
+      </w:r>
+    </w:p>
+    <w:p>
+      <w:pPr>
+        <w:pStyle w:val="BodyText"/>
+        <w:spacing w:before="1" w:line="228" w:lineRule="auto"/>
+        <w:ind w:right="111"/>
+        <w:rPr>
+          <w:sz w:val="24"/>
+          <w:szCs w:val="24"/>
+        </w:rPr>
+      </w:pPr>
+      <w:r>
+        <w:rPr>
+          <w:i/>
+          <w:sz w:val="24"/>
+          <w:szCs w:val="24"/>
+        </w:rPr>
+        <w:t xml:space="preserve">Sursele secundare </w:t>
+      </w:r>
+      <w:r>
+        <w:rPr>
+          <w:sz w:val="24"/>
+          <w:szCs w:val="24"/>
+        </w:rPr>
+        <w:t>sunt deja colectate şi fac obiectul difuzării către toţi cei interesaţi, fie gratuit, fie contra unei sume de bani. Între sursele secundare de informare, cele mai frecvent utilizate sunt: informarea punctuală şi informarea permanentă.</w:t>
+      </w:r>
+    </w:p>
+    <w:p>
+      <w:pPr>
+        <w:pStyle w:val="BodyText"/>
+        <w:spacing w:line="228" w:lineRule="auto"/>
+        <w:ind w:right="106"/>
+        <w:rPr>
+          <w:sz w:val="24"/>
+          <w:szCs w:val="24"/>
+        </w:rPr>
+      </w:pPr>
+      <w:r>
+        <w:rPr>
+          <w:sz w:val="24"/>
+          <w:szCs w:val="24"/>
+        </w:rPr>
+        <w:t xml:space="preserve">Informarea punctuală cuprinde datele colectate în anumite momente, atunci când există o cerere precisă în acest sens. Inconvenientul acestei metode de obţinere a informaţiilor este acela că </w:t>
+      </w:r>
+      <w:r>
+        <w:rPr>
+          <w:spacing w:val="-3"/>
+          <w:sz w:val="24"/>
+          <w:szCs w:val="24"/>
+        </w:rPr>
+        <w:t xml:space="preserve">nu </w:t>
+      </w:r>
+      <w:r>
+        <w:rPr>
+          <w:sz w:val="24"/>
+          <w:szCs w:val="24"/>
+        </w:rPr>
+        <w:t xml:space="preserve">este suficient de explicită încât </w:t>
+      </w:r>
+      <w:r>
+        <w:rPr>
+          <w:spacing w:val="-3"/>
+          <w:sz w:val="24"/>
+          <w:szCs w:val="24"/>
+        </w:rPr>
+        <w:t xml:space="preserve">să </w:t>
+      </w:r>
+      <w:r>
+        <w:rPr>
+          <w:sz w:val="24"/>
+          <w:szCs w:val="24"/>
+        </w:rPr>
+        <w:t xml:space="preserve">răspundă unei nevoi concrete, iar avantajele constau în costul redus al obţinerii informaţiilor, respectiv accesul rapid la acestea. Informarea permanentă se realizează sub </w:t>
+      </w:r>
+      <w:r>
+        <w:rPr>
+          <w:spacing w:val="-3"/>
+          <w:sz w:val="24"/>
+          <w:szCs w:val="24"/>
+        </w:rPr>
+        <w:t>forma</w:t>
+      </w:r>
+      <w:r>
+        <w:rPr>
+          <w:spacing w:val="10"/>
+          <w:sz w:val="24"/>
+          <w:szCs w:val="24"/>
+        </w:rPr>
+        <w:t xml:space="preserve"> </w:t>
+      </w:r>
+      <w:r>
+        <w:rPr>
+          <w:sz w:val="24"/>
+          <w:szCs w:val="24"/>
+        </w:rPr>
+        <w:t>panelurilor.</w:t>
+      </w:r>
+    </w:p>
+    <w:p>
+      <w:pPr>
+        <w:pStyle w:val="Heading1"/>
+      </w:pPr>
+      <w:r>
+        <w:tab/>
+      </w:r>
+      <w:r>
+        <w:tab/>
+        <w:t>Tehnici de investigare utilizate în cercetări de marketing</w:t>
+      </w:r>
+    </w:p>
+    <w:p>
+      <w:pPr>
+        <w:ind w:firstLine="708"/>
+        <w:jc w:val="both"/>
+        <w:rPr>
+          <w:rFonts w:ascii="Times New Roman" w:hAnsi="Times New Roman" w:cs="Times New Roman"/>
+          <w:sz w:val="24"/>
+          <w:szCs w:val="24"/>
+        </w:rPr>
+      </w:pPr>
+      <w:r>
+        <w:rPr>
+          <w:rFonts w:ascii="Times New Roman" w:hAnsi="Times New Roman" w:cs="Times New Roman"/>
+          <w:sz w:val="24"/>
+          <w:szCs w:val="24"/>
+        </w:rPr>
+        <w:t>În cercetările de marketing, un alt instrument deosebit de important este reprezentat de tehnicile de investigare. Complexitatea şi dinamica fenomenelor cercetate fac necesară utilizarea a numeroase tehnici, între care ne vom opri în cele ce urmează asupra unui număr de patru şi anume: tehnicile de investigare liberă; tehnicile de</w:t>
+      </w:r>
+      <w:r>
+        <w:rPr>
+          <w:rFonts w:ascii="Times New Roman" w:hAnsi="Times New Roman" w:cs="Times New Roman"/>
+          <w:sz w:val="24"/>
+          <w:szCs w:val="24"/>
+        </w:rPr>
+        <w:t xml:space="preserve"> </w:t>
+      </w:r>
+      <w:r>
+        <w:rPr>
+          <w:rFonts w:ascii="Times New Roman" w:hAnsi="Times New Roman" w:cs="Times New Roman"/>
+          <w:sz w:val="24"/>
+          <w:szCs w:val="24"/>
+        </w:rPr>
+        <w:t>investigare structurată; tehnicile de sondaj şi tehnicile experimentale.</w:t>
+      </w:r>
+    </w:p>
+    <w:p>
+      <w:pPr>
+        <w:ind w:firstLine="708"/>
+        <w:jc w:val="both"/>
+        <w:rPr>
+          <w:rFonts w:ascii="Times New Roman" w:hAnsi="Times New Roman" w:cs="Times New Roman"/>
+          <w:sz w:val="24"/>
+          <w:szCs w:val="24"/>
+        </w:rPr>
+      </w:pPr>
+      <w:r>
+        <w:rPr>
+          <w:rFonts w:ascii="Times New Roman" w:hAnsi="Times New Roman" w:cs="Times New Roman"/>
+          <w:sz w:val="24"/>
+          <w:szCs w:val="24"/>
+        </w:rPr>
+        <w:t>Tehnicile de investigare liberă utilizate în cadrul cercetărilor de marketing au drept scop determinarea respondentului să se exprime liber, pentru a furniza, în acest fel, informaţiile de care avem nevoie în cercetarea de marketing. Între tehnicile de investigare mai frecvent utilizate, amintim: ancheta în profunzime, ancheta semidirectivă şi reuniunea de grup.</w:t>
+      </w:r>
+    </w:p>
+    <w:p>
+      <w:pPr>
+        <w:ind w:firstLine="708"/>
+        <w:jc w:val="both"/>
+        <w:rPr>
+          <w:rFonts w:ascii="Times New Roman" w:hAnsi="Times New Roman" w:cs="Times New Roman"/>
+          <w:sz w:val="24"/>
+          <w:szCs w:val="24"/>
+        </w:rPr>
+      </w:pPr>
+      <w:r>
+        <w:rPr>
+          <w:rFonts w:ascii="Times New Roman" w:hAnsi="Times New Roman" w:cs="Times New Roman"/>
+          <w:sz w:val="24"/>
+          <w:szCs w:val="24"/>
+        </w:rPr>
+        <w:lastRenderedPageBreak/>
+        <w:t>Tehnicile de investigare structurată. Tehnicile care fac parte din această categorie se bazează pe o modalitate directă de culegere a datelor şi pe o tehnică specifică de comunicare cu respondentul, şi anume ancheta de tip chestionar. În practică, administrarea chestionarului se face sub forma a trei modalităţi distincte: interviul direct(sau faţă în faţă); chestionarul autoadministrat (direct sau prin intermediul poştei) şi chestionarul telefonic.</w:t>
+      </w:r>
+    </w:p>
+    <w:p>
+      <w:pPr>
+        <w:ind w:firstLine="708"/>
+        <w:jc w:val="both"/>
+        <w:rPr>
+          <w:rFonts w:ascii="Times New Roman" w:hAnsi="Times New Roman" w:cs="Times New Roman"/>
+          <w:sz w:val="24"/>
+          <w:szCs w:val="24"/>
+        </w:rPr>
+      </w:pPr>
+      <w:r>
+        <w:rPr>
+          <w:rFonts w:ascii="Times New Roman" w:hAnsi="Times New Roman" w:cs="Times New Roman"/>
+          <w:sz w:val="24"/>
+          <w:szCs w:val="24"/>
+        </w:rPr>
+        <w:t>Tehnicile de sondaj. Atunci când se realizează o anchetă în rândul cumpărătorilor sau consumatorilor, nu se poate intervieva întreaga colectivitate. Cercetarea se limitează la un anumit segment al colectivităţii totale, iar rezultatele obţinute se extrapolează la nivelul întregii colectivităţi. Segmentul ce urmează a fi analizat va fi determinat fie cu ajutorul unor metode probabiliste, fie al unora de tip empiric.</w:t>
+      </w:r>
+    </w:p>
+    <w:p>
+      <w:pPr>
+        <w:ind w:firstLine="708"/>
+        <w:jc w:val="both"/>
+        <w:rPr>
+          <w:rFonts w:ascii="Times New Roman" w:hAnsi="Times New Roman" w:cs="Times New Roman"/>
+          <w:sz w:val="24"/>
+          <w:szCs w:val="24"/>
+        </w:rPr>
+      </w:pPr>
+      <w:r>
+        <w:rPr>
+          <w:rFonts w:ascii="Times New Roman" w:hAnsi="Times New Roman" w:cs="Times New Roman"/>
+          <w:sz w:val="24"/>
+          <w:szCs w:val="24"/>
+        </w:rPr>
+        <w:t>Tehnicile experimentale. Dacă în cazul tehnicilor prezentate anterior cercetătorul obţine informaţiile fără a modifica mediul, tehnicile experimentale pun în evidenţă raporturile cauză efect care se manifestă ca urmare a modificării anumitor variabile. În general, se utilizează o serie de teste referitoare la produs, la marcă, la preţ etc.</w:t>
+      </w:r>
+    </w:p>
+    <w:p>
+      <w:pPr>
+        <w:pStyle w:val="Heading1"/>
+      </w:pPr>
+      <w:r>
+        <w:t>Tehnici de analiză a datelor utilizate în cercetările de marketing</w:t>
+      </w:r>
+    </w:p>
+    <w:p>
+      <w:pPr>
+        <w:ind w:firstLine="708"/>
+        <w:jc w:val="both"/>
+        <w:rPr>
+          <w:rFonts w:ascii="Times New Roman" w:hAnsi="Times New Roman" w:cs="Times New Roman"/>
+          <w:sz w:val="24"/>
+          <w:szCs w:val="24"/>
+        </w:rPr>
+      </w:pPr>
+      <w:r>
+        <w:rPr>
+          <w:rFonts w:ascii="Times New Roman" w:hAnsi="Times New Roman" w:cs="Times New Roman"/>
+          <w:sz w:val="24"/>
+          <w:szCs w:val="24"/>
+        </w:rPr>
+        <w:t>Principalele tehnici de analiză a datelor utilizate în cercetările de marketing sunt următoarele: imagine, percepţie, poziţionare; segmentare; teste şi experimente; previziune şi simulare.</w:t>
+      </w:r>
+    </w:p>
+    <w:p>
+      <w:pPr>
+        <w:ind w:firstLine="708"/>
+        <w:jc w:val="both"/>
+        <w:rPr>
+          <w:rFonts w:ascii="Times New Roman" w:hAnsi="Times New Roman" w:cs="Times New Roman"/>
+          <w:sz w:val="24"/>
+          <w:szCs w:val="24"/>
+        </w:rPr>
+      </w:pPr>
+      <w:r>
+        <w:rPr>
+          <w:rFonts w:ascii="Times New Roman" w:hAnsi="Times New Roman" w:cs="Times New Roman"/>
+          <w:sz w:val="24"/>
+          <w:szCs w:val="24"/>
+        </w:rPr>
+        <w:t>Imagine, percepţie, poziţionare. Această tehnică se bazează pe definirea şi reprezentarea unui produs sau a unei firme în mediul lor concurenţial. Un anumit produs poate fi perceput în mod diferit de diverşi consumatori, de aceea cercetătorul  trebuie să interpreteze şi să exploateze eficient informaţiile respective. Principalele modalităţi de transpunere în practică a acestei tehnici  sunt: analiza factorială a comportamentelor principale, analiza factorială a corespondentelor, analiza proximităţilor</w:t>
+      </w:r>
+    </w:p>
+    <w:p>
+      <w:pPr>
+        <w:ind w:firstLine="708"/>
+        <w:jc w:val="both"/>
+        <w:rPr>
+          <w:rFonts w:ascii="Times New Roman" w:hAnsi="Times New Roman" w:cs="Times New Roman"/>
+          <w:sz w:val="24"/>
+          <w:szCs w:val="24"/>
+        </w:rPr>
+      </w:pPr>
+      <w:r>
+        <w:rPr>
+          <w:rFonts w:ascii="Times New Roman" w:hAnsi="Times New Roman" w:cs="Times New Roman"/>
+          <w:sz w:val="24"/>
+          <w:szCs w:val="24"/>
+        </w:rPr>
+        <w:t>Segmentarea. Operaţiunea de segmentare presupune crearea unor grupuri în cadrul cărora diferenţele să fie minime, iar dimensiunea lor să fie suficientă pentru a putea realiza cercetarea, astfel</w:t>
+      </w:r>
+      <w:r>
+        <w:rPr>
+          <w:rFonts w:ascii="Times New Roman" w:hAnsi="Times New Roman" w:cs="Times New Roman"/>
+          <w:sz w:val="24"/>
+          <w:szCs w:val="24"/>
+        </w:rPr>
+        <w:t xml:space="preserve"> </w:t>
+      </w:r>
+      <w:r>
+        <w:rPr>
+          <w:rFonts w:ascii="Times New Roman" w:hAnsi="Times New Roman" w:cs="Times New Roman"/>
+          <w:sz w:val="24"/>
+          <w:szCs w:val="24"/>
+        </w:rPr>
+        <w:t>spus presupune crearea unor grupuri omogene. Segmentarea</w:t>
+      </w:r>
+      <w:r>
+        <w:rPr>
+          <w:rFonts w:ascii="Times New Roman" w:hAnsi="Times New Roman" w:cs="Times New Roman"/>
+          <w:sz w:val="24"/>
+          <w:szCs w:val="24"/>
+        </w:rPr>
+        <w:tab/>
+        <w:t>s</w:t>
+      </w:r>
+      <w:r>
+        <w:rPr>
+          <w:rFonts w:ascii="Times New Roman" w:hAnsi="Times New Roman" w:cs="Times New Roman"/>
+          <w:sz w:val="24"/>
+          <w:szCs w:val="24"/>
+        </w:rPr>
+        <w:t xml:space="preserve">e </w:t>
+      </w:r>
+      <w:r>
+        <w:rPr>
+          <w:rFonts w:ascii="Times New Roman" w:hAnsi="Times New Roman" w:cs="Times New Roman"/>
+          <w:sz w:val="24"/>
+          <w:szCs w:val="24"/>
+        </w:rPr>
+        <w:t>poate</w:t>
+      </w:r>
+      <w:r>
+        <w:rPr>
+          <w:rFonts w:ascii="Times New Roman" w:hAnsi="Times New Roman" w:cs="Times New Roman"/>
+          <w:sz w:val="24"/>
+          <w:szCs w:val="24"/>
+        </w:rPr>
+        <w:tab/>
+        <w:t>realiza</w:t>
+      </w:r>
+      <w:r>
+        <w:rPr>
+          <w:rFonts w:ascii="Times New Roman" w:hAnsi="Times New Roman" w:cs="Times New Roman"/>
+          <w:sz w:val="24"/>
+          <w:szCs w:val="24"/>
+        </w:rPr>
+        <w:t xml:space="preserve"> </w:t>
+      </w:r>
+      <w:r>
+        <w:rPr>
+          <w:rFonts w:ascii="Times New Roman" w:hAnsi="Times New Roman" w:cs="Times New Roman"/>
+          <w:sz w:val="24"/>
+          <w:szCs w:val="24"/>
+        </w:rPr>
+        <w:tab/>
+        <w:t>prin</w:t>
+      </w:r>
+      <w:r>
+        <w:rPr>
+          <w:rFonts w:ascii="Times New Roman" w:hAnsi="Times New Roman" w:cs="Times New Roman"/>
+          <w:sz w:val="24"/>
+          <w:szCs w:val="24"/>
+        </w:rPr>
+        <w:tab/>
+        <w:t>tehnica decupajului şi prin tehnicile de regrupare tipologică. Teste şi experimente. Atunci când în cadrul cercetărilor de marketing apelăm la teste şi experimente, problema de bază la care trebuie să răspundem este dacă rezultatele obţinute sunt semnificative,</w:t>
+      </w:r>
+      <w:r>
+        <w:rPr>
+          <w:rFonts w:ascii="Times New Roman" w:hAnsi="Times New Roman" w:cs="Times New Roman"/>
+          <w:sz w:val="24"/>
+          <w:szCs w:val="24"/>
+        </w:rPr>
+        <w:tab/>
+      </w:r>
+      <w:r>
+        <w:rPr>
+          <w:rFonts w:ascii="Times New Roman" w:hAnsi="Times New Roman" w:cs="Times New Roman"/>
+          <w:sz w:val="24"/>
+          <w:szCs w:val="24"/>
+        </w:rPr>
+        <w:tab/>
+        <w:t>astfel</w:t>
+      </w:r>
+      <w:r>
+        <w:rPr>
+          <w:rFonts w:ascii="Times New Roman" w:hAnsi="Times New Roman" w:cs="Times New Roman"/>
+          <w:sz w:val="24"/>
+          <w:szCs w:val="24"/>
+        </w:rPr>
+        <w:tab/>
+        <w:t>spus</w:t>
+      </w:r>
+      <w:r>
+        <w:rPr>
+          <w:rFonts w:ascii="Times New Roman" w:hAnsi="Times New Roman" w:cs="Times New Roman"/>
+          <w:sz w:val="24"/>
+          <w:szCs w:val="24"/>
+        </w:rPr>
+        <w:tab/>
+        <w:t>dacă</w:t>
+      </w:r>
+      <w:r>
+        <w:rPr>
+          <w:rFonts w:ascii="Times New Roman" w:hAnsi="Times New Roman" w:cs="Times New Roman"/>
+          <w:sz w:val="24"/>
+          <w:szCs w:val="24"/>
+        </w:rPr>
+        <w:tab/>
+        <w:t>diferenţele înregistrate faţă de nivelul de referinţă nu sunt</w:t>
+      </w:r>
+      <w:r>
+        <w:rPr>
+          <w:rFonts w:ascii="Times New Roman" w:hAnsi="Times New Roman" w:cs="Times New Roman"/>
+          <w:sz w:val="24"/>
+          <w:szCs w:val="24"/>
+        </w:rPr>
+        <w:t xml:space="preserve"> </w:t>
+      </w:r>
+      <w:r>
+        <w:rPr>
+          <w:rFonts w:ascii="Times New Roman" w:hAnsi="Times New Roman" w:cs="Times New Roman"/>
+          <w:sz w:val="24"/>
+          <w:szCs w:val="24"/>
+        </w:rPr>
+        <w:t>datorate doar întâmplării.</w:t>
+      </w:r>
+    </w:p>
+    <w:p>
+      <w:pPr>
+        <w:ind w:firstLine="708"/>
+        <w:jc w:val="both"/>
+        <w:rPr>
+          <w:rFonts w:ascii="Times New Roman" w:hAnsi="Times New Roman" w:cs="Times New Roman"/>
+          <w:sz w:val="24"/>
+          <w:szCs w:val="24"/>
+        </w:rPr>
+      </w:pPr>
+      <w:r>
+        <w:rPr>
+          <w:rFonts w:ascii="Times New Roman" w:hAnsi="Times New Roman" w:cs="Times New Roman"/>
+          <w:sz w:val="24"/>
+          <w:szCs w:val="24"/>
+        </w:rPr>
+        <w:t>Previziune şi simulare. Orice lansare a unui nou produs pe piaţă sau orice tip de acţiune asupra unui element component al mixului, fac obiectul unei proiecţii în viitor. Dacă dorim să obţinem o serie de valori cât mai aproape de cele care se vor înregistra în perioada următoare, vorbim de previziune; dacă explorăm mai multe posibilităţi de manifestare a diverselor variabile, realizăm o simulare.</w:t>
+      </w:r>
+    </w:p>
+    <w:p>
+      <w:pPr>
+        <w:pStyle w:val="Heading1"/>
+      </w:pPr>
+      <w:r>
+        <w:lastRenderedPageBreak/>
+        <w:t>Proiectarea</w:t>
+      </w:r>
+      <w:r>
+        <w:tab/>
+        <w:t>unei</w:t>
+      </w:r>
+      <w:r>
+        <w:tab/>
+        <w:t>cercetări</w:t>
+      </w:r>
+      <w:r>
+        <w:tab/>
+        <w:t>de marketing</w:t>
+      </w:r>
+    </w:p>
+    <w:p>
+      <w:pPr>
+        <w:ind w:firstLine="708"/>
+        <w:jc w:val="both"/>
+        <w:rPr>
+          <w:rFonts w:ascii="Times New Roman" w:hAnsi="Times New Roman" w:cs="Times New Roman"/>
+          <w:sz w:val="24"/>
+          <w:szCs w:val="24"/>
+        </w:rPr>
+      </w:pPr>
+      <w:r>
+        <w:rPr>
+          <w:rFonts w:ascii="Times New Roman" w:hAnsi="Times New Roman" w:cs="Times New Roman"/>
+          <w:sz w:val="24"/>
+          <w:szCs w:val="24"/>
+        </w:rPr>
+        <w:t>Cercetările de marketing pot viza diverse domenii: produsele, vânzările, comportamentul consumatorului etc. În scopul eficientizării activităţii de cercetare, aceasta ar trebui să fie realizată conform cadrului general prezentat în continuare.</w:t>
+      </w:r>
+    </w:p>
+    <w:p>
+      <w:pPr>
+        <w:ind w:firstLine="708"/>
+        <w:jc w:val="both"/>
+        <w:rPr>
+          <w:rFonts w:ascii="Times New Roman" w:hAnsi="Times New Roman" w:cs="Times New Roman"/>
+          <w:sz w:val="24"/>
+          <w:szCs w:val="24"/>
+        </w:rPr>
+      </w:pPr>
+      <w:r>
+        <w:rPr>
+          <w:rFonts w:ascii="Times New Roman" w:hAnsi="Times New Roman" w:cs="Times New Roman"/>
+          <w:sz w:val="24"/>
+          <w:szCs w:val="24"/>
+        </w:rPr>
+        <w:t>Definirea problemei. O modalitate concretă de realizare a acestei etape constă în formularea generală a problemei de către decident, după care cercetătorul va inventaria obiectivele specifice şi particulare ale cercetării. Este recomandabil ca formularea problemei să exprime o relaţie între mai multe variabile de marketing.</w:t>
+      </w:r>
+    </w:p>
+    <w:p>
+      <w:pPr>
+        <w:ind w:firstLine="708"/>
+        <w:jc w:val="both"/>
+        <w:rPr>
+          <w:rFonts w:ascii="Times New Roman" w:hAnsi="Times New Roman" w:cs="Times New Roman"/>
+          <w:sz w:val="24"/>
+          <w:szCs w:val="24"/>
+        </w:rPr>
+      </w:pPr>
+      <w:r>
+        <w:rPr>
+          <w:rFonts w:ascii="Times New Roman" w:hAnsi="Times New Roman" w:cs="Times New Roman"/>
+          <w:sz w:val="24"/>
+          <w:szCs w:val="24"/>
+        </w:rPr>
+        <w:t>Expunerea ipotezelor. Ipoteza poate fi definită ca o formulare ipotetică referitoare la relaţiile stabilite între două sau mai multe variabile. Pot exista situaţii în care ipoteza poate fi prea clară pentru a fi necesară verificarea acesteia; în acest caz, pornind de la ipoteza respectivă pot fi deduse şi formulate „ ipoteze secundare”, care vor fi analizate şi verificate.</w:t>
+      </w:r>
+    </w:p>
+    <w:p>
+      <w:pPr>
+        <w:ind w:firstLine="708"/>
+        <w:jc w:val="both"/>
+        <w:rPr>
+          <w:rFonts w:ascii="Times New Roman" w:hAnsi="Times New Roman" w:cs="Times New Roman"/>
+          <w:sz w:val="24"/>
+          <w:szCs w:val="24"/>
+        </w:rPr>
+      </w:pPr>
+      <w:r>
+        <w:rPr>
+          <w:rFonts w:ascii="Times New Roman" w:hAnsi="Times New Roman" w:cs="Times New Roman"/>
+          <w:sz w:val="24"/>
+          <w:szCs w:val="24"/>
+        </w:rPr>
+        <w:t>Alegerea tipului de cercetare. În practică, cercetarea de marketing poate îmbrăca una din următoarele forme: cercetare de probă, cercetare descriptivă, cercetare cauzală. Cercetarea de probă se realizează în scopul unei mai bune înţelegeri a problematicii supuse cercetării. Prin intermediul acesteia sunt identificate variabilele ce vor fi utilizate în cercetarea de marketing. Cercetarea descriptivă se ocupă de descrierea caracteristicilor pieţei şi ale mixului de marketing. Cercetarea cauzală încearcă găsirea de răspunsuri la întrebările de tip „ de ce”, cercetătorii vor stabili, de exemplu, de ce o schimbare a unei variabile determină schimbări şi ale altor variabile de marketing.</w:t>
+      </w:r>
+    </w:p>
+    <w:p>
+      <w:pPr>
+        <w:ind w:firstLine="708"/>
+        <w:jc w:val="both"/>
+        <w:rPr>
+          <w:rFonts w:ascii="Times New Roman" w:hAnsi="Times New Roman" w:cs="Times New Roman"/>
+          <w:sz w:val="24"/>
+          <w:szCs w:val="24"/>
+        </w:rPr>
+      </w:pPr>
+      <w:r>
+        <w:rPr>
+          <w:rFonts w:ascii="Times New Roman" w:hAnsi="Times New Roman" w:cs="Times New Roman"/>
+          <w:sz w:val="24"/>
+          <w:szCs w:val="24"/>
+        </w:rPr>
+        <w:t>Dezvoltarea planului de analiză. Se impune ca înaintea realizării interviurilor să fie precizate o serie de probleme, cum ar fi: modalitatea de analiză a fiecărei întrebări; precizarea tehnicilor de analiză  a datelor ce vor fi utilizate; estimarea bugetelor etc.</w:t>
+      </w:r>
+    </w:p>
+    <w:p>
+      <w:pPr>
+        <w:ind w:firstLine="708"/>
+        <w:jc w:val="both"/>
+        <w:rPr>
+          <w:rFonts w:ascii="Times New Roman" w:hAnsi="Times New Roman" w:cs="Times New Roman"/>
+          <w:sz w:val="24"/>
+          <w:szCs w:val="24"/>
+        </w:rPr>
+      </w:pPr>
+      <w:r>
+        <w:rPr>
+          <w:rFonts w:ascii="Times New Roman" w:hAnsi="Times New Roman" w:cs="Times New Roman"/>
+          <w:sz w:val="24"/>
+          <w:szCs w:val="24"/>
+        </w:rPr>
+        <w:t>Colectarea informaţiilor. În funcţie de natura informaţiilor, această etapă se poate desfăşura fie în cadrul firmei, fie pe teren. Colectarea informaţiilor reprezintă una din cele mai importante etape ale cercetării de marketing, informaţiile reprezentând „materia primară” a oricărei cercetări.</w:t>
+      </w:r>
+    </w:p>
+    <w:p>
+      <w:pPr>
+        <w:ind w:firstLine="708"/>
+        <w:jc w:val="both"/>
+        <w:rPr>
+          <w:rFonts w:ascii="Times New Roman" w:hAnsi="Times New Roman" w:cs="Times New Roman"/>
+          <w:sz w:val="24"/>
+          <w:szCs w:val="24"/>
+        </w:rPr>
+      </w:pPr>
+      <w:r>
+        <w:rPr>
+          <w:rFonts w:ascii="Times New Roman" w:hAnsi="Times New Roman" w:cs="Times New Roman"/>
+          <w:sz w:val="24"/>
+          <w:szCs w:val="24"/>
+        </w:rPr>
+        <w:t>Analiza informaţiilor. Odată informaţiile culese, acestea sunt inventariate, interpretate şi analizate în conformitate cu cererile formulate de utilizatorii lor. Metodele de analiză a informaţiilor sunt alese de către cercetători, în funcţie de obiectivele vizate de cercetarea în cauză.</w:t>
+      </w:r>
+    </w:p>
+    <w:p>
+      <w:pPr>
+        <w:pStyle w:val="Heading1"/>
+      </w:pPr>
+      <w:r>
+        <w:t>Concluzii</w:t>
+      </w:r>
+    </w:p>
+    <w:p>
+      <w:pPr>
+        <w:ind w:firstLine="708"/>
+        <w:jc w:val="both"/>
+        <w:rPr>
+          <w:rFonts w:ascii="Times New Roman" w:hAnsi="Times New Roman" w:cs="Times New Roman"/>
+          <w:spacing w:val="2"/>
+          <w:sz w:val="24"/>
+          <w:szCs w:val="24"/>
+          <w:shd w:val="clear" w:color="auto" w:fill="F8F6F7"/>
+        </w:rPr>
+      </w:pPr>
+      <w:r>
+        <w:rPr>
+          <w:rFonts w:ascii="Times New Roman" w:hAnsi="Times New Roman" w:cs="Times New Roman"/>
+          <w:spacing w:val="2"/>
+          <w:sz w:val="24"/>
+          <w:szCs w:val="24"/>
+          <w:shd w:val="clear" w:color="auto" w:fill="F8F6F7"/>
+        </w:rPr>
+        <w:t xml:space="preserve">Finalizarea cercetării de piață se reflectă în redactarea raportului, în care sunt prezentate principalele concluzii și recomandări. Prin urmare, cercetarea de marketing ajută la identificarea oportunităților și amenințărilor legate de activitățile companiei și de mediul său de operare. Pe scurt, companiile orientate spre piață nu pot opera în condiții normale fără informații suficiente. Caracterizarea complexității și dinamicii câmpului informațional necesită metode stricte pentru </w:t>
+      </w:r>
+      <w:r>
+        <w:rPr>
+          <w:rFonts w:ascii="Times New Roman" w:hAnsi="Times New Roman" w:cs="Times New Roman"/>
+          <w:spacing w:val="2"/>
+          <w:sz w:val="24"/>
+          <w:szCs w:val="24"/>
+          <w:shd w:val="clear" w:color="auto" w:fill="F8F6F7"/>
+        </w:rPr>
+        <w:lastRenderedPageBreak/>
+        <w:t>colectarea, inventarierea, evaluarea și analiza acestuia. Pentru a îndeplini această cerință, compania va utiliza un instrument specific pentru marketing: cercetarea de marketing.</w:t>
+      </w:r>
+    </w:p>
+    <w:p>
+      <w:pPr>
+        <w:ind w:firstLine="708"/>
+        <w:jc w:val="both"/>
+        <w:rPr>
+          <w:rFonts w:ascii="Times New Roman" w:hAnsi="Times New Roman" w:cs="Times New Roman"/>
+          <w:b/>
+          <w:sz w:val="24"/>
+          <w:szCs w:val="24"/>
+          <w:lang w:val="en-GB"/>
+        </w:rPr>
+      </w:pPr>
+    </w:p>
+    <w:p>
+      <w:pPr>
+        <w:pStyle w:val="Heading1"/>
+      </w:pPr>
+      <w:bookmarkStart w:id="5" w:name="_Toc57005001"/>
+      <w:r>
+        <w:t>Bibliografie</w:t>
+      </w:r>
+      <w:bookmarkEnd w:id="5"/>
+    </w:p>
+    <w:p>
+      <w:pPr>
+        <w:pStyle w:val="ListParagraph"/>
+        <w:numPr>
+          <w:ilvl w:val="0"/>
+          <w:numId w:val="28"/>
+        </w:numPr>
+        <w:rPr>
+          <w:rFonts w:ascii="Times New Roman" w:hAnsi="Times New Roman" w:cs="Times New Roman"/>
+          <w:sz w:val="24"/>
+          <w:szCs w:val="24"/>
+        </w:rPr>
+      </w:pPr>
+      <w:r>
+        <w:rPr>
+          <w:rFonts w:ascii="Times New Roman" w:hAnsi="Times New Roman" w:cs="Times New Roman"/>
+          <w:sz w:val="24"/>
+          <w:szCs w:val="24"/>
+        </w:rPr>
+        <w:t xml:space="preserve">Cercetări de marketing, </w:t>
+      </w:r>
       <w:hyperlink r:id="rId9" w:history="1">
         <w:r>
           <w:rPr>
             <w:rStyle w:val="Hyperlink"/>
             <w:rFonts w:ascii="Times New Roman" w:hAnsi="Times New Roman" w:cs="Times New Roman"/>
-            <w:b/>
             <w:sz w:val="24"/>
             <w:szCs w:val="24"/>
           </w:rPr>
-          <w:t>https://www.calltouch.ru/glossary/marketing/</w:t>
+          <w:t>https://www.studocu.com/ro/document/academia-de-studii-economice-din-bucuresti/cercetari-de-marketing-cercetari-de-marketing/rezumate/continutul-si-sfera-cercetarii-de-marketing/2310040/view</w:t>
         </w:r>
       </w:hyperlink>
+      <w:r>
+        <w:rPr>
+          <w:rFonts w:ascii="Times New Roman" w:hAnsi="Times New Roman" w:cs="Times New Roman"/>
+          <w:sz w:val="24"/>
+          <w:szCs w:val="24"/>
+        </w:rPr>
+        <w:t>, accesat 23.11.2020</w:t>
+      </w:r>
     </w:p>
     <w:p>
       <w:pPr>
         <w:pStyle w:val="ListParagraph"/>
         <w:numPr>
           <w:ilvl w:val="0"/>
-          <w:numId w:val="9"/>
+          <w:numId w:val="28"/>
         </w:numPr>
-        <w:jc w:val="both"/>
-        <w:rPr>
-          <w:rFonts w:ascii="Times New Roman" w:hAnsi="Times New Roman" w:cs="Times New Roman"/>
-          <w:b/>
-          <w:sz w:val="24"/>
-          <w:szCs w:val="24"/>
-        </w:rPr>
-      </w:pPr>
+        <w:rPr>
+          <w:rFonts w:ascii="Times New Roman" w:hAnsi="Times New Roman" w:cs="Times New Roman"/>
+          <w:sz w:val="24"/>
+          <w:szCs w:val="24"/>
+        </w:rPr>
+      </w:pPr>
+      <w:r>
+        <w:rPr>
+          <w:rFonts w:ascii="Times New Roman" w:hAnsi="Times New Roman" w:cs="Times New Roman"/>
+          <w:sz w:val="24"/>
+          <w:szCs w:val="24"/>
+        </w:rPr>
+        <w:t xml:space="preserve">Conținutul cercetării de marketing, </w:t>
+      </w:r>
       <w:hyperlink r:id="rId10" w:history="1">
         <w:r>
           <w:rPr>
             <w:rStyle w:val="Hyperlink"/>
             <w:rFonts w:ascii="Times New Roman" w:hAnsi="Times New Roman" w:cs="Times New Roman"/>
-            <w:b/>
             <w:sz w:val="24"/>
             <w:szCs w:val="24"/>
           </w:rPr>
-          <w:t>https://administrare.info/domenii/economie/11281-conceptul,-necesitatea-si-nivelurile-planificarii-strategice-de-marketing</w:t>
+          <w:t>https://www.stiucum.com/marketing/cercetarea-de-marketing/Continutul-cercetatilderilor-d31822.php</w:t>
         </w:r>
       </w:hyperlink>
+      <w:r>
+        <w:rPr>
+          <w:rFonts w:ascii="Times New Roman" w:hAnsi="Times New Roman" w:cs="Times New Roman"/>
+          <w:sz w:val="24"/>
+          <w:szCs w:val="24"/>
+        </w:rPr>
+        <w:t>, accesat 23.11.2020</w:t>
+      </w:r>
     </w:p>
     <w:p>
       <w:pPr>
         <w:pStyle w:val="ListParagraph"/>
-        <w:jc w:val="both"/>
-        <w:rPr>
-          <w:rFonts w:ascii="Times New Roman" w:hAnsi="Times New Roman" w:cs="Times New Roman"/>
-          <w:b/>
-          <w:sz w:val="24"/>
-          <w:szCs w:val="24"/>
-        </w:rPr>
-      </w:pPr>
+        <w:numPr>
+          <w:ilvl w:val="0"/>
+          <w:numId w:val="28"/>
+        </w:numPr>
+        <w:jc w:val="both"/>
+        <w:rPr>
+          <w:rFonts w:ascii="Times New Roman" w:hAnsi="Times New Roman" w:cs="Times New Roman"/>
+          <w:sz w:val="24"/>
+          <w:szCs w:val="24"/>
+        </w:rPr>
+      </w:pPr>
+      <w:r>
+        <w:rPr>
+          <w:rFonts w:ascii="Times New Roman" w:hAnsi="Times New Roman" w:cs="Times New Roman"/>
+          <w:sz w:val="24"/>
+          <w:szCs w:val="24"/>
+        </w:rPr>
+        <w:t xml:space="preserve">Rolul cercetărilor de marketing în conducerea activităţilor comerciale, </w:t>
+      </w:r>
+      <w:hyperlink r:id="rId11" w:history="1">
+        <w:r>
+          <w:rPr>
+            <w:rStyle w:val="Hyperlink"/>
+            <w:rFonts w:ascii="Times New Roman" w:hAnsi="Times New Roman" w:cs="Times New Roman"/>
+            <w:sz w:val="24"/>
+            <w:szCs w:val="24"/>
+          </w:rPr>
+          <w:t>http://repository.utm.md/bitstream/handle/5014/4395/MI_2006_2_pg_71_74.pdf?sequence=1&amp;isAllowed=y</w:t>
+        </w:r>
+      </w:hyperlink>
+      <w:r>
+        <w:rPr>
+          <w:rFonts w:ascii="Times New Roman" w:hAnsi="Times New Roman" w:cs="Times New Roman"/>
+          <w:sz w:val="24"/>
+          <w:szCs w:val="24"/>
+        </w:rPr>
+        <w:t>, accesat 23.11.2020</w:t>
+      </w:r>
+      <w:bookmarkStart w:id="6" w:name="_GoBack"/>
+      <w:bookmarkEnd w:id="6"/>
     </w:p>
     <w:sectPr>
-      <w:headerReference w:type="default" r:id="rId11"/>
-      <w:footerReference w:type="default" r:id="rId12"/>
+      <w:headerReference w:type="default" r:id="rId12"/>
+      <w:footerReference w:type="default" r:id="rId13"/>
       <w:pgSz w:w="11906" w:h="16838"/>
       <w:pgMar w:top="1134" w:right="850" w:bottom="1134" w:left="1701" w:header="708" w:footer="708" w:gutter="0"/>
       <w:cols w:space="708"/>
@@ -3195,6 +4339,8 @@
       <w:pStyle w:val="Footer"/>
     </w:pPr>
   </w:p>
+  <w:p/>
+  <w:p/>
 </w:ftr>
 </file>
 
@@ -3236,12 +4382,442 @@
       <w:pStyle w:val="Header"/>
     </w:pPr>
   </w:p>
+  <w:p/>
+  <w:p/>
 </w:hdr>
 </file>
 
 <file path=word/numbering.xml><?xml version="1.0" encoding="utf-8"?>
 <w:numbering xmlns:wpc="http://schemas.microsoft.com/office/word/2010/wordprocessingCanvas" xmlns:cx="http://schemas.microsoft.com/office/drawing/2014/chartex" xmlns:cx1="http://schemas.microsoft.com/office/drawing/2015/9/8/chartex" xmlns:cx2="http://schemas.microsoft.com/office/drawing/2015/10/21/chartex" xmlns:cx3="http://schemas.microsoft.com/office/drawing/2016/5/9/chartex" xmlns:cx4="http://schemas.microsoft.com/office/drawing/2016/5/10/chartex" xmlns:cx5="http://schemas.microsoft.com/office/drawing/2016/5/11/chartex" xmlns:cx6="http://schemas.microsoft.com/office/drawing/2016/5/12/chartex" xmlns:cx7="http://schemas.microsoft.com/office/drawing/2016/5/13/chartex" xmlns:cx8="http://schemas.microsoft.com/office/drawing/2016/5/14/chartex" xmlns:mc="http://schemas.openxmlformats.org/markup-compatibility/2006" xmlns:aink="http://schemas.microsoft.com/office/drawing/2016/ink" xmlns:am3d="http://schemas.microsoft.com/office/drawing/2017/model3d" xmlns:o="urn:schemas-microsoft-com:office:office" xmlns:r="http://schemas.openxmlformats.org/officeDocument/2006/relationships" xmlns:m="http://schemas.openxmlformats.org/officeDocument/2006/math" xmlns:v="urn:schemas-microsoft-com:vml" xmlns:wp14="http://schemas.microsoft.com/office/word/2010/wordprocessingDrawing" xmlns:wp="http://schemas.openxmlformats.org/drawingml/2006/wordprocessingDrawing" xmlns:w10="urn:schemas-microsoft-com:office:word" xmlns:w="http://schemas.openxmlformats.org/wordprocessingml/2006/main" xmlns:w14="http://schemas.microsoft.com/office/word/2010/wordml" xmlns:w15="http://schemas.microsoft.com/office/word/2012/wordml" xmlns:w16cid="http://schemas.microsoft.com/office/word/2016/wordml/cid" xmlns:w16se="http://schemas.microsoft.com/office/word/2015/wordml/symex" xmlns:wpg="http://schemas.microsoft.com/office/word/2010/wordprocessingGroup" xmlns:wpi="http://schemas.microsoft.com/office/word/2010/wordprocessingInk" xmlns:wne="http://schemas.microsoft.com/office/word/2006/wordml" xmlns:wps="http://schemas.microsoft.com/office/word/2010/wordprocessingShape" mc:Ignorable="w14 w15 w16se w16cid wp14">
   <w:abstractNum w:abstractNumId="0" w15:restartNumberingAfterBreak="0">
+    <w:nsid w:val="029076C5"/>
+    <w:multiLevelType w:val="hybridMultilevel"/>
+    <w:tmpl w:val="6B5C3FEC"/>
+    <w:lvl w:ilvl="0" w:tplc="08190001">
+      <w:start w:val="1"/>
+      <w:numFmt w:val="bullet"/>
+      <w:lvlText w:val=""/>
+      <w:lvlJc w:val="left"/>
+      <w:pPr>
+        <w:ind w:left="1230" w:hanging="360"/>
+      </w:pPr>
+      <w:rPr>
+        <w:rFonts w:ascii="Symbol" w:hAnsi="Symbol" w:hint="default"/>
+      </w:rPr>
+    </w:lvl>
+    <w:lvl w:ilvl="1" w:tplc="08190003" w:tentative="1">
+      <w:start w:val="1"/>
+      <w:numFmt w:val="bullet"/>
+      <w:lvlText w:val="o"/>
+      <w:lvlJc w:val="left"/>
+      <w:pPr>
+        <w:ind w:left="1950" w:hanging="360"/>
+      </w:pPr>
+      <w:rPr>
+        <w:rFonts w:ascii="Courier New" w:hAnsi="Courier New" w:cs="Courier New" w:hint="default"/>
+      </w:rPr>
+    </w:lvl>
+    <w:lvl w:ilvl="2" w:tplc="08190005" w:tentative="1">
+      <w:start w:val="1"/>
+      <w:numFmt w:val="bullet"/>
+      <w:lvlText w:val=""/>
+      <w:lvlJc w:val="left"/>
+      <w:pPr>
+        <w:ind w:left="2670" w:hanging="360"/>
+      </w:pPr>
+      <w:rPr>
+        <w:rFonts w:ascii="Wingdings" w:hAnsi="Wingdings" w:hint="default"/>
+      </w:rPr>
+    </w:lvl>
+    <w:lvl w:ilvl="3" w:tplc="08190001" w:tentative="1">
+      <w:start w:val="1"/>
+      <w:numFmt w:val="bullet"/>
+      <w:lvlText w:val=""/>
+      <w:lvlJc w:val="left"/>
+      <w:pPr>
+        <w:ind w:left="3390" w:hanging="360"/>
+      </w:pPr>
+      <w:rPr>
+        <w:rFonts w:ascii="Symbol" w:hAnsi="Symbol" w:hint="default"/>
+      </w:rPr>
+    </w:lvl>
+    <w:lvl w:ilvl="4" w:tplc="08190003" w:tentative="1">
+      <w:start w:val="1"/>
+      <w:numFmt w:val="bullet"/>
+      <w:lvlText w:val="o"/>
+      <w:lvlJc w:val="left"/>
+      <w:pPr>
+        <w:ind w:left="4110" w:hanging="360"/>
+      </w:pPr>
+      <w:rPr>
+        <w:rFonts w:ascii="Courier New" w:hAnsi="Courier New" w:cs="Courier New" w:hint="default"/>
+      </w:rPr>
+    </w:lvl>
+    <w:lvl w:ilvl="5" w:tplc="08190005" w:tentative="1">
+      <w:start w:val="1"/>
+      <w:numFmt w:val="bullet"/>
+      <w:lvlText w:val=""/>
+      <w:lvlJc w:val="left"/>
+      <w:pPr>
+        <w:ind w:left="4830" w:hanging="360"/>
+      </w:pPr>
+      <w:rPr>
+        <w:rFonts w:ascii="Wingdings" w:hAnsi="Wingdings" w:hint="default"/>
+      </w:rPr>
+    </w:lvl>
+    <w:lvl w:ilvl="6" w:tplc="08190001" w:tentative="1">
+      <w:start w:val="1"/>
+      <w:numFmt w:val="bullet"/>
+      <w:lvlText w:val=""/>
+      <w:lvlJc w:val="left"/>
+      <w:pPr>
+        <w:ind w:left="5550" w:hanging="360"/>
+      </w:pPr>
+      <w:rPr>
+        <w:rFonts w:ascii="Symbol" w:hAnsi="Symbol" w:hint="default"/>
+      </w:rPr>
+    </w:lvl>
+    <w:lvl w:ilvl="7" w:tplc="08190003" w:tentative="1">
+      <w:start w:val="1"/>
+      <w:numFmt w:val="bullet"/>
+      <w:lvlText w:val="o"/>
+      <w:lvlJc w:val="left"/>
+      <w:pPr>
+        <w:ind w:left="6270" w:hanging="360"/>
+      </w:pPr>
+      <w:rPr>
+        <w:rFonts w:ascii="Courier New" w:hAnsi="Courier New" w:cs="Courier New" w:hint="default"/>
+      </w:rPr>
+    </w:lvl>
+    <w:lvl w:ilvl="8" w:tplc="08190005" w:tentative="1">
+      <w:start w:val="1"/>
+      <w:numFmt w:val="bullet"/>
+      <w:lvlText w:val=""/>
+      <w:lvlJc w:val="left"/>
+      <w:pPr>
+        <w:ind w:left="6990" w:hanging="360"/>
+      </w:pPr>
+      <w:rPr>
+        <w:rFonts w:ascii="Wingdings" w:hAnsi="Wingdings" w:hint="default"/>
+      </w:rPr>
+    </w:lvl>
+  </w:abstractNum>
+  <w:abstractNum w:abstractNumId="1" w15:restartNumberingAfterBreak="0">
+    <w:nsid w:val="0836336E"/>
+    <w:multiLevelType w:val="hybridMultilevel"/>
+    <w:tmpl w:val="8BA6EABA"/>
+    <w:lvl w:ilvl="0" w:tplc="08190001">
+      <w:start w:val="1"/>
+      <w:numFmt w:val="bullet"/>
+      <w:lvlText w:val=""/>
+      <w:lvlJc w:val="left"/>
+      <w:pPr>
+        <w:ind w:left="1230" w:hanging="360"/>
+      </w:pPr>
+      <w:rPr>
+        <w:rFonts w:ascii="Symbol" w:hAnsi="Symbol" w:hint="default"/>
+      </w:rPr>
+    </w:lvl>
+    <w:lvl w:ilvl="1" w:tplc="08190003" w:tentative="1">
+      <w:start w:val="1"/>
+      <w:numFmt w:val="bullet"/>
+      <w:lvlText w:val="o"/>
+      <w:lvlJc w:val="left"/>
+      <w:pPr>
+        <w:ind w:left="1950" w:hanging="360"/>
+      </w:pPr>
+      <w:rPr>
+        <w:rFonts w:ascii="Courier New" w:hAnsi="Courier New" w:cs="Courier New" w:hint="default"/>
+      </w:rPr>
+    </w:lvl>
+    <w:lvl w:ilvl="2" w:tplc="08190005" w:tentative="1">
+      <w:start w:val="1"/>
+      <w:numFmt w:val="bullet"/>
+      <w:lvlText w:val=""/>
+      <w:lvlJc w:val="left"/>
+      <w:pPr>
+        <w:ind w:left="2670" w:hanging="360"/>
+      </w:pPr>
+      <w:rPr>
+        <w:rFonts w:ascii="Wingdings" w:hAnsi="Wingdings" w:hint="default"/>
+      </w:rPr>
+    </w:lvl>
+    <w:lvl w:ilvl="3" w:tplc="08190001" w:tentative="1">
+      <w:start w:val="1"/>
+      <w:numFmt w:val="bullet"/>
+      <w:lvlText w:val=""/>
+      <w:lvlJc w:val="left"/>
+      <w:pPr>
+        <w:ind w:left="3390" w:hanging="360"/>
+      </w:pPr>
+      <w:rPr>
+        <w:rFonts w:ascii="Symbol" w:hAnsi="Symbol" w:hint="default"/>
+      </w:rPr>
+    </w:lvl>
+    <w:lvl w:ilvl="4" w:tplc="08190003" w:tentative="1">
+      <w:start w:val="1"/>
+      <w:numFmt w:val="bullet"/>
+      <w:lvlText w:val="o"/>
+      <w:lvlJc w:val="left"/>
+      <w:pPr>
+        <w:ind w:left="4110" w:hanging="360"/>
+      </w:pPr>
+      <w:rPr>
+        <w:rFonts w:ascii="Courier New" w:hAnsi="Courier New" w:cs="Courier New" w:hint="default"/>
+      </w:rPr>
+    </w:lvl>
+    <w:lvl w:ilvl="5" w:tplc="08190005" w:tentative="1">
+      <w:start w:val="1"/>
+      <w:numFmt w:val="bullet"/>
+      <w:lvlText w:val=""/>
+      <w:lvlJc w:val="left"/>
+      <w:pPr>
+        <w:ind w:left="4830" w:hanging="360"/>
+      </w:pPr>
+      <w:rPr>
+        <w:rFonts w:ascii="Wingdings" w:hAnsi="Wingdings" w:hint="default"/>
+      </w:rPr>
+    </w:lvl>
+    <w:lvl w:ilvl="6" w:tplc="08190001" w:tentative="1">
+      <w:start w:val="1"/>
+      <w:numFmt w:val="bullet"/>
+      <w:lvlText w:val=""/>
+      <w:lvlJc w:val="left"/>
+      <w:pPr>
+        <w:ind w:left="5550" w:hanging="360"/>
+      </w:pPr>
+      <w:rPr>
+        <w:rFonts w:ascii="Symbol" w:hAnsi="Symbol" w:hint="default"/>
+      </w:rPr>
+    </w:lvl>
+    <w:lvl w:ilvl="7" w:tplc="08190003" w:tentative="1">
+      <w:start w:val="1"/>
+      <w:numFmt w:val="bullet"/>
+      <w:lvlText w:val="o"/>
+      <w:lvlJc w:val="left"/>
+      <w:pPr>
+        <w:ind w:left="6270" w:hanging="360"/>
+      </w:pPr>
+      <w:rPr>
+        <w:rFonts w:ascii="Courier New" w:hAnsi="Courier New" w:cs="Courier New" w:hint="default"/>
+      </w:rPr>
+    </w:lvl>
+    <w:lvl w:ilvl="8" w:tplc="08190005" w:tentative="1">
+      <w:start w:val="1"/>
+      <w:numFmt w:val="bullet"/>
+      <w:lvlText w:val=""/>
+      <w:lvlJc w:val="left"/>
+      <w:pPr>
+        <w:ind w:left="6990" w:hanging="360"/>
+      </w:pPr>
+      <w:rPr>
+        <w:rFonts w:ascii="Wingdings" w:hAnsi="Wingdings" w:hint="default"/>
+      </w:rPr>
+    </w:lvl>
+  </w:abstractNum>
+  <w:abstractNum w:abstractNumId="2" w15:restartNumberingAfterBreak="0">
+    <w:nsid w:val="09F66115"/>
+    <w:multiLevelType w:val="hybridMultilevel"/>
+    <w:tmpl w:val="37C619C2"/>
+    <w:lvl w:ilvl="0" w:tplc="08190001">
+      <w:start w:val="1"/>
+      <w:numFmt w:val="bullet"/>
+      <w:lvlText w:val=""/>
+      <w:lvlJc w:val="left"/>
+      <w:pPr>
+        <w:ind w:left="1170" w:hanging="360"/>
+      </w:pPr>
+      <w:rPr>
+        <w:rFonts w:ascii="Symbol" w:hAnsi="Symbol" w:hint="default"/>
+      </w:rPr>
+    </w:lvl>
+    <w:lvl w:ilvl="1" w:tplc="08190003" w:tentative="1">
+      <w:start w:val="1"/>
+      <w:numFmt w:val="bullet"/>
+      <w:lvlText w:val="o"/>
+      <w:lvlJc w:val="left"/>
+      <w:pPr>
+        <w:ind w:left="1890" w:hanging="360"/>
+      </w:pPr>
+      <w:rPr>
+        <w:rFonts w:ascii="Courier New" w:hAnsi="Courier New" w:cs="Courier New" w:hint="default"/>
+      </w:rPr>
+    </w:lvl>
+    <w:lvl w:ilvl="2" w:tplc="08190005" w:tentative="1">
+      <w:start w:val="1"/>
+      <w:numFmt w:val="bullet"/>
+      <w:lvlText w:val=""/>
+      <w:lvlJc w:val="left"/>
+      <w:pPr>
+        <w:ind w:left="2610" w:hanging="360"/>
+      </w:pPr>
+      <w:rPr>
+        <w:rFonts w:ascii="Wingdings" w:hAnsi="Wingdings" w:hint="default"/>
+      </w:rPr>
+    </w:lvl>
+    <w:lvl w:ilvl="3" w:tplc="08190001" w:tentative="1">
+      <w:start w:val="1"/>
+      <w:numFmt w:val="bullet"/>
+      <w:lvlText w:val=""/>
+      <w:lvlJc w:val="left"/>
+      <w:pPr>
+        <w:ind w:left="3330" w:hanging="360"/>
+      </w:pPr>
+      <w:rPr>
+        <w:rFonts w:ascii="Symbol" w:hAnsi="Symbol" w:hint="default"/>
+      </w:rPr>
+    </w:lvl>
+    <w:lvl w:ilvl="4" w:tplc="08190003" w:tentative="1">
+      <w:start w:val="1"/>
+      <w:numFmt w:val="bullet"/>
+      <w:lvlText w:val="o"/>
+      <w:lvlJc w:val="left"/>
+      <w:pPr>
+        <w:ind w:left="4050" w:hanging="360"/>
+      </w:pPr>
+      <w:rPr>
+        <w:rFonts w:ascii="Courier New" w:hAnsi="Courier New" w:cs="Courier New" w:hint="default"/>
+      </w:rPr>
+    </w:lvl>
+    <w:lvl w:ilvl="5" w:tplc="08190005" w:tentative="1">
+      <w:start w:val="1"/>
+      <w:numFmt w:val="bullet"/>
+      <w:lvlText w:val=""/>
+      <w:lvlJc w:val="left"/>
+      <w:pPr>
+        <w:ind w:left="4770" w:hanging="360"/>
+      </w:pPr>
+      <w:rPr>
+        <w:rFonts w:ascii="Wingdings" w:hAnsi="Wingdings" w:hint="default"/>
+      </w:rPr>
+    </w:lvl>
+    <w:lvl w:ilvl="6" w:tplc="08190001" w:tentative="1">
+      <w:start w:val="1"/>
+      <w:numFmt w:val="bullet"/>
+      <w:lvlText w:val=""/>
+      <w:lvlJc w:val="left"/>
+      <w:pPr>
+        <w:ind w:left="5490" w:hanging="360"/>
+      </w:pPr>
+      <w:rPr>
+        <w:rFonts w:ascii="Symbol" w:hAnsi="Symbol" w:hint="default"/>
+      </w:rPr>
+    </w:lvl>
+    <w:lvl w:ilvl="7" w:tplc="08190003" w:tentative="1">
+      <w:start w:val="1"/>
+      <w:numFmt w:val="bullet"/>
+      <w:lvlText w:val="o"/>
+      <w:lvlJc w:val="left"/>
+      <w:pPr>
+        <w:ind w:left="6210" w:hanging="360"/>
+      </w:pPr>
+      <w:rPr>
+        <w:rFonts w:ascii="Courier New" w:hAnsi="Courier New" w:cs="Courier New" w:hint="default"/>
+      </w:rPr>
+    </w:lvl>
+    <w:lvl w:ilvl="8" w:tplc="08190005" w:tentative="1">
+      <w:start w:val="1"/>
+      <w:numFmt w:val="bullet"/>
+      <w:lvlText w:val=""/>
+      <w:lvlJc w:val="left"/>
+      <w:pPr>
+        <w:ind w:left="6930" w:hanging="360"/>
+      </w:pPr>
+      <w:rPr>
+        <w:rFonts w:ascii="Wingdings" w:hAnsi="Wingdings" w:hint="default"/>
+      </w:rPr>
+    </w:lvl>
+  </w:abstractNum>
+  <w:abstractNum w:abstractNumId="3" w15:restartNumberingAfterBreak="0">
+    <w:nsid w:val="0C137168"/>
+    <w:multiLevelType w:val="hybridMultilevel"/>
+    <w:tmpl w:val="11C40F82"/>
+    <w:lvl w:ilvl="0" w:tplc="879856B6">
+      <w:start w:val="1"/>
+      <w:numFmt w:val="decimal"/>
+      <w:lvlText w:val="%1."/>
+      <w:lvlJc w:val="left"/>
+      <w:pPr>
+        <w:ind w:left="1080" w:hanging="360"/>
+      </w:pPr>
+      <w:rPr>
+        <w:rFonts w:hint="default"/>
+      </w:rPr>
+    </w:lvl>
+    <w:lvl w:ilvl="1" w:tplc="08190019" w:tentative="1">
+      <w:start w:val="1"/>
+      <w:numFmt w:val="lowerLetter"/>
+      <w:lvlText w:val="%2."/>
+      <w:lvlJc w:val="left"/>
+      <w:pPr>
+        <w:ind w:left="1800" w:hanging="360"/>
+      </w:pPr>
+    </w:lvl>
+    <w:lvl w:ilvl="2" w:tplc="0819001B" w:tentative="1">
+      <w:start w:val="1"/>
+      <w:numFmt w:val="lowerRoman"/>
+      <w:lvlText w:val="%3."/>
+      <w:lvlJc w:val="right"/>
+      <w:pPr>
+        <w:ind w:left="2520" w:hanging="180"/>
+      </w:pPr>
+    </w:lvl>
+    <w:lvl w:ilvl="3" w:tplc="0819000F" w:tentative="1">
+      <w:start w:val="1"/>
+      <w:numFmt w:val="decimal"/>
+      <w:lvlText w:val="%4."/>
+      <w:lvlJc w:val="left"/>
+      <w:pPr>
+        <w:ind w:left="3240" w:hanging="360"/>
+      </w:pPr>
+    </w:lvl>
+    <w:lvl w:ilvl="4" w:tplc="08190019" w:tentative="1">
+      <w:start w:val="1"/>
+      <w:numFmt w:val="lowerLetter"/>
+      <w:lvlText w:val="%5."/>
+      <w:lvlJc w:val="left"/>
+      <w:pPr>
+        <w:ind w:left="3960" w:hanging="360"/>
+      </w:pPr>
+    </w:lvl>
+    <w:lvl w:ilvl="5" w:tplc="0819001B" w:tentative="1">
+      <w:start w:val="1"/>
+      <w:numFmt w:val="lowerRoman"/>
+      <w:lvlText w:val="%6."/>
+      <w:lvlJc w:val="right"/>
+      <w:pPr>
+        <w:ind w:left="4680" w:hanging="180"/>
+      </w:pPr>
+    </w:lvl>
+    <w:lvl w:ilvl="6" w:tplc="0819000F" w:tentative="1">
+      <w:start w:val="1"/>
+      <w:numFmt w:val="decimal"/>
+      <w:lvlText w:val="%7."/>
+      <w:lvlJc w:val="left"/>
+      <w:pPr>
+        <w:ind w:left="5400" w:hanging="360"/>
+      </w:pPr>
+    </w:lvl>
+    <w:lvl w:ilvl="7" w:tplc="08190019" w:tentative="1">
+      <w:start w:val="1"/>
+      <w:numFmt w:val="lowerLetter"/>
+      <w:lvlText w:val="%8."/>
+      <w:lvlJc w:val="left"/>
+      <w:pPr>
+        <w:ind w:left="6120" w:hanging="360"/>
+      </w:pPr>
+    </w:lvl>
+    <w:lvl w:ilvl="8" w:tplc="0819001B" w:tentative="1">
+      <w:start w:val="1"/>
+      <w:numFmt w:val="lowerRoman"/>
+      <w:lvlText w:val="%9."/>
+      <w:lvlJc w:val="right"/>
+      <w:pPr>
+        <w:ind w:left="6840" w:hanging="180"/>
+      </w:pPr>
+    </w:lvl>
+  </w:abstractNum>
+  <w:abstractNum w:abstractNumId="4" w15:restartNumberingAfterBreak="0">
     <w:nsid w:val="1202138F"/>
     <w:multiLevelType w:val="hybridMultilevel"/>
     <w:tmpl w:val="2CE25178"/>
@@ -3354,7 +4930,7 @@
       </w:rPr>
     </w:lvl>
   </w:abstractNum>
-  <w:abstractNum w:abstractNumId="1" w15:restartNumberingAfterBreak="0">
+  <w:abstractNum w:abstractNumId="5" w15:restartNumberingAfterBreak="0">
     <w:nsid w:val="140C4C17"/>
     <w:multiLevelType w:val="hybridMultilevel"/>
     <w:tmpl w:val="BF021F86"/>
@@ -3440,7 +5016,346 @@
       </w:pPr>
     </w:lvl>
   </w:abstractNum>
-  <w:abstractNum w:abstractNumId="2" w15:restartNumberingAfterBreak="0">
+  <w:abstractNum w:abstractNumId="6" w15:restartNumberingAfterBreak="0">
+    <w:nsid w:val="19FD2D86"/>
+    <w:multiLevelType w:val="hybridMultilevel"/>
+    <w:tmpl w:val="6E6EE096"/>
+    <w:lvl w:ilvl="0" w:tplc="08190001">
+      <w:start w:val="1"/>
+      <w:numFmt w:val="bullet"/>
+      <w:lvlText w:val=""/>
+      <w:lvlJc w:val="left"/>
+      <w:pPr>
+        <w:ind w:left="1170" w:hanging="360"/>
+      </w:pPr>
+      <w:rPr>
+        <w:rFonts w:ascii="Symbol" w:hAnsi="Symbol" w:hint="default"/>
+      </w:rPr>
+    </w:lvl>
+    <w:lvl w:ilvl="1" w:tplc="08190003" w:tentative="1">
+      <w:start w:val="1"/>
+      <w:numFmt w:val="bullet"/>
+      <w:lvlText w:val="o"/>
+      <w:lvlJc w:val="left"/>
+      <w:pPr>
+        <w:ind w:left="1890" w:hanging="360"/>
+      </w:pPr>
+      <w:rPr>
+        <w:rFonts w:ascii="Courier New" w:hAnsi="Courier New" w:cs="Courier New" w:hint="default"/>
+      </w:rPr>
+    </w:lvl>
+    <w:lvl w:ilvl="2" w:tplc="08190005" w:tentative="1">
+      <w:start w:val="1"/>
+      <w:numFmt w:val="bullet"/>
+      <w:lvlText w:val=""/>
+      <w:lvlJc w:val="left"/>
+      <w:pPr>
+        <w:ind w:left="2610" w:hanging="360"/>
+      </w:pPr>
+      <w:rPr>
+        <w:rFonts w:ascii="Wingdings" w:hAnsi="Wingdings" w:hint="default"/>
+      </w:rPr>
+    </w:lvl>
+    <w:lvl w:ilvl="3" w:tplc="08190001" w:tentative="1">
+      <w:start w:val="1"/>
+      <w:numFmt w:val="bullet"/>
+      <w:lvlText w:val=""/>
+      <w:lvlJc w:val="left"/>
+      <w:pPr>
+        <w:ind w:left="3330" w:hanging="360"/>
+      </w:pPr>
+      <w:rPr>
+        <w:rFonts w:ascii="Symbol" w:hAnsi="Symbol" w:hint="default"/>
+      </w:rPr>
+    </w:lvl>
+    <w:lvl w:ilvl="4" w:tplc="08190003" w:tentative="1">
+      <w:start w:val="1"/>
+      <w:numFmt w:val="bullet"/>
+      <w:lvlText w:val="o"/>
+      <w:lvlJc w:val="left"/>
+      <w:pPr>
+        <w:ind w:left="4050" w:hanging="360"/>
+      </w:pPr>
+      <w:rPr>
+        <w:rFonts w:ascii="Courier New" w:hAnsi="Courier New" w:cs="Courier New" w:hint="default"/>
+      </w:rPr>
+    </w:lvl>
+    <w:lvl w:ilvl="5" w:tplc="08190005" w:tentative="1">
+      <w:start w:val="1"/>
+      <w:numFmt w:val="bullet"/>
+      <w:lvlText w:val=""/>
+      <w:lvlJc w:val="left"/>
+      <w:pPr>
+        <w:ind w:left="4770" w:hanging="360"/>
+      </w:pPr>
+      <w:rPr>
+        <w:rFonts w:ascii="Wingdings" w:hAnsi="Wingdings" w:hint="default"/>
+      </w:rPr>
+    </w:lvl>
+    <w:lvl w:ilvl="6" w:tplc="08190001" w:tentative="1">
+      <w:start w:val="1"/>
+      <w:numFmt w:val="bullet"/>
+      <w:lvlText w:val=""/>
+      <w:lvlJc w:val="left"/>
+      <w:pPr>
+        <w:ind w:left="5490" w:hanging="360"/>
+      </w:pPr>
+      <w:rPr>
+        <w:rFonts w:ascii="Symbol" w:hAnsi="Symbol" w:hint="default"/>
+      </w:rPr>
+    </w:lvl>
+    <w:lvl w:ilvl="7" w:tplc="08190003" w:tentative="1">
+      <w:start w:val="1"/>
+      <w:numFmt w:val="bullet"/>
+      <w:lvlText w:val="o"/>
+      <w:lvlJc w:val="left"/>
+      <w:pPr>
+        <w:ind w:left="6210" w:hanging="360"/>
+      </w:pPr>
+      <w:rPr>
+        <w:rFonts w:ascii="Courier New" w:hAnsi="Courier New" w:cs="Courier New" w:hint="default"/>
+      </w:rPr>
+    </w:lvl>
+    <w:lvl w:ilvl="8" w:tplc="08190005" w:tentative="1">
+      <w:start w:val="1"/>
+      <w:numFmt w:val="bullet"/>
+      <w:lvlText w:val=""/>
+      <w:lvlJc w:val="left"/>
+      <w:pPr>
+        <w:ind w:left="6930" w:hanging="360"/>
+      </w:pPr>
+      <w:rPr>
+        <w:rFonts w:ascii="Wingdings" w:hAnsi="Wingdings" w:hint="default"/>
+      </w:rPr>
+    </w:lvl>
+  </w:abstractNum>
+  <w:abstractNum w:abstractNumId="7" w15:restartNumberingAfterBreak="0">
+    <w:nsid w:val="1A9F6AF5"/>
+    <w:multiLevelType w:val="hybridMultilevel"/>
+    <w:tmpl w:val="F216C560"/>
+    <w:lvl w:ilvl="0" w:tplc="08190001">
+      <w:start w:val="1"/>
+      <w:numFmt w:val="bullet"/>
+      <w:lvlText w:val=""/>
+      <w:lvlJc w:val="left"/>
+      <w:pPr>
+        <w:ind w:left="1170" w:hanging="360"/>
+      </w:pPr>
+      <w:rPr>
+        <w:rFonts w:ascii="Symbol" w:hAnsi="Symbol" w:hint="default"/>
+      </w:rPr>
+    </w:lvl>
+    <w:lvl w:ilvl="1" w:tplc="08190003" w:tentative="1">
+      <w:start w:val="1"/>
+      <w:numFmt w:val="bullet"/>
+      <w:lvlText w:val="o"/>
+      <w:lvlJc w:val="left"/>
+      <w:pPr>
+        <w:ind w:left="1890" w:hanging="360"/>
+      </w:pPr>
+      <w:rPr>
+        <w:rFonts w:ascii="Courier New" w:hAnsi="Courier New" w:cs="Courier New" w:hint="default"/>
+      </w:rPr>
+    </w:lvl>
+    <w:lvl w:ilvl="2" w:tplc="08190005" w:tentative="1">
+      <w:start w:val="1"/>
+      <w:numFmt w:val="bullet"/>
+      <w:lvlText w:val=""/>
+      <w:lvlJc w:val="left"/>
+      <w:pPr>
+        <w:ind w:left="2610" w:hanging="360"/>
+      </w:pPr>
+      <w:rPr>
+        <w:rFonts w:ascii="Wingdings" w:hAnsi="Wingdings" w:hint="default"/>
+      </w:rPr>
+    </w:lvl>
+    <w:lvl w:ilvl="3" w:tplc="08190001" w:tentative="1">
+      <w:start w:val="1"/>
+      <w:numFmt w:val="bullet"/>
+      <w:lvlText w:val=""/>
+      <w:lvlJc w:val="left"/>
+      <w:pPr>
+        <w:ind w:left="3330" w:hanging="360"/>
+      </w:pPr>
+      <w:rPr>
+        <w:rFonts w:ascii="Symbol" w:hAnsi="Symbol" w:hint="default"/>
+      </w:rPr>
+    </w:lvl>
+    <w:lvl w:ilvl="4" w:tplc="08190003" w:tentative="1">
+      <w:start w:val="1"/>
+      <w:numFmt w:val="bullet"/>
+      <w:lvlText w:val="o"/>
+      <w:lvlJc w:val="left"/>
+      <w:pPr>
+        <w:ind w:left="4050" w:hanging="360"/>
+      </w:pPr>
+      <w:rPr>
+        <w:rFonts w:ascii="Courier New" w:hAnsi="Courier New" w:cs="Courier New" w:hint="default"/>
+      </w:rPr>
+    </w:lvl>
+    <w:lvl w:ilvl="5" w:tplc="08190005" w:tentative="1">
+      <w:start w:val="1"/>
+      <w:numFmt w:val="bullet"/>
+      <w:lvlText w:val=""/>
+      <w:lvlJc w:val="left"/>
+      <w:pPr>
+        <w:ind w:left="4770" w:hanging="360"/>
+      </w:pPr>
+      <w:rPr>
+        <w:rFonts w:ascii="Wingdings" w:hAnsi="Wingdings" w:hint="default"/>
+      </w:rPr>
+    </w:lvl>
+    <w:lvl w:ilvl="6" w:tplc="08190001" w:tentative="1">
+      <w:start w:val="1"/>
+      <w:numFmt w:val="bullet"/>
+      <w:lvlText w:val=""/>
+      <w:lvlJc w:val="left"/>
+      <w:pPr>
+        <w:ind w:left="5490" w:hanging="360"/>
+      </w:pPr>
+      <w:rPr>
+        <w:rFonts w:ascii="Symbol" w:hAnsi="Symbol" w:hint="default"/>
+      </w:rPr>
+    </w:lvl>
+    <w:lvl w:ilvl="7" w:tplc="08190003" w:tentative="1">
+      <w:start w:val="1"/>
+      <w:numFmt w:val="bullet"/>
+      <w:lvlText w:val="o"/>
+      <w:lvlJc w:val="left"/>
+      <w:pPr>
+        <w:ind w:left="6210" w:hanging="360"/>
+      </w:pPr>
+      <w:rPr>
+        <w:rFonts w:ascii="Courier New" w:hAnsi="Courier New" w:cs="Courier New" w:hint="default"/>
+      </w:rPr>
+    </w:lvl>
+    <w:lvl w:ilvl="8" w:tplc="08190005" w:tentative="1">
+      <w:start w:val="1"/>
+      <w:numFmt w:val="bullet"/>
+      <w:lvlText w:val=""/>
+      <w:lvlJc w:val="left"/>
+      <w:pPr>
+        <w:ind w:left="6930" w:hanging="360"/>
+      </w:pPr>
+      <w:rPr>
+        <w:rFonts w:ascii="Wingdings" w:hAnsi="Wingdings" w:hint="default"/>
+      </w:rPr>
+    </w:lvl>
+  </w:abstractNum>
+  <w:abstractNum w:abstractNumId="8" w15:restartNumberingAfterBreak="0">
+    <w:nsid w:val="1C3D0B4A"/>
+    <w:multiLevelType w:val="hybridMultilevel"/>
+    <w:tmpl w:val="88DCD828"/>
+    <w:lvl w:ilvl="0" w:tplc="08190001">
+      <w:start w:val="1"/>
+      <w:numFmt w:val="bullet"/>
+      <w:lvlText w:val=""/>
+      <w:lvlJc w:val="left"/>
+      <w:pPr>
+        <w:ind w:left="1428" w:hanging="360"/>
+      </w:pPr>
+      <w:rPr>
+        <w:rFonts w:ascii="Symbol" w:hAnsi="Symbol" w:hint="default"/>
+      </w:rPr>
+    </w:lvl>
+    <w:lvl w:ilvl="1" w:tplc="08190003" w:tentative="1">
+      <w:start w:val="1"/>
+      <w:numFmt w:val="bullet"/>
+      <w:lvlText w:val="o"/>
+      <w:lvlJc w:val="left"/>
+      <w:pPr>
+        <w:ind w:left="2148" w:hanging="360"/>
+      </w:pPr>
+      <w:rPr>
+        <w:rFonts w:ascii="Courier New" w:hAnsi="Courier New" w:cs="Courier New" w:hint="default"/>
+      </w:rPr>
+    </w:lvl>
+    <w:lvl w:ilvl="2" w:tplc="08190005" w:tentative="1">
+      <w:start w:val="1"/>
+      <w:numFmt w:val="bullet"/>
+      <w:lvlText w:val=""/>
+      <w:lvlJc w:val="left"/>
+      <w:pPr>
+        <w:ind w:left="2868" w:hanging="360"/>
+      </w:pPr>
+      <w:rPr>
+        <w:rFonts w:ascii="Wingdings" w:hAnsi="Wingdings" w:hint="default"/>
+      </w:rPr>
+    </w:lvl>
+    <w:lvl w:ilvl="3" w:tplc="08190001" w:tentative="1">
+      <w:start w:val="1"/>
+      <w:numFmt w:val="bullet"/>
+      <w:lvlText w:val=""/>
+      <w:lvlJc w:val="left"/>
+      <w:pPr>
+        <w:ind w:left="3588" w:hanging="360"/>
+      </w:pPr>
+      <w:rPr>
+        <w:rFonts w:ascii="Symbol" w:hAnsi="Symbol" w:hint="default"/>
+      </w:rPr>
+    </w:lvl>
+    <w:lvl w:ilvl="4" w:tplc="08190003" w:tentative="1">
+      <w:start w:val="1"/>
+      <w:numFmt w:val="bullet"/>
+      <w:lvlText w:val="o"/>
+      <w:lvlJc w:val="left"/>
+      <w:pPr>
+        <w:ind w:left="4308" w:hanging="360"/>
+      </w:pPr>
+      <w:rPr>
+        <w:rFonts w:ascii="Courier New" w:hAnsi="Courier New" w:cs="Courier New" w:hint="default"/>
+      </w:rPr>
+    </w:lvl>
+    <w:lvl w:ilvl="5" w:tplc="08190005" w:tentative="1">
+      <w:start w:val="1"/>
+      <w:numFmt w:val="bullet"/>
+      <w:lvlText w:val=""/>
+      <w:lvlJc w:val="left"/>
+      <w:pPr>
+        <w:ind w:left="5028" w:hanging="360"/>
+      </w:pPr>
+      <w:rPr>
+        <w:rFonts w:ascii="Wingdings" w:hAnsi="Wingdings" w:hint="default"/>
+      </w:rPr>
+    </w:lvl>
+    <w:lvl w:ilvl="6" w:tplc="08190001" w:tentative="1">
+      <w:start w:val="1"/>
+      <w:numFmt w:val="bullet"/>
+      <w:lvlText w:val=""/>
+      <w:lvlJc w:val="left"/>
+      <w:pPr>
+        <w:ind w:left="5748" w:hanging="360"/>
+      </w:pPr>
+      <w:rPr>
+        <w:rFonts w:ascii="Symbol" w:hAnsi="Symbol" w:hint="default"/>
+      </w:rPr>
+    </w:lvl>
+    <w:lvl w:ilvl="7" w:tplc="08190003" w:tentative="1">
+      <w:start w:val="1"/>
+      <w:numFmt w:val="bullet"/>
+      <w:lvlText w:val="o"/>
+      <w:lvlJc w:val="left"/>
+      <w:pPr>
+        <w:ind w:left="6468" w:hanging="360"/>
+      </w:pPr>
+      <w:rPr>
+        <w:rFonts w:ascii="Courier New" w:hAnsi="Courier New" w:cs="Courier New" w:hint="default"/>
+      </w:rPr>
+    </w:lvl>
+    <w:lvl w:ilvl="8" w:tplc="08190005" w:tentative="1">
+      <w:start w:val="1"/>
+      <w:numFmt w:val="bullet"/>
+      <w:lvlText w:val=""/>
+      <w:lvlJc w:val="left"/>
+      <w:pPr>
+        <w:ind w:left="7188" w:hanging="360"/>
+      </w:pPr>
+      <w:rPr>
+        <w:rFonts w:ascii="Wingdings" w:hAnsi="Wingdings" w:hint="default"/>
+      </w:rPr>
+    </w:lvl>
+  </w:abstractNum>
+  <w:abstractNum w:abstractNumId="9" w15:restartNumberingAfterBreak="0">
     <w:nsid w:val="1C507045"/>
     <w:multiLevelType w:val="multilevel"/>
     <w:tmpl w:val="3F70072A"/>
@@ -3584,7 +5499,459 @@
       </w:rPr>
     </w:lvl>
   </w:abstractNum>
-  <w:abstractNum w:abstractNumId="3" w15:restartNumberingAfterBreak="0">
+  <w:abstractNum w:abstractNumId="10" w15:restartNumberingAfterBreak="0">
+    <w:nsid w:val="1E3D35C0"/>
+    <w:multiLevelType w:val="hybridMultilevel"/>
+    <w:tmpl w:val="793E9F32"/>
+    <w:lvl w:ilvl="0" w:tplc="08190001">
+      <w:start w:val="1"/>
+      <w:numFmt w:val="bullet"/>
+      <w:lvlText w:val=""/>
+      <w:lvlJc w:val="left"/>
+      <w:pPr>
+        <w:ind w:left="1230" w:hanging="360"/>
+      </w:pPr>
+      <w:rPr>
+        <w:rFonts w:ascii="Symbol" w:hAnsi="Symbol" w:hint="default"/>
+      </w:rPr>
+    </w:lvl>
+    <w:lvl w:ilvl="1" w:tplc="08190003" w:tentative="1">
+      <w:start w:val="1"/>
+      <w:numFmt w:val="bullet"/>
+      <w:lvlText w:val="o"/>
+      <w:lvlJc w:val="left"/>
+      <w:pPr>
+        <w:ind w:left="1950" w:hanging="360"/>
+      </w:pPr>
+      <w:rPr>
+        <w:rFonts w:ascii="Courier New" w:hAnsi="Courier New" w:cs="Courier New" w:hint="default"/>
+      </w:rPr>
+    </w:lvl>
+    <w:lvl w:ilvl="2" w:tplc="08190005" w:tentative="1">
+      <w:start w:val="1"/>
+      <w:numFmt w:val="bullet"/>
+      <w:lvlText w:val=""/>
+      <w:lvlJc w:val="left"/>
+      <w:pPr>
+        <w:ind w:left="2670" w:hanging="360"/>
+      </w:pPr>
+      <w:rPr>
+        <w:rFonts w:ascii="Wingdings" w:hAnsi="Wingdings" w:hint="default"/>
+      </w:rPr>
+    </w:lvl>
+    <w:lvl w:ilvl="3" w:tplc="08190001" w:tentative="1">
+      <w:start w:val="1"/>
+      <w:numFmt w:val="bullet"/>
+      <w:lvlText w:val=""/>
+      <w:lvlJc w:val="left"/>
+      <w:pPr>
+        <w:ind w:left="3390" w:hanging="360"/>
+      </w:pPr>
+      <w:rPr>
+        <w:rFonts w:ascii="Symbol" w:hAnsi="Symbol" w:hint="default"/>
+      </w:rPr>
+    </w:lvl>
+    <w:lvl w:ilvl="4" w:tplc="08190003" w:tentative="1">
+      <w:start w:val="1"/>
+      <w:numFmt w:val="bullet"/>
+      <w:lvlText w:val="o"/>
+      <w:lvlJc w:val="left"/>
+      <w:pPr>
+        <w:ind w:left="4110" w:hanging="360"/>
+      </w:pPr>
+      <w:rPr>
+        <w:rFonts w:ascii="Courier New" w:hAnsi="Courier New" w:cs="Courier New" w:hint="default"/>
+      </w:rPr>
+    </w:lvl>
+    <w:lvl w:ilvl="5" w:tplc="08190005" w:tentative="1">
+      <w:start w:val="1"/>
+      <w:numFmt w:val="bullet"/>
+      <w:lvlText w:val=""/>
+      <w:lvlJc w:val="left"/>
+      <w:pPr>
+        <w:ind w:left="4830" w:hanging="360"/>
+      </w:pPr>
+      <w:rPr>
+        <w:rFonts w:ascii="Wingdings" w:hAnsi="Wingdings" w:hint="default"/>
+      </w:rPr>
+    </w:lvl>
+    <w:lvl w:ilvl="6" w:tplc="08190001" w:tentative="1">
+      <w:start w:val="1"/>
+      <w:numFmt w:val="bullet"/>
+      <w:lvlText w:val=""/>
+      <w:lvlJc w:val="left"/>
+      <w:pPr>
+        <w:ind w:left="5550" w:hanging="360"/>
+      </w:pPr>
+      <w:rPr>
+        <w:rFonts w:ascii="Symbol" w:hAnsi="Symbol" w:hint="default"/>
+      </w:rPr>
+    </w:lvl>
+    <w:lvl w:ilvl="7" w:tplc="08190003" w:tentative="1">
+      <w:start w:val="1"/>
+      <w:numFmt w:val="bullet"/>
+      <w:lvlText w:val="o"/>
+      <w:lvlJc w:val="left"/>
+      <w:pPr>
+        <w:ind w:left="6270" w:hanging="360"/>
+      </w:pPr>
+      <w:rPr>
+        <w:rFonts w:ascii="Courier New" w:hAnsi="Courier New" w:cs="Courier New" w:hint="default"/>
+      </w:rPr>
+    </w:lvl>
+    <w:lvl w:ilvl="8" w:tplc="08190005" w:tentative="1">
+      <w:start w:val="1"/>
+      <w:numFmt w:val="bullet"/>
+      <w:lvlText w:val=""/>
+      <w:lvlJc w:val="left"/>
+      <w:pPr>
+        <w:ind w:left="6990" w:hanging="360"/>
+      </w:pPr>
+      <w:rPr>
+        <w:rFonts w:ascii="Wingdings" w:hAnsi="Wingdings" w:hint="default"/>
+      </w:rPr>
+    </w:lvl>
+  </w:abstractNum>
+  <w:abstractNum w:abstractNumId="11" w15:restartNumberingAfterBreak="0">
+    <w:nsid w:val="20756A4E"/>
+    <w:multiLevelType w:val="hybridMultilevel"/>
+    <w:tmpl w:val="16EA8424"/>
+    <w:lvl w:ilvl="0" w:tplc="08190001">
+      <w:start w:val="1"/>
+      <w:numFmt w:val="bullet"/>
+      <w:lvlText w:val=""/>
+      <w:lvlJc w:val="left"/>
+      <w:pPr>
+        <w:ind w:left="1428" w:hanging="360"/>
+      </w:pPr>
+      <w:rPr>
+        <w:rFonts w:ascii="Symbol" w:hAnsi="Symbol" w:hint="default"/>
+      </w:rPr>
+    </w:lvl>
+    <w:lvl w:ilvl="1" w:tplc="08190003" w:tentative="1">
+      <w:start w:val="1"/>
+      <w:numFmt w:val="bullet"/>
+      <w:lvlText w:val="o"/>
+      <w:lvlJc w:val="left"/>
+      <w:pPr>
+        <w:ind w:left="2148" w:hanging="360"/>
+      </w:pPr>
+      <w:rPr>
+        <w:rFonts w:ascii="Courier New" w:hAnsi="Courier New" w:cs="Courier New" w:hint="default"/>
+      </w:rPr>
+    </w:lvl>
+    <w:lvl w:ilvl="2" w:tplc="08190005" w:tentative="1">
+      <w:start w:val="1"/>
+      <w:numFmt w:val="bullet"/>
+      <w:lvlText w:val=""/>
+      <w:lvlJc w:val="left"/>
+      <w:pPr>
+        <w:ind w:left="2868" w:hanging="360"/>
+      </w:pPr>
+      <w:rPr>
+        <w:rFonts w:ascii="Wingdings" w:hAnsi="Wingdings" w:hint="default"/>
+      </w:rPr>
+    </w:lvl>
+    <w:lvl w:ilvl="3" w:tplc="08190001" w:tentative="1">
+      <w:start w:val="1"/>
+      <w:numFmt w:val="bullet"/>
+      <w:lvlText w:val=""/>
+      <w:lvlJc w:val="left"/>
+      <w:pPr>
+        <w:ind w:left="3588" w:hanging="360"/>
+      </w:pPr>
+      <w:rPr>
+        <w:rFonts w:ascii="Symbol" w:hAnsi="Symbol" w:hint="default"/>
+      </w:rPr>
+    </w:lvl>
+    <w:lvl w:ilvl="4" w:tplc="08190003" w:tentative="1">
+      <w:start w:val="1"/>
+      <w:numFmt w:val="bullet"/>
+      <w:lvlText w:val="o"/>
+      <w:lvlJc w:val="left"/>
+      <w:pPr>
+        <w:ind w:left="4308" w:hanging="360"/>
+      </w:pPr>
+      <w:rPr>
+        <w:rFonts w:ascii="Courier New" w:hAnsi="Courier New" w:cs="Courier New" w:hint="default"/>
+      </w:rPr>
+    </w:lvl>
+    <w:lvl w:ilvl="5" w:tplc="08190005" w:tentative="1">
+      <w:start w:val="1"/>
+      <w:numFmt w:val="bullet"/>
+      <w:lvlText w:val=""/>
+      <w:lvlJc w:val="left"/>
+      <w:pPr>
+        <w:ind w:left="5028" w:hanging="360"/>
+      </w:pPr>
+      <w:rPr>
+        <w:rFonts w:ascii="Wingdings" w:hAnsi="Wingdings" w:hint="default"/>
+      </w:rPr>
+    </w:lvl>
+    <w:lvl w:ilvl="6" w:tplc="08190001" w:tentative="1">
+      <w:start w:val="1"/>
+      <w:numFmt w:val="bullet"/>
+      <w:lvlText w:val=""/>
+      <w:lvlJc w:val="left"/>
+      <w:pPr>
+        <w:ind w:left="5748" w:hanging="360"/>
+      </w:pPr>
+      <w:rPr>
+        <w:rFonts w:ascii="Symbol" w:hAnsi="Symbol" w:hint="default"/>
+      </w:rPr>
+    </w:lvl>
+    <w:lvl w:ilvl="7" w:tplc="08190003" w:tentative="1">
+      <w:start w:val="1"/>
+      <w:numFmt w:val="bullet"/>
+      <w:lvlText w:val="o"/>
+      <w:lvlJc w:val="left"/>
+      <w:pPr>
+        <w:ind w:left="6468" w:hanging="360"/>
+      </w:pPr>
+      <w:rPr>
+        <w:rFonts w:ascii="Courier New" w:hAnsi="Courier New" w:cs="Courier New" w:hint="default"/>
+      </w:rPr>
+    </w:lvl>
+    <w:lvl w:ilvl="8" w:tplc="08190005" w:tentative="1">
+      <w:start w:val="1"/>
+      <w:numFmt w:val="bullet"/>
+      <w:lvlText w:val=""/>
+      <w:lvlJc w:val="left"/>
+      <w:pPr>
+        <w:ind w:left="7188" w:hanging="360"/>
+      </w:pPr>
+      <w:rPr>
+        <w:rFonts w:ascii="Wingdings" w:hAnsi="Wingdings" w:hint="default"/>
+      </w:rPr>
+    </w:lvl>
+  </w:abstractNum>
+  <w:abstractNum w:abstractNumId="12" w15:restartNumberingAfterBreak="0">
+    <w:nsid w:val="21335C66"/>
+    <w:multiLevelType w:val="hybridMultilevel"/>
+    <w:tmpl w:val="E73C9FF2"/>
+    <w:lvl w:ilvl="0" w:tplc="08190001">
+      <w:start w:val="1"/>
+      <w:numFmt w:val="bullet"/>
+      <w:lvlText w:val=""/>
+      <w:lvlJc w:val="left"/>
+      <w:pPr>
+        <w:ind w:left="1428" w:hanging="360"/>
+      </w:pPr>
+      <w:rPr>
+        <w:rFonts w:ascii="Symbol" w:hAnsi="Symbol" w:hint="default"/>
+      </w:rPr>
+    </w:lvl>
+    <w:lvl w:ilvl="1" w:tplc="08190003" w:tentative="1">
+      <w:start w:val="1"/>
+      <w:numFmt w:val="bullet"/>
+      <w:lvlText w:val="o"/>
+      <w:lvlJc w:val="left"/>
+      <w:pPr>
+        <w:ind w:left="2148" w:hanging="360"/>
+      </w:pPr>
+      <w:rPr>
+        <w:rFonts w:ascii="Courier New" w:hAnsi="Courier New" w:cs="Courier New" w:hint="default"/>
+      </w:rPr>
+    </w:lvl>
+    <w:lvl w:ilvl="2" w:tplc="08190005" w:tentative="1">
+      <w:start w:val="1"/>
+      <w:numFmt w:val="bullet"/>
+      <w:lvlText w:val=""/>
+      <w:lvlJc w:val="left"/>
+      <w:pPr>
+        <w:ind w:left="2868" w:hanging="360"/>
+      </w:pPr>
+      <w:rPr>
+        <w:rFonts w:ascii="Wingdings" w:hAnsi="Wingdings" w:hint="default"/>
+      </w:rPr>
+    </w:lvl>
+    <w:lvl w:ilvl="3" w:tplc="08190001" w:tentative="1">
+      <w:start w:val="1"/>
+      <w:numFmt w:val="bullet"/>
+      <w:lvlText w:val=""/>
+      <w:lvlJc w:val="left"/>
+      <w:pPr>
+        <w:ind w:left="3588" w:hanging="360"/>
+      </w:pPr>
+      <w:rPr>
+        <w:rFonts w:ascii="Symbol" w:hAnsi="Symbol" w:hint="default"/>
+      </w:rPr>
+    </w:lvl>
+    <w:lvl w:ilvl="4" w:tplc="08190003" w:tentative="1">
+      <w:start w:val="1"/>
+      <w:numFmt w:val="bullet"/>
+      <w:lvlText w:val="o"/>
+      <w:lvlJc w:val="left"/>
+      <w:pPr>
+        <w:ind w:left="4308" w:hanging="360"/>
+      </w:pPr>
+      <w:rPr>
+        <w:rFonts w:ascii="Courier New" w:hAnsi="Courier New" w:cs="Courier New" w:hint="default"/>
+      </w:rPr>
+    </w:lvl>
+    <w:lvl w:ilvl="5" w:tplc="08190005" w:tentative="1">
+      <w:start w:val="1"/>
+      <w:numFmt w:val="bullet"/>
+      <w:lvlText w:val=""/>
+      <w:lvlJc w:val="left"/>
+      <w:pPr>
+        <w:ind w:left="5028" w:hanging="360"/>
+      </w:pPr>
+      <w:rPr>
+        <w:rFonts w:ascii="Wingdings" w:hAnsi="Wingdings" w:hint="default"/>
+      </w:rPr>
+    </w:lvl>
+    <w:lvl w:ilvl="6" w:tplc="08190001" w:tentative="1">
+      <w:start w:val="1"/>
+      <w:numFmt w:val="bullet"/>
+      <w:lvlText w:val=""/>
+      <w:lvlJc w:val="left"/>
+      <w:pPr>
+        <w:ind w:left="5748" w:hanging="360"/>
+      </w:pPr>
+      <w:rPr>
+        <w:rFonts w:ascii="Symbol" w:hAnsi="Symbol" w:hint="default"/>
+      </w:rPr>
+    </w:lvl>
+    <w:lvl w:ilvl="7" w:tplc="08190003" w:tentative="1">
+      <w:start w:val="1"/>
+      <w:numFmt w:val="bullet"/>
+      <w:lvlText w:val="o"/>
+      <w:lvlJc w:val="left"/>
+      <w:pPr>
+        <w:ind w:left="6468" w:hanging="360"/>
+      </w:pPr>
+      <w:rPr>
+        <w:rFonts w:ascii="Courier New" w:hAnsi="Courier New" w:cs="Courier New" w:hint="default"/>
+      </w:rPr>
+    </w:lvl>
+    <w:lvl w:ilvl="8" w:tplc="08190005" w:tentative="1">
+      <w:start w:val="1"/>
+      <w:numFmt w:val="bullet"/>
+      <w:lvlText w:val=""/>
+      <w:lvlJc w:val="left"/>
+      <w:pPr>
+        <w:ind w:left="7188" w:hanging="360"/>
+      </w:pPr>
+      <w:rPr>
+        <w:rFonts w:ascii="Wingdings" w:hAnsi="Wingdings" w:hint="default"/>
+      </w:rPr>
+    </w:lvl>
+  </w:abstractNum>
+  <w:abstractNum w:abstractNumId="13" w15:restartNumberingAfterBreak="0">
+    <w:nsid w:val="2E7F6C23"/>
+    <w:multiLevelType w:val="hybridMultilevel"/>
+    <w:tmpl w:val="A9B29248"/>
+    <w:lvl w:ilvl="0" w:tplc="08190001">
+      <w:start w:val="1"/>
+      <w:numFmt w:val="bullet"/>
+      <w:lvlText w:val=""/>
+      <w:lvlJc w:val="left"/>
+      <w:pPr>
+        <w:ind w:left="1428" w:hanging="360"/>
+      </w:pPr>
+      <w:rPr>
+        <w:rFonts w:ascii="Symbol" w:hAnsi="Symbol" w:hint="default"/>
+      </w:rPr>
+    </w:lvl>
+    <w:lvl w:ilvl="1" w:tplc="08190003" w:tentative="1">
+      <w:start w:val="1"/>
+      <w:numFmt w:val="bullet"/>
+      <w:lvlText w:val="o"/>
+      <w:lvlJc w:val="left"/>
+      <w:pPr>
+        <w:ind w:left="2148" w:hanging="360"/>
+      </w:pPr>
+      <w:rPr>
+        <w:rFonts w:ascii="Courier New" w:hAnsi="Courier New" w:cs="Courier New" w:hint="default"/>
+      </w:rPr>
+    </w:lvl>
+    <w:lvl w:ilvl="2" w:tplc="08190005" w:tentative="1">
+      <w:start w:val="1"/>
+      <w:numFmt w:val="bullet"/>
+      <w:lvlText w:val=""/>
+      <w:lvlJc w:val="left"/>
+      <w:pPr>
+        <w:ind w:left="2868" w:hanging="360"/>
+      </w:pPr>
+      <w:rPr>
+        <w:rFonts w:ascii="Wingdings" w:hAnsi="Wingdings" w:hint="default"/>
+      </w:rPr>
+    </w:lvl>
+    <w:lvl w:ilvl="3" w:tplc="08190001" w:tentative="1">
+      <w:start w:val="1"/>
+      <w:numFmt w:val="bullet"/>
+      <w:lvlText w:val=""/>
+      <w:lvlJc w:val="left"/>
+      <w:pPr>
+        <w:ind w:left="3588" w:hanging="360"/>
+      </w:pPr>
+      <w:rPr>
+        <w:rFonts w:ascii="Symbol" w:hAnsi="Symbol" w:hint="default"/>
+      </w:rPr>
+    </w:lvl>
+    <w:lvl w:ilvl="4" w:tplc="08190003" w:tentative="1">
+      <w:start w:val="1"/>
+      <w:numFmt w:val="bullet"/>
+      <w:lvlText w:val="o"/>
+      <w:lvlJc w:val="left"/>
+      <w:pPr>
+        <w:ind w:left="4308" w:hanging="360"/>
+      </w:pPr>
+      <w:rPr>
+        <w:rFonts w:ascii="Courier New" w:hAnsi="Courier New" w:cs="Courier New" w:hint="default"/>
+      </w:rPr>
+    </w:lvl>
+    <w:lvl w:ilvl="5" w:tplc="08190005" w:tentative="1">
+      <w:start w:val="1"/>
+      <w:numFmt w:val="bullet"/>
+      <w:lvlText w:val=""/>
+      <w:lvlJc w:val="left"/>
+      <w:pPr>
+        <w:ind w:left="5028" w:hanging="360"/>
+      </w:pPr>
+      <w:rPr>
+        <w:rFonts w:ascii="Wingdings" w:hAnsi="Wingdings" w:hint="default"/>
+      </w:rPr>
+    </w:lvl>
+    <w:lvl w:ilvl="6" w:tplc="08190001" w:tentative="1">
+      <w:start w:val="1"/>
+      <w:numFmt w:val="bullet"/>
+      <w:lvlText w:val=""/>
+      <w:lvlJc w:val="left"/>
+      <w:pPr>
+        <w:ind w:left="5748" w:hanging="360"/>
+      </w:pPr>
+      <w:rPr>
+        <w:rFonts w:ascii="Symbol" w:hAnsi="Symbol" w:hint="default"/>
+      </w:rPr>
+    </w:lvl>
+    <w:lvl w:ilvl="7" w:tplc="08190003" w:tentative="1">
+      <w:start w:val="1"/>
+      <w:numFmt w:val="bullet"/>
+      <w:lvlText w:val="o"/>
+      <w:lvlJc w:val="left"/>
+      <w:pPr>
+        <w:ind w:left="6468" w:hanging="360"/>
+      </w:pPr>
+      <w:rPr>
+        <w:rFonts w:ascii="Courier New" w:hAnsi="Courier New" w:cs="Courier New" w:hint="default"/>
+      </w:rPr>
+    </w:lvl>
+    <w:lvl w:ilvl="8" w:tplc="08190005" w:tentative="1">
+      <w:start w:val="1"/>
+      <w:numFmt w:val="bullet"/>
+      <w:lvlText w:val=""/>
+      <w:lvlJc w:val="left"/>
+      <w:pPr>
+        <w:ind w:left="7188" w:hanging="360"/>
+      </w:pPr>
+      <w:rPr>
+        <w:rFonts w:ascii="Wingdings" w:hAnsi="Wingdings" w:hint="default"/>
+      </w:rPr>
+    </w:lvl>
+  </w:abstractNum>
+  <w:abstractNum w:abstractNumId="14" w15:restartNumberingAfterBreak="0">
     <w:nsid w:val="31FD01DB"/>
     <w:multiLevelType w:val="multilevel"/>
     <w:tmpl w:val="3F70072A"/>
@@ -3728,7 +6095,474 @@
       </w:rPr>
     </w:lvl>
   </w:abstractNum>
-  <w:abstractNum w:abstractNumId="4" w15:restartNumberingAfterBreak="0">
+  <w:abstractNum w:abstractNumId="15" w15:restartNumberingAfterBreak="0">
+    <w:nsid w:val="37CA6F46"/>
+    <w:multiLevelType w:val="hybridMultilevel"/>
+    <w:tmpl w:val="4E9893DE"/>
+    <w:lvl w:ilvl="0" w:tplc="08190001">
+      <w:start w:val="1"/>
+      <w:numFmt w:val="bullet"/>
+      <w:lvlText w:val=""/>
+      <w:lvlJc w:val="left"/>
+      <w:pPr>
+        <w:ind w:left="1428" w:hanging="360"/>
+      </w:pPr>
+      <w:rPr>
+        <w:rFonts w:ascii="Symbol" w:hAnsi="Symbol" w:hint="default"/>
+      </w:rPr>
+    </w:lvl>
+    <w:lvl w:ilvl="1" w:tplc="08190003" w:tentative="1">
+      <w:start w:val="1"/>
+      <w:numFmt w:val="bullet"/>
+      <w:lvlText w:val="o"/>
+      <w:lvlJc w:val="left"/>
+      <w:pPr>
+        <w:ind w:left="2148" w:hanging="360"/>
+      </w:pPr>
+      <w:rPr>
+        <w:rFonts w:ascii="Courier New" w:hAnsi="Courier New" w:cs="Courier New" w:hint="default"/>
+      </w:rPr>
+    </w:lvl>
+    <w:lvl w:ilvl="2" w:tplc="08190005" w:tentative="1">
+      <w:start w:val="1"/>
+      <w:numFmt w:val="bullet"/>
+      <w:lvlText w:val=""/>
+      <w:lvlJc w:val="left"/>
+      <w:pPr>
+        <w:ind w:left="2868" w:hanging="360"/>
+      </w:pPr>
+      <w:rPr>
+        <w:rFonts w:ascii="Wingdings" w:hAnsi="Wingdings" w:hint="default"/>
+      </w:rPr>
+    </w:lvl>
+    <w:lvl w:ilvl="3" w:tplc="08190001" w:tentative="1">
+      <w:start w:val="1"/>
+      <w:numFmt w:val="bullet"/>
+      <w:lvlText w:val=""/>
+      <w:lvlJc w:val="left"/>
+      <w:pPr>
+        <w:ind w:left="3588" w:hanging="360"/>
+      </w:pPr>
+      <w:rPr>
+        <w:rFonts w:ascii="Symbol" w:hAnsi="Symbol" w:hint="default"/>
+      </w:rPr>
+    </w:lvl>
+    <w:lvl w:ilvl="4" w:tplc="08190003" w:tentative="1">
+      <w:start w:val="1"/>
+      <w:numFmt w:val="bullet"/>
+      <w:lvlText w:val="o"/>
+      <w:lvlJc w:val="left"/>
+      <w:pPr>
+        <w:ind w:left="4308" w:hanging="360"/>
+      </w:pPr>
+      <w:rPr>
+        <w:rFonts w:ascii="Courier New" w:hAnsi="Courier New" w:cs="Courier New" w:hint="default"/>
+      </w:rPr>
+    </w:lvl>
+    <w:lvl w:ilvl="5" w:tplc="08190005" w:tentative="1">
+      <w:start w:val="1"/>
+      <w:numFmt w:val="bullet"/>
+      <w:lvlText w:val=""/>
+      <w:lvlJc w:val="left"/>
+      <w:pPr>
+        <w:ind w:left="5028" w:hanging="360"/>
+      </w:pPr>
+      <w:rPr>
+        <w:rFonts w:ascii="Wingdings" w:hAnsi="Wingdings" w:hint="default"/>
+      </w:rPr>
+    </w:lvl>
+    <w:lvl w:ilvl="6" w:tplc="08190001" w:tentative="1">
+      <w:start w:val="1"/>
+      <w:numFmt w:val="bullet"/>
+      <w:lvlText w:val=""/>
+      <w:lvlJc w:val="left"/>
+      <w:pPr>
+        <w:ind w:left="5748" w:hanging="360"/>
+      </w:pPr>
+      <w:rPr>
+        <w:rFonts w:ascii="Symbol" w:hAnsi="Symbol" w:hint="default"/>
+      </w:rPr>
+    </w:lvl>
+    <w:lvl w:ilvl="7" w:tplc="08190003" w:tentative="1">
+      <w:start w:val="1"/>
+      <w:numFmt w:val="bullet"/>
+      <w:lvlText w:val="o"/>
+      <w:lvlJc w:val="left"/>
+      <w:pPr>
+        <w:ind w:left="6468" w:hanging="360"/>
+      </w:pPr>
+      <w:rPr>
+        <w:rFonts w:ascii="Courier New" w:hAnsi="Courier New" w:cs="Courier New" w:hint="default"/>
+      </w:rPr>
+    </w:lvl>
+    <w:lvl w:ilvl="8" w:tplc="08190005" w:tentative="1">
+      <w:start w:val="1"/>
+      <w:numFmt w:val="bullet"/>
+      <w:lvlText w:val=""/>
+      <w:lvlJc w:val="left"/>
+      <w:pPr>
+        <w:ind w:left="7188" w:hanging="360"/>
+      </w:pPr>
+      <w:rPr>
+        <w:rFonts w:ascii="Wingdings" w:hAnsi="Wingdings" w:hint="default"/>
+      </w:rPr>
+    </w:lvl>
+  </w:abstractNum>
+  <w:abstractNum w:abstractNumId="16" w15:restartNumberingAfterBreak="0">
+    <w:nsid w:val="3C4B597D"/>
+    <w:multiLevelType w:val="multilevel"/>
+    <w:tmpl w:val="7FBCC13A"/>
+    <w:lvl w:ilvl="0">
+      <w:start w:val="1"/>
+      <w:numFmt w:val="decimal"/>
+      <w:lvlText w:val="%1"/>
+      <w:lvlJc w:val="left"/>
+      <w:pPr>
+        <w:ind w:left="113" w:hanging="509"/>
+      </w:pPr>
+      <w:rPr>
+        <w:rFonts w:hint="default"/>
+        <w:lang w:val="ro-RO" w:eastAsia="en-US" w:bidi="ar-SA"/>
+      </w:rPr>
+    </w:lvl>
+    <w:lvl w:ilvl="1">
+      <w:start w:val="1"/>
+      <w:numFmt w:val="decimal"/>
+      <w:lvlText w:val="%1.%2."/>
+      <w:lvlJc w:val="left"/>
+      <w:pPr>
+        <w:ind w:left="113" w:hanging="509"/>
+        <w:jc w:val="right"/>
+      </w:pPr>
+      <w:rPr>
+        <w:rFonts w:ascii="Times New Roman" w:eastAsia="Times New Roman" w:hAnsi="Times New Roman" w:cs="Times New Roman" w:hint="default"/>
+        <w:b/>
+        <w:bCs/>
+        <w:w w:val="99"/>
+        <w:sz w:val="26"/>
+        <w:szCs w:val="26"/>
+        <w:lang w:val="ro-RO" w:eastAsia="en-US" w:bidi="ar-SA"/>
+      </w:rPr>
+    </w:lvl>
+    <w:lvl w:ilvl="2">
+      <w:start w:val="1"/>
+      <w:numFmt w:val="lowerLetter"/>
+      <w:lvlText w:val="%3."/>
+      <w:lvlJc w:val="left"/>
+      <w:pPr>
+        <w:ind w:left="113" w:hanging="360"/>
+      </w:pPr>
+      <w:rPr>
+        <w:rFonts w:ascii="Times New Roman" w:eastAsia="Times New Roman" w:hAnsi="Times New Roman" w:cs="Times New Roman" w:hint="default"/>
+        <w:b/>
+        <w:bCs/>
+        <w:spacing w:val="-5"/>
+        <w:w w:val="95"/>
+        <w:sz w:val="22"/>
+        <w:szCs w:val="22"/>
+        <w:lang w:val="ro-RO" w:eastAsia="en-US" w:bidi="ar-SA"/>
+      </w:rPr>
+    </w:lvl>
+    <w:lvl w:ilvl="3">
+      <w:numFmt w:val="bullet"/>
+      <w:lvlText w:val="•"/>
+      <w:lvlJc w:val="left"/>
+      <w:pPr>
+        <w:ind w:left="11" w:hanging="360"/>
+      </w:pPr>
+      <w:rPr>
+        <w:rFonts w:hint="default"/>
+        <w:lang w:val="ro-RO" w:eastAsia="en-US" w:bidi="ar-SA"/>
+      </w:rPr>
+    </w:lvl>
+    <w:lvl w:ilvl="4">
+      <w:numFmt w:val="bullet"/>
+      <w:lvlText w:val="•"/>
+      <w:lvlJc w:val="left"/>
+      <w:pPr>
+        <w:ind w:left="-26" w:hanging="360"/>
+      </w:pPr>
+      <w:rPr>
+        <w:rFonts w:hint="default"/>
+        <w:lang w:val="ro-RO" w:eastAsia="en-US" w:bidi="ar-SA"/>
+      </w:rPr>
+    </w:lvl>
+    <w:lvl w:ilvl="5">
+      <w:numFmt w:val="bullet"/>
+      <w:lvlText w:val="•"/>
+      <w:lvlJc w:val="left"/>
+      <w:pPr>
+        <w:ind w:left="-62" w:hanging="360"/>
+      </w:pPr>
+      <w:rPr>
+        <w:rFonts w:hint="default"/>
+        <w:lang w:val="ro-RO" w:eastAsia="en-US" w:bidi="ar-SA"/>
+      </w:rPr>
+    </w:lvl>
+    <w:lvl w:ilvl="6">
+      <w:numFmt w:val="bullet"/>
+      <w:lvlText w:val="•"/>
+      <w:lvlJc w:val="left"/>
+      <w:pPr>
+        <w:ind w:left="-98" w:hanging="360"/>
+      </w:pPr>
+      <w:rPr>
+        <w:rFonts w:hint="default"/>
+        <w:lang w:val="ro-RO" w:eastAsia="en-US" w:bidi="ar-SA"/>
+      </w:rPr>
+    </w:lvl>
+    <w:lvl w:ilvl="7">
+      <w:numFmt w:val="bullet"/>
+      <w:lvlText w:val="•"/>
+      <w:lvlJc w:val="left"/>
+      <w:pPr>
+        <w:ind w:left="-134" w:hanging="360"/>
+      </w:pPr>
+      <w:rPr>
+        <w:rFonts w:hint="default"/>
+        <w:lang w:val="ro-RO" w:eastAsia="en-US" w:bidi="ar-SA"/>
+      </w:rPr>
+    </w:lvl>
+    <w:lvl w:ilvl="8">
+      <w:numFmt w:val="bullet"/>
+      <w:lvlText w:val="•"/>
+      <w:lvlJc w:val="left"/>
+      <w:pPr>
+        <w:ind w:left="-171" w:hanging="360"/>
+      </w:pPr>
+      <w:rPr>
+        <w:rFonts w:hint="default"/>
+        <w:lang w:val="ro-RO" w:eastAsia="en-US" w:bidi="ar-SA"/>
+      </w:rPr>
+    </w:lvl>
+  </w:abstractNum>
+  <w:abstractNum w:abstractNumId="17" w15:restartNumberingAfterBreak="0">
+    <w:nsid w:val="3FB96AED"/>
+    <w:multiLevelType w:val="hybridMultilevel"/>
+    <w:tmpl w:val="8ACC5310"/>
+    <w:lvl w:ilvl="0" w:tplc="08190001">
+      <w:start w:val="1"/>
+      <w:numFmt w:val="bullet"/>
+      <w:lvlText w:val=""/>
+      <w:lvlJc w:val="left"/>
+      <w:pPr>
+        <w:ind w:left="1428" w:hanging="360"/>
+      </w:pPr>
+      <w:rPr>
+        <w:rFonts w:ascii="Symbol" w:hAnsi="Symbol" w:hint="default"/>
+      </w:rPr>
+    </w:lvl>
+    <w:lvl w:ilvl="1" w:tplc="08190003" w:tentative="1">
+      <w:start w:val="1"/>
+      <w:numFmt w:val="bullet"/>
+      <w:lvlText w:val="o"/>
+      <w:lvlJc w:val="left"/>
+      <w:pPr>
+        <w:ind w:left="2148" w:hanging="360"/>
+      </w:pPr>
+      <w:rPr>
+        <w:rFonts w:ascii="Courier New" w:hAnsi="Courier New" w:cs="Courier New" w:hint="default"/>
+      </w:rPr>
+    </w:lvl>
+    <w:lvl w:ilvl="2" w:tplc="08190005" w:tentative="1">
+      <w:start w:val="1"/>
+      <w:numFmt w:val="bullet"/>
+      <w:lvlText w:val=""/>
+      <w:lvlJc w:val="left"/>
+      <w:pPr>
+        <w:ind w:left="2868" w:hanging="360"/>
+      </w:pPr>
+      <w:rPr>
+        <w:rFonts w:ascii="Wingdings" w:hAnsi="Wingdings" w:hint="default"/>
+      </w:rPr>
+    </w:lvl>
+    <w:lvl w:ilvl="3" w:tplc="08190001" w:tentative="1">
+      <w:start w:val="1"/>
+      <w:numFmt w:val="bullet"/>
+      <w:lvlText w:val=""/>
+      <w:lvlJc w:val="left"/>
+      <w:pPr>
+        <w:ind w:left="3588" w:hanging="360"/>
+      </w:pPr>
+      <w:rPr>
+        <w:rFonts w:ascii="Symbol" w:hAnsi="Symbol" w:hint="default"/>
+      </w:rPr>
+    </w:lvl>
+    <w:lvl w:ilvl="4" w:tplc="08190003" w:tentative="1">
+      <w:start w:val="1"/>
+      <w:numFmt w:val="bullet"/>
+      <w:lvlText w:val="o"/>
+      <w:lvlJc w:val="left"/>
+      <w:pPr>
+        <w:ind w:left="4308" w:hanging="360"/>
+      </w:pPr>
+      <w:rPr>
+        <w:rFonts w:ascii="Courier New" w:hAnsi="Courier New" w:cs="Courier New" w:hint="default"/>
+      </w:rPr>
+    </w:lvl>
+    <w:lvl w:ilvl="5" w:tplc="08190005" w:tentative="1">
+      <w:start w:val="1"/>
+      <w:numFmt w:val="bullet"/>
+      <w:lvlText w:val=""/>
+      <w:lvlJc w:val="left"/>
+      <w:pPr>
+        <w:ind w:left="5028" w:hanging="360"/>
+      </w:pPr>
+      <w:rPr>
+        <w:rFonts w:ascii="Wingdings" w:hAnsi="Wingdings" w:hint="default"/>
+      </w:rPr>
+    </w:lvl>
+    <w:lvl w:ilvl="6" w:tplc="08190001" w:tentative="1">
+      <w:start w:val="1"/>
+      <w:numFmt w:val="bullet"/>
+      <w:lvlText w:val=""/>
+      <w:lvlJc w:val="left"/>
+      <w:pPr>
+        <w:ind w:left="5748" w:hanging="360"/>
+      </w:pPr>
+      <w:rPr>
+        <w:rFonts w:ascii="Symbol" w:hAnsi="Symbol" w:hint="default"/>
+      </w:rPr>
+    </w:lvl>
+    <w:lvl w:ilvl="7" w:tplc="08190003" w:tentative="1">
+      <w:start w:val="1"/>
+      <w:numFmt w:val="bullet"/>
+      <w:lvlText w:val="o"/>
+      <w:lvlJc w:val="left"/>
+      <w:pPr>
+        <w:ind w:left="6468" w:hanging="360"/>
+      </w:pPr>
+      <w:rPr>
+        <w:rFonts w:ascii="Courier New" w:hAnsi="Courier New" w:cs="Courier New" w:hint="default"/>
+      </w:rPr>
+    </w:lvl>
+    <w:lvl w:ilvl="8" w:tplc="08190005" w:tentative="1">
+      <w:start w:val="1"/>
+      <w:numFmt w:val="bullet"/>
+      <w:lvlText w:val=""/>
+      <w:lvlJc w:val="left"/>
+      <w:pPr>
+        <w:ind w:left="7188" w:hanging="360"/>
+      </w:pPr>
+      <w:rPr>
+        <w:rFonts w:ascii="Wingdings" w:hAnsi="Wingdings" w:hint="default"/>
+      </w:rPr>
+    </w:lvl>
+  </w:abstractNum>
+  <w:abstractNum w:abstractNumId="18" w15:restartNumberingAfterBreak="0">
+    <w:nsid w:val="4DD93891"/>
+    <w:multiLevelType w:val="hybridMultilevel"/>
+    <w:tmpl w:val="A6522E38"/>
+    <w:lvl w:ilvl="0" w:tplc="08190001">
+      <w:start w:val="1"/>
+      <w:numFmt w:val="bullet"/>
+      <w:lvlText w:val=""/>
+      <w:lvlJc w:val="left"/>
+      <w:pPr>
+        <w:ind w:left="1230" w:hanging="360"/>
+      </w:pPr>
+      <w:rPr>
+        <w:rFonts w:ascii="Symbol" w:hAnsi="Symbol" w:hint="default"/>
+      </w:rPr>
+    </w:lvl>
+    <w:lvl w:ilvl="1" w:tplc="08190003" w:tentative="1">
+      <w:start w:val="1"/>
+      <w:numFmt w:val="bullet"/>
+      <w:lvlText w:val="o"/>
+      <w:lvlJc w:val="left"/>
+      <w:pPr>
+        <w:ind w:left="1950" w:hanging="360"/>
+      </w:pPr>
+      <w:rPr>
+        <w:rFonts w:ascii="Courier New" w:hAnsi="Courier New" w:cs="Courier New" w:hint="default"/>
+      </w:rPr>
+    </w:lvl>
+    <w:lvl w:ilvl="2" w:tplc="08190005" w:tentative="1">
+      <w:start w:val="1"/>
+      <w:numFmt w:val="bullet"/>
+      <w:lvlText w:val=""/>
+      <w:lvlJc w:val="left"/>
+      <w:pPr>
+        <w:ind w:left="2670" w:hanging="360"/>
+      </w:pPr>
+      <w:rPr>
+        <w:rFonts w:ascii="Wingdings" w:hAnsi="Wingdings" w:hint="default"/>
+      </w:rPr>
+    </w:lvl>
+    <w:lvl w:ilvl="3" w:tplc="08190001" w:tentative="1">
+      <w:start w:val="1"/>
+      <w:numFmt w:val="bullet"/>
+      <w:lvlText w:val=""/>
+      <w:lvlJc w:val="left"/>
+      <w:pPr>
+        <w:ind w:left="3390" w:hanging="360"/>
+      </w:pPr>
+      <w:rPr>
+        <w:rFonts w:ascii="Symbol" w:hAnsi="Symbol" w:hint="default"/>
+      </w:rPr>
+    </w:lvl>
+    <w:lvl w:ilvl="4" w:tplc="08190003" w:tentative="1">
+      <w:start w:val="1"/>
+      <w:numFmt w:val="bullet"/>
+      <w:lvlText w:val="o"/>
+      <w:lvlJc w:val="left"/>
+      <w:pPr>
+        <w:ind w:left="4110" w:hanging="360"/>
+      </w:pPr>
+      <w:rPr>
+        <w:rFonts w:ascii="Courier New" w:hAnsi="Courier New" w:cs="Courier New" w:hint="default"/>
+      </w:rPr>
+    </w:lvl>
+    <w:lvl w:ilvl="5" w:tplc="08190005" w:tentative="1">
+      <w:start w:val="1"/>
+      <w:numFmt w:val="bullet"/>
+      <w:lvlText w:val=""/>
+      <w:lvlJc w:val="left"/>
+      <w:pPr>
+        <w:ind w:left="4830" w:hanging="360"/>
+      </w:pPr>
+      <w:rPr>
+        <w:rFonts w:ascii="Wingdings" w:hAnsi="Wingdings" w:hint="default"/>
+      </w:rPr>
+    </w:lvl>
+    <w:lvl w:ilvl="6" w:tplc="08190001" w:tentative="1">
+      <w:start w:val="1"/>
+      <w:numFmt w:val="bullet"/>
+      <w:lvlText w:val=""/>
+      <w:lvlJc w:val="left"/>
+      <w:pPr>
+        <w:ind w:left="5550" w:hanging="360"/>
+      </w:pPr>
+      <w:rPr>
+        <w:rFonts w:ascii="Symbol" w:hAnsi="Symbol" w:hint="default"/>
+      </w:rPr>
+    </w:lvl>
+    <w:lvl w:ilvl="7" w:tplc="08190003" w:tentative="1">
+      <w:start w:val="1"/>
+      <w:numFmt w:val="bullet"/>
+      <w:lvlText w:val="o"/>
+      <w:lvlJc w:val="left"/>
+      <w:pPr>
+        <w:ind w:left="6270" w:hanging="360"/>
+      </w:pPr>
+      <w:rPr>
+        <w:rFonts w:ascii="Courier New" w:hAnsi="Courier New" w:cs="Courier New" w:hint="default"/>
+      </w:rPr>
+    </w:lvl>
+    <w:lvl w:ilvl="8" w:tplc="08190005" w:tentative="1">
+      <w:start w:val="1"/>
+      <w:numFmt w:val="bullet"/>
+      <w:lvlText w:val=""/>
+      <w:lvlJc w:val="left"/>
+      <w:pPr>
+        <w:ind w:left="6990" w:hanging="360"/>
+      </w:pPr>
+      <w:rPr>
+        <w:rFonts w:ascii="Wingdings" w:hAnsi="Wingdings" w:hint="default"/>
+      </w:rPr>
+    </w:lvl>
+  </w:abstractNum>
+  <w:abstractNum w:abstractNumId="19" w15:restartNumberingAfterBreak="0">
     <w:nsid w:val="55AA24C2"/>
     <w:multiLevelType w:val="multilevel"/>
     <w:tmpl w:val="ADC8743A"/>
@@ -3877,7 +6711,7 @@
       </w:rPr>
     </w:lvl>
   </w:abstractNum>
-  <w:abstractNum w:abstractNumId="5" w15:restartNumberingAfterBreak="0">
+  <w:abstractNum w:abstractNumId="20" w15:restartNumberingAfterBreak="0">
     <w:nsid w:val="583955AE"/>
     <w:multiLevelType w:val="multilevel"/>
     <w:tmpl w:val="3F70072A"/>
@@ -4021,7 +6855,7 @@
       </w:rPr>
     </w:lvl>
   </w:abstractNum>
-  <w:abstractNum w:abstractNumId="6" w15:restartNumberingAfterBreak="0">
+  <w:abstractNum w:abstractNumId="21" w15:restartNumberingAfterBreak="0">
     <w:nsid w:val="5DA96A78"/>
     <w:multiLevelType w:val="multilevel"/>
     <w:tmpl w:val="AFF00840"/>
@@ -4134,7 +6968,7 @@
       </w:pPr>
     </w:lvl>
   </w:abstractNum>
-  <w:abstractNum w:abstractNumId="7" w15:restartNumberingAfterBreak="0">
+  <w:abstractNum w:abstractNumId="22" w15:restartNumberingAfterBreak="0">
     <w:nsid w:val="65F11C46"/>
     <w:multiLevelType w:val="multilevel"/>
     <w:tmpl w:val="BE16CF8C"/>
@@ -4283,7 +7117,411 @@
       </w:rPr>
     </w:lvl>
   </w:abstractNum>
-  <w:abstractNum w:abstractNumId="8" w15:restartNumberingAfterBreak="0">
+  <w:abstractNum w:abstractNumId="23" w15:restartNumberingAfterBreak="0">
+    <w:nsid w:val="67462D98"/>
+    <w:multiLevelType w:val="hybridMultilevel"/>
+    <w:tmpl w:val="8892C1E4"/>
+    <w:lvl w:ilvl="0" w:tplc="BEC2D3CA">
+      <w:start w:val="1"/>
+      <w:numFmt w:val="lowerLetter"/>
+      <w:lvlText w:val="(%1)"/>
+      <w:lvlJc w:val="left"/>
+      <w:pPr>
+        <w:ind w:left="510" w:hanging="390"/>
+      </w:pPr>
+      <w:rPr>
+        <w:rFonts w:hint="default"/>
+      </w:rPr>
+    </w:lvl>
+    <w:lvl w:ilvl="1" w:tplc="08190019" w:tentative="1">
+      <w:start w:val="1"/>
+      <w:numFmt w:val="lowerLetter"/>
+      <w:lvlText w:val="%2."/>
+      <w:lvlJc w:val="left"/>
+      <w:pPr>
+        <w:ind w:left="1200" w:hanging="360"/>
+      </w:pPr>
+    </w:lvl>
+    <w:lvl w:ilvl="2" w:tplc="0819001B" w:tentative="1">
+      <w:start w:val="1"/>
+      <w:numFmt w:val="lowerRoman"/>
+      <w:lvlText w:val="%3."/>
+      <w:lvlJc w:val="right"/>
+      <w:pPr>
+        <w:ind w:left="1920" w:hanging="180"/>
+      </w:pPr>
+    </w:lvl>
+    <w:lvl w:ilvl="3" w:tplc="0819000F" w:tentative="1">
+      <w:start w:val="1"/>
+      <w:numFmt w:val="decimal"/>
+      <w:lvlText w:val="%4."/>
+      <w:lvlJc w:val="left"/>
+      <w:pPr>
+        <w:ind w:left="2640" w:hanging="360"/>
+      </w:pPr>
+    </w:lvl>
+    <w:lvl w:ilvl="4" w:tplc="08190019" w:tentative="1">
+      <w:start w:val="1"/>
+      <w:numFmt w:val="lowerLetter"/>
+      <w:lvlText w:val="%5."/>
+      <w:lvlJc w:val="left"/>
+      <w:pPr>
+        <w:ind w:left="3360" w:hanging="360"/>
+      </w:pPr>
+    </w:lvl>
+    <w:lvl w:ilvl="5" w:tplc="0819001B" w:tentative="1">
+      <w:start w:val="1"/>
+      <w:numFmt w:val="lowerRoman"/>
+      <w:lvlText w:val="%6."/>
+      <w:lvlJc w:val="right"/>
+      <w:pPr>
+        <w:ind w:left="4080" w:hanging="180"/>
+      </w:pPr>
+    </w:lvl>
+    <w:lvl w:ilvl="6" w:tplc="0819000F" w:tentative="1">
+      <w:start w:val="1"/>
+      <w:numFmt w:val="decimal"/>
+      <w:lvlText w:val="%7."/>
+      <w:lvlJc w:val="left"/>
+      <w:pPr>
+        <w:ind w:left="4800" w:hanging="360"/>
+      </w:pPr>
+    </w:lvl>
+    <w:lvl w:ilvl="7" w:tplc="08190019" w:tentative="1">
+      <w:start w:val="1"/>
+      <w:numFmt w:val="lowerLetter"/>
+      <w:lvlText w:val="%8."/>
+      <w:lvlJc w:val="left"/>
+      <w:pPr>
+        <w:ind w:left="5520" w:hanging="360"/>
+      </w:pPr>
+    </w:lvl>
+    <w:lvl w:ilvl="8" w:tplc="0819001B" w:tentative="1">
+      <w:start w:val="1"/>
+      <w:numFmt w:val="lowerRoman"/>
+      <w:lvlText w:val="%9."/>
+      <w:lvlJc w:val="right"/>
+      <w:pPr>
+        <w:ind w:left="6240" w:hanging="180"/>
+      </w:pPr>
+    </w:lvl>
+  </w:abstractNum>
+  <w:abstractNum w:abstractNumId="24" w15:restartNumberingAfterBreak="0">
+    <w:nsid w:val="789F3421"/>
+    <w:multiLevelType w:val="hybridMultilevel"/>
+    <w:tmpl w:val="14E01ABA"/>
+    <w:lvl w:ilvl="0" w:tplc="08190001">
+      <w:start w:val="1"/>
+      <w:numFmt w:val="bullet"/>
+      <w:lvlText w:val=""/>
+      <w:lvlJc w:val="left"/>
+      <w:pPr>
+        <w:ind w:left="1428" w:hanging="360"/>
+      </w:pPr>
+      <w:rPr>
+        <w:rFonts w:ascii="Symbol" w:hAnsi="Symbol" w:hint="default"/>
+      </w:rPr>
+    </w:lvl>
+    <w:lvl w:ilvl="1" w:tplc="08190003" w:tentative="1">
+      <w:start w:val="1"/>
+      <w:numFmt w:val="bullet"/>
+      <w:lvlText w:val="o"/>
+      <w:lvlJc w:val="left"/>
+      <w:pPr>
+        <w:ind w:left="2148" w:hanging="360"/>
+      </w:pPr>
+      <w:rPr>
+        <w:rFonts w:ascii="Courier New" w:hAnsi="Courier New" w:cs="Courier New" w:hint="default"/>
+      </w:rPr>
+    </w:lvl>
+    <w:lvl w:ilvl="2" w:tplc="08190005" w:tentative="1">
+      <w:start w:val="1"/>
+      <w:numFmt w:val="bullet"/>
+      <w:lvlText w:val=""/>
+      <w:lvlJc w:val="left"/>
+      <w:pPr>
+        <w:ind w:left="2868" w:hanging="360"/>
+      </w:pPr>
+      <w:rPr>
+        <w:rFonts w:ascii="Wingdings" w:hAnsi="Wingdings" w:hint="default"/>
+      </w:rPr>
+    </w:lvl>
+    <w:lvl w:ilvl="3" w:tplc="08190001" w:tentative="1">
+      <w:start w:val="1"/>
+      <w:numFmt w:val="bullet"/>
+      <w:lvlText w:val=""/>
+      <w:lvlJc w:val="left"/>
+      <w:pPr>
+        <w:ind w:left="3588" w:hanging="360"/>
+      </w:pPr>
+      <w:rPr>
+        <w:rFonts w:ascii="Symbol" w:hAnsi="Symbol" w:hint="default"/>
+      </w:rPr>
+    </w:lvl>
+    <w:lvl w:ilvl="4" w:tplc="08190003" w:tentative="1">
+      <w:start w:val="1"/>
+      <w:numFmt w:val="bullet"/>
+      <w:lvlText w:val="o"/>
+      <w:lvlJc w:val="left"/>
+      <w:pPr>
+        <w:ind w:left="4308" w:hanging="360"/>
+      </w:pPr>
+      <w:rPr>
+        <w:rFonts w:ascii="Courier New" w:hAnsi="Courier New" w:cs="Courier New" w:hint="default"/>
+      </w:rPr>
+    </w:lvl>
+    <w:lvl w:ilvl="5" w:tplc="08190005" w:tentative="1">
+      <w:start w:val="1"/>
+      <w:numFmt w:val="bullet"/>
+      <w:lvlText w:val=""/>
+      <w:lvlJc w:val="left"/>
+      <w:pPr>
+        <w:ind w:left="5028" w:hanging="360"/>
+      </w:pPr>
+      <w:rPr>
+        <w:rFonts w:ascii="Wingdings" w:hAnsi="Wingdings" w:hint="default"/>
+      </w:rPr>
+    </w:lvl>
+    <w:lvl w:ilvl="6" w:tplc="08190001" w:tentative="1">
+      <w:start w:val="1"/>
+      <w:numFmt w:val="bullet"/>
+      <w:lvlText w:val=""/>
+      <w:lvlJc w:val="left"/>
+      <w:pPr>
+        <w:ind w:left="5748" w:hanging="360"/>
+      </w:pPr>
+      <w:rPr>
+        <w:rFonts w:ascii="Symbol" w:hAnsi="Symbol" w:hint="default"/>
+      </w:rPr>
+    </w:lvl>
+    <w:lvl w:ilvl="7" w:tplc="08190003" w:tentative="1">
+      <w:start w:val="1"/>
+      <w:numFmt w:val="bullet"/>
+      <w:lvlText w:val="o"/>
+      <w:lvlJc w:val="left"/>
+      <w:pPr>
+        <w:ind w:left="6468" w:hanging="360"/>
+      </w:pPr>
+      <w:rPr>
+        <w:rFonts w:ascii="Courier New" w:hAnsi="Courier New" w:cs="Courier New" w:hint="default"/>
+      </w:rPr>
+    </w:lvl>
+    <w:lvl w:ilvl="8" w:tplc="08190005" w:tentative="1">
+      <w:start w:val="1"/>
+      <w:numFmt w:val="bullet"/>
+      <w:lvlText w:val=""/>
+      <w:lvlJc w:val="left"/>
+      <w:pPr>
+        <w:ind w:left="7188" w:hanging="360"/>
+      </w:pPr>
+      <w:rPr>
+        <w:rFonts w:ascii="Wingdings" w:hAnsi="Wingdings" w:hint="default"/>
+      </w:rPr>
+    </w:lvl>
+  </w:abstractNum>
+  <w:abstractNum w:abstractNumId="25" w15:restartNumberingAfterBreak="0">
+    <w:nsid w:val="79B904A5"/>
+    <w:multiLevelType w:val="hybridMultilevel"/>
+    <w:tmpl w:val="821AC268"/>
+    <w:lvl w:ilvl="0" w:tplc="47EA43C0">
+      <w:start w:val="1"/>
+      <w:numFmt w:val="lowerLetter"/>
+      <w:lvlText w:val="(%1)"/>
+      <w:lvlJc w:val="left"/>
+      <w:pPr>
+        <w:ind w:left="450" w:hanging="390"/>
+      </w:pPr>
+      <w:rPr>
+        <w:rFonts w:hint="default"/>
+      </w:rPr>
+    </w:lvl>
+    <w:lvl w:ilvl="1" w:tplc="08190019" w:tentative="1">
+      <w:start w:val="1"/>
+      <w:numFmt w:val="lowerLetter"/>
+      <w:lvlText w:val="%2."/>
+      <w:lvlJc w:val="left"/>
+      <w:pPr>
+        <w:ind w:left="1140" w:hanging="360"/>
+      </w:pPr>
+    </w:lvl>
+    <w:lvl w:ilvl="2" w:tplc="0819001B" w:tentative="1">
+      <w:start w:val="1"/>
+      <w:numFmt w:val="lowerRoman"/>
+      <w:lvlText w:val="%3."/>
+      <w:lvlJc w:val="right"/>
+      <w:pPr>
+        <w:ind w:left="1860" w:hanging="180"/>
+      </w:pPr>
+    </w:lvl>
+    <w:lvl w:ilvl="3" w:tplc="0819000F" w:tentative="1">
+      <w:start w:val="1"/>
+      <w:numFmt w:val="decimal"/>
+      <w:lvlText w:val="%4."/>
+      <w:lvlJc w:val="left"/>
+      <w:pPr>
+        <w:ind w:left="2580" w:hanging="360"/>
+      </w:pPr>
+    </w:lvl>
+    <w:lvl w:ilvl="4" w:tplc="08190019" w:tentative="1">
+      <w:start w:val="1"/>
+      <w:numFmt w:val="lowerLetter"/>
+      <w:lvlText w:val="%5."/>
+      <w:lvlJc w:val="left"/>
+      <w:pPr>
+        <w:ind w:left="3300" w:hanging="360"/>
+      </w:pPr>
+    </w:lvl>
+    <w:lvl w:ilvl="5" w:tplc="0819001B" w:tentative="1">
+      <w:start w:val="1"/>
+      <w:numFmt w:val="lowerRoman"/>
+      <w:lvlText w:val="%6."/>
+      <w:lvlJc w:val="right"/>
+      <w:pPr>
+        <w:ind w:left="4020" w:hanging="180"/>
+      </w:pPr>
+    </w:lvl>
+    <w:lvl w:ilvl="6" w:tplc="0819000F" w:tentative="1">
+      <w:start w:val="1"/>
+      <w:numFmt w:val="decimal"/>
+      <w:lvlText w:val="%7."/>
+      <w:lvlJc w:val="left"/>
+      <w:pPr>
+        <w:ind w:left="4740" w:hanging="360"/>
+      </w:pPr>
+    </w:lvl>
+    <w:lvl w:ilvl="7" w:tplc="08190019" w:tentative="1">
+      <w:start w:val="1"/>
+      <w:numFmt w:val="lowerLetter"/>
+      <w:lvlText w:val="%8."/>
+      <w:lvlJc w:val="left"/>
+      <w:pPr>
+        <w:ind w:left="5460" w:hanging="360"/>
+      </w:pPr>
+    </w:lvl>
+    <w:lvl w:ilvl="8" w:tplc="0819001B" w:tentative="1">
+      <w:start w:val="1"/>
+      <w:numFmt w:val="lowerRoman"/>
+      <w:lvlText w:val="%9."/>
+      <w:lvlJc w:val="right"/>
+      <w:pPr>
+        <w:ind w:left="6180" w:hanging="180"/>
+      </w:pPr>
+    </w:lvl>
+  </w:abstractNum>
+  <w:abstractNum w:abstractNumId="26" w15:restartNumberingAfterBreak="0">
+    <w:nsid w:val="79D23E18"/>
+    <w:multiLevelType w:val="hybridMultilevel"/>
+    <w:tmpl w:val="9E2EF286"/>
+    <w:lvl w:ilvl="0" w:tplc="08190001">
+      <w:start w:val="1"/>
+      <w:numFmt w:val="bullet"/>
+      <w:lvlText w:val=""/>
+      <w:lvlJc w:val="left"/>
+      <w:pPr>
+        <w:ind w:left="1428" w:hanging="360"/>
+      </w:pPr>
+      <w:rPr>
+        <w:rFonts w:ascii="Symbol" w:hAnsi="Symbol" w:hint="default"/>
+      </w:rPr>
+    </w:lvl>
+    <w:lvl w:ilvl="1" w:tplc="08190003" w:tentative="1">
+      <w:start w:val="1"/>
+      <w:numFmt w:val="bullet"/>
+      <w:lvlText w:val="o"/>
+      <w:lvlJc w:val="left"/>
+      <w:pPr>
+        <w:ind w:left="2148" w:hanging="360"/>
+      </w:pPr>
+      <w:rPr>
+        <w:rFonts w:ascii="Courier New" w:hAnsi="Courier New" w:cs="Courier New" w:hint="default"/>
+      </w:rPr>
+    </w:lvl>
+    <w:lvl w:ilvl="2" w:tplc="08190005" w:tentative="1">
+      <w:start w:val="1"/>
+      <w:numFmt w:val="bullet"/>
+      <w:lvlText w:val=""/>
+      <w:lvlJc w:val="left"/>
+      <w:pPr>
+        <w:ind w:left="2868" w:hanging="360"/>
+      </w:pPr>
+      <w:rPr>
+        <w:rFonts w:ascii="Wingdings" w:hAnsi="Wingdings" w:hint="default"/>
+      </w:rPr>
+    </w:lvl>
+    <w:lvl w:ilvl="3" w:tplc="08190001" w:tentative="1">
+      <w:start w:val="1"/>
+      <w:numFmt w:val="bullet"/>
+      <w:lvlText w:val=""/>
+      <w:lvlJc w:val="left"/>
+      <w:pPr>
+        <w:ind w:left="3588" w:hanging="360"/>
+      </w:pPr>
+      <w:rPr>
+        <w:rFonts w:ascii="Symbol" w:hAnsi="Symbol" w:hint="default"/>
+      </w:rPr>
+    </w:lvl>
+    <w:lvl w:ilvl="4" w:tplc="08190003" w:tentative="1">
+      <w:start w:val="1"/>
+      <w:numFmt w:val="bullet"/>
+      <w:lvlText w:val="o"/>
+      <w:lvlJc w:val="left"/>
+      <w:pPr>
+        <w:ind w:left="4308" w:hanging="360"/>
+      </w:pPr>
+      <w:rPr>
+        <w:rFonts w:ascii="Courier New" w:hAnsi="Courier New" w:cs="Courier New" w:hint="default"/>
+      </w:rPr>
+    </w:lvl>
+    <w:lvl w:ilvl="5" w:tplc="08190005" w:tentative="1">
+      <w:start w:val="1"/>
+      <w:numFmt w:val="bullet"/>
+      <w:lvlText w:val=""/>
+      <w:lvlJc w:val="left"/>
+      <w:pPr>
+        <w:ind w:left="5028" w:hanging="360"/>
+      </w:pPr>
+      <w:rPr>
+        <w:rFonts w:ascii="Wingdings" w:hAnsi="Wingdings" w:hint="default"/>
+      </w:rPr>
+    </w:lvl>
+    <w:lvl w:ilvl="6" w:tplc="08190001" w:tentative="1">
+      <w:start w:val="1"/>
+      <w:numFmt w:val="bullet"/>
+      <w:lvlText w:val=""/>
+      <w:lvlJc w:val="left"/>
+      <w:pPr>
+        <w:ind w:left="5748" w:hanging="360"/>
+      </w:pPr>
+      <w:rPr>
+        <w:rFonts w:ascii="Symbol" w:hAnsi="Symbol" w:hint="default"/>
+      </w:rPr>
+    </w:lvl>
+    <w:lvl w:ilvl="7" w:tplc="08190003" w:tentative="1">
+      <w:start w:val="1"/>
+      <w:numFmt w:val="bullet"/>
+      <w:lvlText w:val="o"/>
+      <w:lvlJc w:val="left"/>
+      <w:pPr>
+        <w:ind w:left="6468" w:hanging="360"/>
+      </w:pPr>
+      <w:rPr>
+        <w:rFonts w:ascii="Courier New" w:hAnsi="Courier New" w:cs="Courier New" w:hint="default"/>
+      </w:rPr>
+    </w:lvl>
+    <w:lvl w:ilvl="8" w:tplc="08190005" w:tentative="1">
+      <w:start w:val="1"/>
+      <w:numFmt w:val="bullet"/>
+      <w:lvlText w:val=""/>
+      <w:lvlJc w:val="left"/>
+      <w:pPr>
+        <w:ind w:left="7188" w:hanging="360"/>
+      </w:pPr>
+      <w:rPr>
+        <w:rFonts w:ascii="Wingdings" w:hAnsi="Wingdings" w:hint="default"/>
+      </w:rPr>
+    </w:lvl>
+  </w:abstractNum>
+  <w:abstractNum w:abstractNumId="27" w15:restartNumberingAfterBreak="0">
     <w:nsid w:val="7D615788"/>
     <w:multiLevelType w:val="hybridMultilevel"/>
     <w:tmpl w:val="7346DEE6"/>
@@ -4370,31 +7608,88 @@
     </w:lvl>
   </w:abstractNum>
   <w:num w:numId="1">
+    <w:abstractNumId w:val="19"/>
+  </w:num>
+  <w:num w:numId="2">
+    <w:abstractNumId w:val="21"/>
+  </w:num>
+  <w:num w:numId="3">
+    <w:abstractNumId w:val="22"/>
+  </w:num>
+  <w:num w:numId="4">
+    <w:abstractNumId w:val="5"/>
+  </w:num>
+  <w:num w:numId="5">
     <w:abstractNumId w:val="4"/>
   </w:num>
-  <w:num w:numId="2">
+  <w:num w:numId="6">
+    <w:abstractNumId w:val="9"/>
+  </w:num>
+  <w:num w:numId="7">
+    <w:abstractNumId w:val="20"/>
+  </w:num>
+  <w:num w:numId="8">
+    <w:abstractNumId w:val="14"/>
+  </w:num>
+  <w:num w:numId="9">
+    <w:abstractNumId w:val="27"/>
+  </w:num>
+  <w:num w:numId="10">
+    <w:abstractNumId w:val="17"/>
+  </w:num>
+  <w:num w:numId="11">
+    <w:abstractNumId w:val="12"/>
+  </w:num>
+  <w:num w:numId="12">
+    <w:abstractNumId w:val="11"/>
+  </w:num>
+  <w:num w:numId="13">
+    <w:abstractNumId w:val="13"/>
+  </w:num>
+  <w:num w:numId="14">
+    <w:abstractNumId w:val="24"/>
+  </w:num>
+  <w:num w:numId="15">
+    <w:abstractNumId w:val="15"/>
+  </w:num>
+  <w:num w:numId="16">
+    <w:abstractNumId w:val="23"/>
+  </w:num>
+  <w:num w:numId="17">
+    <w:abstractNumId w:val="0"/>
+  </w:num>
+  <w:num w:numId="18">
+    <w:abstractNumId w:val="1"/>
+  </w:num>
+  <w:num w:numId="19">
+    <w:abstractNumId w:val="18"/>
+  </w:num>
+  <w:num w:numId="20">
+    <w:abstractNumId w:val="10"/>
+  </w:num>
+  <w:num w:numId="21">
+    <w:abstractNumId w:val="25"/>
+  </w:num>
+  <w:num w:numId="22">
     <w:abstractNumId w:val="6"/>
   </w:num>
-  <w:num w:numId="3">
+  <w:num w:numId="23">
+    <w:abstractNumId w:val="2"/>
+  </w:num>
+  <w:num w:numId="24">
+    <w:abstractNumId w:val="26"/>
+  </w:num>
+  <w:num w:numId="25">
     <w:abstractNumId w:val="7"/>
   </w:num>
-  <w:num w:numId="4">
-    <w:abstractNumId w:val="1"/>
+  <w:num w:numId="26">
+    <w:abstractNumId w:val="8"/>
   </w:num>
-  <w:num w:numId="5">
-    <w:abstractNumId w:val="0"/>
+  <w:num w:numId="27">
+    <w:abstractNumId w:val="16"/>
   </w:num>
-  <w:num w:numId="6">
-    <w:abstractNumId w:val="2"/>
-  </w:num>
-  <w:num w:numId="7">
-    <w:abstractNumId w:val="5"/>
-  </w:num>
-  <w:num w:numId="8">
+  <w:num w:numId="28">
     <w:abstractNumId w:val="3"/>
-  </w:num>
-  <w:num w:numId="9">
-    <w:abstractNumId w:val="8"/>
   </w:num>
 </w:numbering>
 </file>
@@ -4483,7 +7778,7 @@
     <w:lsdException w:name="Closing" w:semiHidden="1" w:unhideWhenUsed="1"/>
     <w:lsdException w:name="Signature" w:semiHidden="1" w:unhideWhenUsed="1"/>
     <w:lsdException w:name="Default Paragraph Font" w:semiHidden="1" w:uiPriority="1" w:unhideWhenUsed="1"/>
-    <w:lsdException w:name="Body Text" w:semiHidden="1" w:unhideWhenUsed="1"/>
+    <w:lsdException w:name="Body Text" w:semiHidden="1" w:uiPriority="1" w:unhideWhenUsed="1" w:qFormat="1"/>
     <w:lsdException w:name="Body Text Indent" w:semiHidden="1" w:unhideWhenUsed="1"/>
     <w:lsdException w:name="List Continue" w:semiHidden="1" w:unhideWhenUsed="1"/>
     <w:lsdException w:name="List Continue 2" w:semiHidden="1" w:unhideWhenUsed="1"/>
@@ -4801,6 +8096,28 @@
       <w:lang w:val="ro-RO"/>
     </w:rPr>
   </w:style>
+  <w:style w:type="paragraph" w:styleId="Heading1">
+    <w:name w:val="heading 1"/>
+    <w:basedOn w:val="Normal"/>
+    <w:next w:val="Normal"/>
+    <w:link w:val="Heading1Char"/>
+    <w:uiPriority w:val="9"/>
+    <w:qFormat/>
+    <w:rsid w:val="009B3C5A"/>
+    <w:pPr>
+      <w:keepNext/>
+      <w:keepLines/>
+      <w:spacing w:before="240" w:after="0" w:line="480" w:lineRule="auto"/>
+      <w:jc w:val="center"/>
+      <w:outlineLvl w:val="0"/>
+    </w:pPr>
+    <w:rPr>
+      <w:rFonts w:ascii="Times New Roman" w:eastAsiaTheme="majorEastAsia" w:hAnsi="Times New Roman" w:cstheme="majorBidi"/>
+      <w:b/>
+      <w:sz w:val="32"/>
+      <w:szCs w:val="32"/>
+    </w:rPr>
+  </w:style>
   <w:style w:type="paragraph" w:styleId="Heading2">
     <w:name w:val="heading 2"/>
     <w:basedOn w:val="Normal"/>
@@ -5048,6 +8365,50 @@
     <w:uiPriority w:val="99"/>
     <w:rsid w:val="00A903DD"/>
     <w:rPr>
+      <w:lang w:val="ro-RO"/>
+    </w:rPr>
+  </w:style>
+  <w:style w:type="character" w:customStyle="1" w:styleId="Heading1Char">
+    <w:name w:val="Heading 1 Char"/>
+    <w:basedOn w:val="DefaultParagraphFont"/>
+    <w:link w:val="Heading1"/>
+    <w:uiPriority w:val="9"/>
+    <w:rsid w:val="009B3C5A"/>
+    <w:rPr>
+      <w:rFonts w:ascii="Times New Roman" w:eastAsiaTheme="majorEastAsia" w:hAnsi="Times New Roman" w:cstheme="majorBidi"/>
+      <w:b/>
+      <w:sz w:val="32"/>
+      <w:szCs w:val="32"/>
+      <w:lang w:val="ro-RO"/>
+    </w:rPr>
+  </w:style>
+  <w:style w:type="paragraph" w:styleId="BodyText">
+    <w:name w:val="Body Text"/>
+    <w:basedOn w:val="Normal"/>
+    <w:link w:val="BodyTextChar"/>
+    <w:uiPriority w:val="1"/>
+    <w:qFormat/>
+    <w:rsid w:val="00067484"/>
+    <w:pPr>
+      <w:widowControl w:val="0"/>
+      <w:autoSpaceDE w:val="0"/>
+      <w:autoSpaceDN w:val="0"/>
+      <w:spacing w:after="0" w:line="240" w:lineRule="auto"/>
+      <w:ind w:left="113" w:firstLine="542"/>
+      <w:jc w:val="both"/>
+    </w:pPr>
+    <w:rPr>
+      <w:rFonts w:ascii="Times New Roman" w:eastAsia="Times New Roman" w:hAnsi="Times New Roman" w:cs="Times New Roman"/>
+    </w:rPr>
+  </w:style>
+  <w:style w:type="character" w:customStyle="1" w:styleId="BodyTextChar">
+    <w:name w:val="Body Text Char"/>
+    <w:basedOn w:val="DefaultParagraphFont"/>
+    <w:link w:val="BodyText"/>
+    <w:uiPriority w:val="1"/>
+    <w:rsid w:val="00067484"/>
+    <w:rPr>
+      <w:rFonts w:ascii="Times New Roman" w:eastAsia="Times New Roman" w:hAnsi="Times New Roman" w:cs="Times New Roman"/>
       <w:lang w:val="ro-RO"/>
     </w:rPr>
   </w:style>
@@ -5347,4 +8708,16 @@
     </a:ext>
   </a:extLst>
 </a:theme>
+</file>
+
+<file path=customXml/item1.xml><?xml version="1.0" encoding="utf-8"?>
+<b:Sources xmlns:b="http://schemas.openxmlformats.org/officeDocument/2006/bibliography" xmlns="http://schemas.openxmlformats.org/officeDocument/2006/bibliography" SelectedStyle="\APASixthEditionOfficeOnline.xsl" StyleName="APA" Version="6"/>
+</file>
+
+<file path=customXml/itemProps1.xml><?xml version="1.0" encoding="utf-8"?>
+<ds:datastoreItem xmlns:ds="http://schemas.openxmlformats.org/officeDocument/2006/customXml" ds:itemID="{4AB0FEEF-76EC-4277-85D1-70BEB8B79152}">
+  <ds:schemaRefs>
+    <ds:schemaRef ds:uri="http://schemas.openxmlformats.org/officeDocument/2006/bibliography"/>
+  </ds:schemaRefs>
+</ds:datastoreItem>
 </file>